--- a/tests/resources/Templates/Final_Jury_Notice_Of_Hearing_Template.docx
+++ b/tests/resources/Templates/Final_Jury_Notice_Of_Hearing_Template.docx
@@ -147,7 +147,7 @@
                       <w:b/>
                       <w:noProof/>
                     </w:rPr>
-                    <w:t xml:space="preserve">2022-Jul-14    8:19 AM </w:t>
+                    <w:t xml:space="preserve">2022-Jul-15    5:38 AM </w:t>
                   </w:r>
                   <w:r>
                     <w:rPr>
@@ -311,25 +311,7 @@
           <w:sz w:val="24"/>
           <w:szCs w:val="24"/>
         </w:rPr>
-        <w:t xml:space="preserve">Case No. </w:t>
-      </w:r>
-      <w:proofErr w:type="gramStart"/>
-      <w:r>
-        <w:rPr>
-          <w:rFonts w:ascii="Palatino Linotype" w:hAnsi="Palatino Linotype"/>
-          <w:sz w:val="24"/>
-          <w:szCs w:val="24"/>
-        </w:rPr>
-        <w:t>{{ case</w:t>
-      </w:r>
-      <w:proofErr w:type="gramEnd"/>
-      <w:r>
-        <w:rPr>
-          <w:rFonts w:ascii="Palatino Linotype" w:hAnsi="Palatino Linotype"/>
-          <w:sz w:val="24"/>
-          <w:szCs w:val="24"/>
-        </w:rPr>
-        <w:t>_number }</w:t>
+        <w:t>Case No. {{ case_number }</w:t>
       </w:r>
       <w:r>
         <w:rPr>
@@ -357,23 +339,13 @@
           <w:szCs w:val="24"/>
         </w:rPr>
       </w:pPr>
-      <w:proofErr w:type="gramStart"/>
-      <w:r>
-        <w:rPr>
-          <w:rFonts w:ascii="Palatino Linotype" w:hAnsi="Palatino Linotype"/>
-          <w:sz w:val="24"/>
-          <w:szCs w:val="24"/>
-        </w:rPr>
-        <w:t>{{ defendant</w:t>
-      </w:r>
-      <w:proofErr w:type="gramEnd"/>
-      <w:r>
-        <w:rPr>
-          <w:rFonts w:ascii="Palatino Linotype" w:hAnsi="Palatino Linotype"/>
-          <w:sz w:val="24"/>
-          <w:szCs w:val="24"/>
-        </w:rPr>
-        <w:t>.first_name }} {{ defendant.last_name }},</w:t>
+      <w:r>
+        <w:rPr>
+          <w:rFonts w:ascii="Palatino Linotype" w:hAnsi="Palatino Linotype"/>
+          <w:sz w:val="24"/>
+          <w:szCs w:val="24"/>
+        </w:rPr>
+        <w:t>{{ defendant.first_name }} {{ defendant.last_name }},</w:t>
       </w:r>
       <w:r>
         <w:rPr>
@@ -565,7 +537,6 @@
         </w:rPr>
         <w:tab/>
       </w:r>
-      <w:proofErr w:type="gramStart"/>
       <w:r>
         <w:rPr>
           <w:rFonts w:ascii="Palatino Linotype" w:hAnsi="Palatino Linotype"/>
@@ -574,18 +545,7 @@
           <w:sz w:val="24"/>
           <w:szCs w:val="24"/>
         </w:rPr>
-        <w:t>{{ assigned</w:t>
-      </w:r>
-      <w:proofErr w:type="gramEnd"/>
-      <w:r>
-        <w:rPr>
-          <w:rFonts w:ascii="Palatino Linotype" w:hAnsi="Palatino Linotype"/>
-          <w:b/>
-          <w:bCs/>
-          <w:sz w:val="24"/>
-          <w:szCs w:val="24"/>
-        </w:rPr>
-        <w:t>_judge }}</w:t>
+        <w:t>{{ assigned_judge }}</w:t>
       </w:r>
     </w:p>
     <w:p>
@@ -795,15 +755,23 @@
           <w:sz w:val="24"/>
           <w:szCs w:val="24"/>
         </w:rPr>
-        <w:t xml:space="preserve">, in Courtroom </w:t>
-      </w:r>
-      <w:r>
-        <w:rPr>
-          <w:rFonts w:ascii="Palatino Linotype" w:hAnsi="Palatino Linotype"/>
-          <w:sz w:val="24"/>
-          <w:szCs w:val="24"/>
-        </w:rPr>
-        <w:t>{{ courtroom }}</w:t>
+        <w:t xml:space="preserve">, in </w:t>
+      </w:r>
+      <w:r>
+        <w:rPr>
+          <w:rFonts w:ascii="Palatino Linotype" w:hAnsi="Palatino Linotype"/>
+          <w:sz w:val="24"/>
+          <w:szCs w:val="24"/>
+        </w:rPr>
+        <w:t xml:space="preserve">{{ hearing_location </w:t>
+      </w:r>
+      <w:r>
+        <w:rPr>
+          <w:rFonts w:ascii="Palatino Linotype" w:hAnsi="Palatino Linotype"/>
+          <w:sz w:val="24"/>
+          <w:szCs w:val="24"/>
+        </w:rPr>
+        <w:t>}}</w:t>
       </w:r>
       <w:r>
         <w:rPr>
@@ -1035,23 +1003,13 @@
         </w:rPr>
         <w:tab/>
       </w:r>
-      <w:proofErr w:type="gramStart"/>
-      <w:r>
-        <w:rPr>
-          <w:rFonts w:ascii="Palatino Linotype" w:hAnsi="Palatino Linotype"/>
-          <w:sz w:val="24"/>
-          <w:szCs w:val="24"/>
-        </w:rPr>
-        <w:t>{{ judicial</w:t>
-      </w:r>
-      <w:proofErr w:type="gramEnd"/>
-      <w:r>
-        <w:rPr>
-          <w:rFonts w:ascii="Palatino Linotype" w:hAnsi="Palatino Linotype"/>
-          <w:sz w:val="24"/>
-          <w:szCs w:val="24"/>
-        </w:rPr>
-        <w:t>_officer.first_name }} {{ judicial_officer.last_name }}, {{ judicial_officer.officer_type }}</w:t>
+      <w:r>
+        <w:rPr>
+          <w:rFonts w:ascii="Palatino Linotype" w:hAnsi="Palatino Linotype"/>
+          <w:sz w:val="24"/>
+          <w:szCs w:val="24"/>
+        </w:rPr>
+        <w:t>{{ judicial_officer.first_name }} {{ judicial_officer.last_name }}, {{ judicial_officer.officer_type }}</w:t>
       </w:r>
     </w:p>
     <w:p>
@@ -1098,19 +1056,11 @@
           <w:rFonts w:ascii="Palatino Linotype" w:hAnsi="Palatino Linotype"/>
         </w:rPr>
       </w:pPr>
-      <w:proofErr w:type="gramStart"/>
-      <w:r>
-        <w:rPr>
-          <w:rFonts w:ascii="Palatino Linotype" w:hAnsi="Palatino Linotype"/>
-        </w:rPr>
-        <w:t>{{ defendant</w:t>
-      </w:r>
-      <w:proofErr w:type="gramEnd"/>
-      <w:r>
-        <w:rPr>
-          <w:rFonts w:ascii="Palatino Linotype" w:hAnsi="Palatino Linotype"/>
-        </w:rPr>
-        <w:t>.first_name }} {{ defendant.last_name }}</w:t>
+      <w:r>
+        <w:rPr>
+          <w:rFonts w:ascii="Palatino Linotype" w:hAnsi="Palatino Linotype"/>
+        </w:rPr>
+        <w:t>{{ defendant.first_name }} {{ defendant.last_name }}</w:t>
       </w:r>
     </w:p>
     <w:p>
@@ -1121,19 +1071,11 @@
           <w:szCs w:val="24"/>
         </w:rPr>
       </w:pPr>
-      <w:proofErr w:type="gramStart"/>
-      <w:r>
-        <w:rPr>
-          <w:rFonts w:ascii="Palatino Linotype" w:hAnsi="Palatino Linotype"/>
-        </w:rPr>
-        <w:t>{{ defense</w:t>
-      </w:r>
-      <w:proofErr w:type="gramEnd"/>
-      <w:r>
-        <w:rPr>
-          <w:rFonts w:ascii="Palatino Linotype" w:hAnsi="Palatino Linotype"/>
-        </w:rPr>
-        <w:t>_counsel }}</w:t>
+      <w:r>
+        <w:rPr>
+          <w:rFonts w:ascii="Palatino Linotype" w:hAnsi="Palatino Linotype"/>
+        </w:rPr>
+        <w:t>{{ defense_counsel }}</w:t>
       </w:r>
     </w:p>
     <w:p>
@@ -1316,21 +1258,7 @@
       <w:rPr>
         <w:rFonts w:ascii="Palatino Linotype" w:hAnsi="Palatino Linotype"/>
       </w:rPr>
-      <w:t xml:space="preserve"> </w:t>
-    </w:r>
-    <w:proofErr w:type="gramStart"/>
-    <w:r>
-      <w:rPr>
-        <w:rFonts w:ascii="Palatino Linotype" w:hAnsi="Palatino Linotype"/>
-      </w:rPr>
-      <w:t>{{ case</w:t>
-    </w:r>
-    <w:proofErr w:type="gramEnd"/>
-    <w:r>
-      <w:rPr>
-        <w:rFonts w:ascii="Palatino Linotype" w:hAnsi="Palatino Linotype"/>
-      </w:rPr>
-      <w:t xml:space="preserve">_number </w:t>
+      <w:t xml:space="preserve"> {{ case_number </w:t>
     </w:r>
     <w:r>
       <w:rPr>

--- a/tests/resources/Templates/Final_Jury_Notice_Of_Hearing_Template.docx
+++ b/tests/resources/Templates/Final_Jury_Notice_Of_Hearing_Template.docx
@@ -6,27 +6,36 @@
       <w:pPr>
         <w:rPr>
           <w:rFonts w:ascii="Palatino Linotype" w:hAnsi="Palatino Linotype"/>
+          <w:sz w:val="24"/>
+          <w:szCs w:val="24"/>
+        </w:rPr>
+      </w:pPr>
+      <w:r>
+        <w:rPr>
+          <w:rFonts w:ascii="Palatino Linotype" w:hAnsi="Palatino Linotype"/>
+          <w:sz w:val="24"/>
+          <w:szCs w:val="24"/>
+        </w:rPr>
+        <w:t>The State of Ohio</w:t>
+      </w:r>
+      <w:r>
+        <w:rPr>
+          <w:rFonts w:ascii="Palatino Linotype" w:hAnsi="Palatino Linotype"/>
+          <w:sz w:val="24"/>
+          <w:szCs w:val="24"/>
+        </w:rPr>
+        <w:t>,</w:t>
+      </w:r>
+    </w:p>
+    <w:p>
+      <w:pPr>
+        <w:rPr>
+          <w:rFonts w:ascii="Palatino Linotype" w:hAnsi="Palatino Linotype"/>
           <w:color w:val="FFFFFF"/>
           <w:sz w:val="24"/>
           <w:szCs w:val="24"/>
         </w:rPr>
       </w:pPr>
-      <w:r>
-        <w:rPr>
-          <w:rFonts w:ascii="Palatino Linotype" w:hAnsi="Palatino Linotype"/>
-          <w:sz w:val="24"/>
-          <w:szCs w:val="24"/>
-        </w:rPr>
-        <w:t>The State of Ohio</w:t>
-      </w:r>
-      <w:r>
-        <w:rPr>
-          <w:rFonts w:ascii="Palatino Linotype" w:hAnsi="Palatino Linotype"/>
-          <w:sz w:val="24"/>
-          <w:szCs w:val="24"/>
-        </w:rPr>
-        <w:t>,</w:t>
-      </w:r>
     </w:p>
     <w:p>
       <w:pPr>
@@ -43,216 +52,24 @@
       <w:r>
         <w:rPr>
           <w:rFonts w:ascii="Palatino Linotype" w:hAnsi="Palatino Linotype"/>
-          <w:noProof/>
-          <w:sz w:val="24"/>
-          <w:szCs w:val="24"/>
-        </w:rPr>
-        <w:pict w14:anchorId="1E106D5C">
-          <v:shapetype id="_x0000_t202" coordsize="21600,21600" o:spt="202" path="m,l,21600r21600,l21600,xe">
-            <v:stroke joinstyle="miter"/>
-            <v:path gradientshapeok="t" o:connecttype="rect"/>
-          </v:shapetype>
-          <v:shape id="_x0000_s2050" type="#_x0000_t202" style="position:absolute;left:0;text-align:left;margin-left:389.25pt;margin-top:89pt;width:126.3pt;height:115.75pt;z-index:1;mso-position-horizontal-relative:margin;mso-position-vertical-relative:page;mso-width-relative:margin;mso-height-relative:margin" filled="f" stroked="f">
-            <v:textbox style="mso-next-textbox:#_x0000_s2050">
-              <w:txbxContent>
-                <w:p>
-                  <w:pPr>
-                    <w:jc w:val="center"/>
-                    <w:rPr>
-                      <w:rFonts w:ascii="Calibri" w:hAnsi="Calibri" w:cs="Calibri"/>
-                      <w:b/>
-                    </w:rPr>
-                  </w:pPr>
-                  <w:r>
-                    <w:rPr>
-                      <w:rFonts w:ascii="Calibri" w:hAnsi="Calibri" w:cs="Calibri"/>
-                      <w:b/>
-                    </w:rPr>
-                    <w:t>FILED</w:t>
-                  </w:r>
-                </w:p>
-                <w:p>
-                  <w:pPr>
-                    <w:jc w:val="center"/>
-                    <w:rPr>
-                      <w:rFonts w:ascii="Calibri" w:hAnsi="Calibri" w:cs="Calibri"/>
-                      <w:b/>
-                    </w:rPr>
-                  </w:pPr>
-                  <w:r>
-                    <w:rPr>
-                      <w:rFonts w:ascii="Calibri" w:hAnsi="Calibri" w:cs="Calibri"/>
-                      <w:b/>
-                    </w:rPr>
-                    <w:t>DELAWARE</w:t>
-                  </w:r>
-                </w:p>
-                <w:p>
-                  <w:pPr>
-                    <w:jc w:val="center"/>
-                    <w:rPr>
-                      <w:rFonts w:ascii="Calibri" w:hAnsi="Calibri" w:cs="Calibri"/>
-                      <w:b/>
-                    </w:rPr>
-                  </w:pPr>
-                  <w:r>
-                    <w:rPr>
-                      <w:rFonts w:ascii="Calibri" w:hAnsi="Calibri" w:cs="Calibri"/>
-                      <w:b/>
-                    </w:rPr>
-                    <w:t>MUNICIPAL COURT</w:t>
-                  </w:r>
-                </w:p>
-                <w:p>
-                  <w:pPr>
-                    <w:jc w:val="center"/>
-                    <w:rPr>
-                      <w:rFonts w:ascii="Calibri" w:hAnsi="Calibri" w:cs="Calibri"/>
-                      <w:b/>
-                    </w:rPr>
-                  </w:pPr>
-                </w:p>
-                <w:p>
-                  <w:pPr>
-                    <w:jc w:val="center"/>
-                    <w:rPr>
-                      <w:rFonts w:ascii="Calibri" w:hAnsi="Calibri" w:cs="Calibri"/>
-                      <w:b/>
-                    </w:rPr>
-                  </w:pPr>
-                  <w:r>
-                    <w:rPr>
-                      <w:rFonts w:ascii="Calibri" w:hAnsi="Calibri" w:cs="Calibri"/>
-                      <w:b/>
-                    </w:rPr>
-                    <w:fldChar w:fldCharType="begin"/>
-                  </w:r>
-                  <w:r>
-                    <w:rPr>
-                      <w:rFonts w:ascii="Calibri" w:hAnsi="Calibri" w:cs="Calibri"/>
-                      <w:b/>
-                    </w:rPr>
-                    <w:instrText xml:space="preserve"> DATE \@ "yyyy-MMM-dd    h:mm am/pm " </w:instrText>
-                  </w:r>
-                  <w:r>
-                    <w:rPr>
-                      <w:rFonts w:ascii="Calibri" w:hAnsi="Calibri" w:cs="Calibri"/>
-                      <w:b/>
-                    </w:rPr>
-                    <w:fldChar w:fldCharType="separate"/>
-                  </w:r>
-                  <w:r>
-                    <w:rPr>
-                      <w:rFonts w:ascii="Calibri" w:hAnsi="Calibri" w:cs="Calibri"/>
-                      <w:b/>
-                      <w:noProof/>
-                    </w:rPr>
-                    <w:t xml:space="preserve">2022-Jul-15    5:38 AM </w:t>
-                  </w:r>
-                  <w:r>
-                    <w:rPr>
-                      <w:rFonts w:ascii="Calibri" w:hAnsi="Calibri" w:cs="Calibri"/>
-                      <w:b/>
-                    </w:rPr>
-                    <w:fldChar w:fldCharType="end"/>
-                  </w:r>
-                </w:p>
-                <w:p>
-                  <w:pPr>
-                    <w:jc w:val="center"/>
-                    <w:rPr>
-                      <w:rFonts w:ascii="Calibri" w:hAnsi="Calibri" w:cs="Calibri"/>
-                      <w:b/>
-                    </w:rPr>
-                  </w:pPr>
-                </w:p>
-                <w:p>
-                  <w:pPr>
-                    <w:jc w:val="center"/>
-                    <w:rPr>
-                      <w:rFonts w:ascii="Calibri" w:hAnsi="Calibri" w:cs="Calibri"/>
-                      <w:b/>
-                    </w:rPr>
-                  </w:pPr>
-                  <w:r>
-                    <w:rPr>
-                      <w:rFonts w:ascii="Calibri" w:hAnsi="Calibri" w:cs="Calibri"/>
-                      <w:b/>
-                    </w:rPr>
-                    <w:t>CINDY DINOVO</w:t>
-                  </w:r>
-                </w:p>
-                <w:p>
-                  <w:pPr>
-                    <w:jc w:val="center"/>
-                    <w:rPr>
-                      <w:rFonts w:ascii="Calibri" w:hAnsi="Calibri" w:cs="Calibri"/>
-                      <w:b/>
-                    </w:rPr>
-                  </w:pPr>
-                  <w:r>
-                    <w:rPr>
-                      <w:rFonts w:ascii="Calibri" w:hAnsi="Calibri" w:cs="Calibri"/>
-                      <w:b/>
-                    </w:rPr>
-                    <w:t>CLERK</w:t>
-                  </w:r>
-                </w:p>
-                <w:p>
-                  <w:pPr>
-                    <w:jc w:val="center"/>
-                    <w:rPr>
-                      <w:b/>
-                    </w:rPr>
-                  </w:pPr>
-                </w:p>
-              </w:txbxContent>
-            </v:textbox>
-            <w10:wrap anchorx="margin" anchory="page"/>
-          </v:shape>
-        </w:pict>
-      </w:r>
-      <w:r>
-        <w:rPr>
-          <w:rFonts w:ascii="Palatino Linotype" w:hAnsi="Palatino Linotype"/>
-          <w:noProof/>
-          <w:sz w:val="24"/>
-          <w:szCs w:val="24"/>
-        </w:rPr>
-        <w:pict w14:anchorId="774019A4">
-          <v:shapetype id="_x0000_t75" coordsize="21600,21600" o:spt="75" o:preferrelative="t" path="m@4@5l@4@11@9@11@9@5xe" filled="f" stroked="f">
-            <v:stroke joinstyle="miter"/>
-            <v:formulas>
-              <v:f eqn="if lineDrawn pixelLineWidth 0"/>
-              <v:f eqn="sum @0 1 0"/>
-              <v:f eqn="sum 0 0 @1"/>
-              <v:f eqn="prod @2 1 2"/>
-              <v:f eqn="prod @3 21600 pixelWidth"/>
-              <v:f eqn="prod @3 21600 pixelHeight"/>
-              <v:f eqn="sum @0 0 1"/>
-              <v:f eqn="prod @6 1 2"/>
-              <v:f eqn="prod @7 21600 pixelWidth"/>
-              <v:f eqn="sum @8 21600 0"/>
-              <v:f eqn="prod @7 21600 pixelHeight"/>
-              <v:f eqn="sum @10 21600 0"/>
-            </v:formulas>
-            <v:path o:extrusionok="f" gradientshapeok="t" o:connecttype="rect"/>
-            <o:lock v:ext="edit" aspectratio="t"/>
-          </v:shapetype>
-          <v:shape id="WordPictureWatermark37953500" o:spid="_x0000_s2054" type="#_x0000_t75" style="position:absolute;left:0;text-align:left;margin-left:410.4pt;margin-top:19.65pt;width:84.85pt;height:81.75pt;z-index:-1;mso-position-horizontal-relative:margin;mso-position-vertical-relative:margin" o:allowincell="f">
-            <v:imagedata r:id="rId8" o:title="Muni Court Seal jpg - No Fill 1" gain=".5" blacklevel="19661f" grayscale="t"/>
-            <w10:wrap anchorx="margin" anchory="margin"/>
-          </v:shape>
-        </w:pict>
-      </w:r>
-      <w:r>
-        <w:rPr>
-          <w:rFonts w:ascii="Palatino Linotype" w:hAnsi="Palatino Linotype"/>
           <w:sz w:val="24"/>
           <w:szCs w:val="24"/>
         </w:rPr>
         <w:t>Plaintiff,</w:t>
       </w:r>
+    </w:p>
+    <w:p>
+      <w:pPr>
+        <w:tabs>
+          <w:tab w:val="left" w:pos="2160"/>
+        </w:tabs>
+        <w:ind w:firstLine="720"/>
+        <w:rPr>
+          <w:rFonts w:ascii="Palatino Linotype" w:hAnsi="Palatino Linotype"/>
+          <w:sz w:val="24"/>
+          <w:szCs w:val="24"/>
+        </w:rPr>
+      </w:pPr>
       <w:r>
         <w:rPr>
           <w:rFonts w:ascii="Palatino Linotype" w:hAnsi="Palatino Linotype"/>
@@ -303,15 +120,59 @@
           <w:sz w:val="24"/>
           <w:szCs w:val="24"/>
         </w:rPr>
-        <w:t xml:space="preserve">                                                                  </w:t>
-      </w:r>
-      <w:r>
-        <w:rPr>
-          <w:rFonts w:ascii="Palatino Linotype" w:hAnsi="Palatino Linotype"/>
-          <w:sz w:val="24"/>
-          <w:szCs w:val="24"/>
-        </w:rPr>
-        <w:t>Case No. {{ case_number }</w:t>
+        <w:t xml:space="preserve">                                                          </w:t>
+      </w:r>
+      <w:r>
+        <w:rPr>
+          <w:rFonts w:ascii="Palatino Linotype" w:hAnsi="Palatino Linotype"/>
+          <w:sz w:val="24"/>
+          <w:szCs w:val="24"/>
+        </w:rPr>
+        <w:t xml:space="preserve">    </w:t>
+      </w:r>
+      <w:r>
+        <w:rPr>
+          <w:rFonts w:ascii="Palatino Linotype" w:hAnsi="Palatino Linotype"/>
+          <w:sz w:val="24"/>
+          <w:szCs w:val="24"/>
+        </w:rPr>
+        <w:t xml:space="preserve">Case No. </w:t>
+      </w:r>
+      <w:proofErr w:type="gramStart"/>
+      <w:r>
+        <w:rPr>
+          <w:rFonts w:ascii="Palatino Linotype" w:hAnsi="Palatino Linotype"/>
+          <w:sz w:val="24"/>
+          <w:szCs w:val="24"/>
+        </w:rPr>
+        <w:t xml:space="preserve">{{ </w:t>
+      </w:r>
+      <w:proofErr w:type="spellStart"/>
+      <w:r>
+        <w:rPr>
+          <w:rFonts w:ascii="Palatino Linotype" w:hAnsi="Palatino Linotype"/>
+          <w:sz w:val="24"/>
+          <w:szCs w:val="24"/>
+        </w:rPr>
+        <w:t>case</w:t>
+      </w:r>
+      <w:proofErr w:type="gramEnd"/>
+      <w:r>
+        <w:rPr>
+          <w:rFonts w:ascii="Palatino Linotype" w:hAnsi="Palatino Linotype"/>
+          <w:sz w:val="24"/>
+          <w:szCs w:val="24"/>
+        </w:rPr>
+        <w:t>_number</w:t>
+      </w:r>
+      <w:proofErr w:type="spellEnd"/>
+      <w:r>
+        <w:rPr>
+          <w:rFonts w:ascii="Palatino Linotype" w:hAnsi="Palatino Linotype"/>
+          <w:sz w:val="24"/>
+          <w:szCs w:val="24"/>
+        </w:rPr>
+        <w:t xml:space="preserve"> }</w:t>
       </w:r>
       <w:r>
         <w:rPr>
@@ -339,14 +200,82 @@
           <w:szCs w:val="24"/>
         </w:rPr>
       </w:pPr>
-      <w:r>
-        <w:rPr>
-          <w:rFonts w:ascii="Palatino Linotype" w:hAnsi="Palatino Linotype"/>
-          <w:sz w:val="24"/>
-          <w:szCs w:val="24"/>
-        </w:rPr>
-        <w:t>{{ defendant.first_name }} {{ defendant.last_name }},</w:t>
-      </w:r>
+    </w:p>
+    <w:p>
+      <w:pPr>
+        <w:tabs>
+          <w:tab w:val="left" w:pos="5760"/>
+        </w:tabs>
+        <w:rPr>
+          <w:rFonts w:ascii="Palatino Linotype" w:hAnsi="Palatino Linotype"/>
+          <w:sz w:val="24"/>
+          <w:szCs w:val="24"/>
+        </w:rPr>
+      </w:pPr>
+      <w:proofErr w:type="gramStart"/>
+      <w:r>
+        <w:rPr>
+          <w:rFonts w:ascii="Palatino Linotype" w:hAnsi="Palatino Linotype"/>
+          <w:sz w:val="24"/>
+          <w:szCs w:val="24"/>
+        </w:rPr>
+        <w:t xml:space="preserve">{{ </w:t>
+      </w:r>
+      <w:proofErr w:type="spellStart"/>
+      <w:r>
+        <w:rPr>
+          <w:rFonts w:ascii="Palatino Linotype" w:hAnsi="Palatino Linotype"/>
+          <w:sz w:val="24"/>
+          <w:szCs w:val="24"/>
+        </w:rPr>
+        <w:t>defendant</w:t>
+      </w:r>
+      <w:proofErr w:type="gramEnd"/>
+      <w:r>
+        <w:rPr>
+          <w:rFonts w:ascii="Palatino Linotype" w:hAnsi="Palatino Linotype"/>
+          <w:sz w:val="24"/>
+          <w:szCs w:val="24"/>
+        </w:rPr>
+        <w:t>.first_name</w:t>
+      </w:r>
+      <w:proofErr w:type="spellEnd"/>
+      <w:r>
+        <w:rPr>
+          <w:rFonts w:ascii="Palatino Linotype" w:hAnsi="Palatino Linotype"/>
+          <w:sz w:val="24"/>
+          <w:szCs w:val="24"/>
+        </w:rPr>
+        <w:t xml:space="preserve"> }} {{ </w:t>
+      </w:r>
+      <w:proofErr w:type="spellStart"/>
+      <w:r>
+        <w:rPr>
+          <w:rFonts w:ascii="Palatino Linotype" w:hAnsi="Palatino Linotype"/>
+          <w:sz w:val="24"/>
+          <w:szCs w:val="24"/>
+        </w:rPr>
+        <w:t>defendant.last_name</w:t>
+      </w:r>
+      <w:proofErr w:type="spellEnd"/>
+      <w:r>
+        <w:rPr>
+          <w:rFonts w:ascii="Palatino Linotype" w:hAnsi="Palatino Linotype"/>
+          <w:sz w:val="24"/>
+          <w:szCs w:val="24"/>
+        </w:rPr>
+        <w:t xml:space="preserve"> }},</w:t>
+      </w:r>
+    </w:p>
+    <w:p>
+      <w:pPr>
+        <w:ind w:firstLine="720"/>
+        <w:rPr>
+          <w:rFonts w:ascii="Palatino Linotype" w:hAnsi="Palatino Linotype"/>
+          <w:sz w:val="24"/>
+          <w:szCs w:val="24"/>
+        </w:rPr>
+      </w:pPr>
       <w:r>
         <w:rPr>
           <w:rFonts w:ascii="Palatino Linotype" w:hAnsi="Palatino Linotype"/>
@@ -364,89 +293,69 @@
         </w:rPr>
         <w:tab/>
       </w:r>
-      <w:bookmarkEnd w:id="0"/>
-    </w:p>
-    <w:p>
-      <w:pPr>
-        <w:ind w:firstLine="720"/>
-        <w:rPr>
-          <w:rFonts w:ascii="Palatino Linotype" w:hAnsi="Palatino Linotype"/>
-          <w:sz w:val="24"/>
-          <w:szCs w:val="24"/>
-        </w:rPr>
-      </w:pPr>
-      <w:r>
-        <w:rPr>
-          <w:rFonts w:ascii="Palatino Linotype" w:hAnsi="Palatino Linotype"/>
-          <w:sz w:val="24"/>
-          <w:szCs w:val="24"/>
-        </w:rPr>
-        <w:t>Defendant</w:t>
-      </w:r>
-      <w:r>
-        <w:rPr>
-          <w:rFonts w:ascii="Palatino Linotype" w:hAnsi="Palatino Linotype"/>
-          <w:sz w:val="24"/>
-          <w:szCs w:val="24"/>
-        </w:rPr>
-        <w:t>.</w:t>
-      </w:r>
-      <w:r>
-        <w:rPr>
-          <w:rFonts w:ascii="Palatino Linotype" w:hAnsi="Palatino Linotype"/>
-          <w:sz w:val="24"/>
-          <w:szCs w:val="24"/>
-        </w:rPr>
-        <w:tab/>
-      </w:r>
-      <w:r>
-        <w:rPr>
-          <w:rFonts w:ascii="Palatino Linotype" w:hAnsi="Palatino Linotype"/>
-          <w:sz w:val="24"/>
-          <w:szCs w:val="24"/>
-        </w:rPr>
-        <w:tab/>
-      </w:r>
-      <w:r>
-        <w:rPr>
-          <w:rFonts w:ascii="Palatino Linotype" w:hAnsi="Palatino Linotype"/>
-          <w:sz w:val="24"/>
-          <w:szCs w:val="24"/>
-        </w:rPr>
-        <w:tab/>
-      </w:r>
-      <w:r>
-        <w:rPr>
-          <w:rFonts w:ascii="Palatino Linotype" w:hAnsi="Palatino Linotype"/>
-          <w:sz w:val="24"/>
-          <w:szCs w:val="24"/>
-        </w:rPr>
-        <w:tab/>
-      </w:r>
-    </w:p>
-    <w:p>
-      <w:pPr>
-        <w:ind w:left="4320" w:firstLine="720"/>
+      <w:r>
+        <w:rPr>
+          <w:rFonts w:ascii="Palatino Linotype" w:hAnsi="Palatino Linotype"/>
+          <w:sz w:val="24"/>
+          <w:szCs w:val="24"/>
+        </w:rPr>
+        <w:tab/>
+      </w:r>
+      <w:r>
+        <w:rPr>
+          <w:rFonts w:ascii="Palatino Linotype" w:hAnsi="Palatino Linotype"/>
+          <w:sz w:val="24"/>
+          <w:szCs w:val="24"/>
+        </w:rPr>
+        <w:tab/>
+      </w:r>
+      <w:r>
+        <w:rPr>
+          <w:rFonts w:ascii="Palatino Linotype" w:hAnsi="Palatino Linotype"/>
+          <w:sz w:val="24"/>
+          <w:szCs w:val="24"/>
+        </w:rPr>
+        <w:tab/>
+      </w:r>
+      <w:r>
+        <w:rPr>
+          <w:rFonts w:ascii="Palatino Linotype" w:hAnsi="Palatino Linotype"/>
+          <w:sz w:val="24"/>
+          <w:szCs w:val="24"/>
+        </w:rPr>
+        <w:tab/>
+      </w:r>
+      <w:r>
         <w:rPr>
           <w:rFonts w:ascii="Palatino Linotype" w:hAnsi="Palatino Linotype"/>
           <w:b/>
           <w:bCs/>
-        </w:rPr>
-      </w:pPr>
-    </w:p>
-    <w:p>
-      <w:pPr>
-        <w:ind w:left="4320" w:firstLine="720"/>
+          <w:sz w:val="24"/>
+          <w:szCs w:val="24"/>
+        </w:rPr>
+        <w:t>Assigned to:</w:t>
+      </w:r>
+    </w:p>
+    <w:p>
+      <w:pPr>
+        <w:ind w:firstLine="720"/>
         <w:rPr>
           <w:rFonts w:ascii="Palatino Linotype" w:hAnsi="Palatino Linotype"/>
           <w:b/>
           <w:bCs/>
-        </w:rPr>
-      </w:pPr>
-    </w:p>
-    <w:p>
-      <w:pPr>
-        <w:ind w:left="4320" w:firstLine="720"/>
+          <w:sz w:val="24"/>
+          <w:szCs w:val="24"/>
+        </w:rPr>
+      </w:pPr>
+      <w:r>
+        <w:rPr>
+          <w:rFonts w:ascii="Palatino Linotype" w:hAnsi="Palatino Linotype"/>
+          <w:sz w:val="24"/>
+          <w:szCs w:val="24"/>
+        </w:rPr>
+        <w:t>Defendant.</w:t>
+      </w:r>
+      <w:r>
         <w:rPr>
           <w:rFonts w:ascii="Palatino Linotype" w:hAnsi="Palatino Linotype"/>
           <w:b/>
@@ -454,7 +363,8 @@
           <w:sz w:val="24"/>
           <w:szCs w:val="24"/>
         </w:rPr>
-      </w:pPr>
+        <w:tab/>
+      </w:r>
       <w:r>
         <w:rPr>
           <w:rFonts w:ascii="Palatino Linotype" w:hAnsi="Palatino Linotype"/>
@@ -463,12 +373,9 @@
           <w:sz w:val="24"/>
           <w:szCs w:val="24"/>
         </w:rPr>
-        <w:t>Assigned to:</w:t>
-      </w:r>
-    </w:p>
-    <w:p>
-      <w:pPr>
-        <w:ind w:firstLine="720"/>
+        <w:tab/>
+      </w:r>
+      <w:r>
         <w:rPr>
           <w:rFonts w:ascii="Palatino Linotype" w:hAnsi="Palatino Linotype"/>
           <w:b/>
@@ -476,7 +383,8 @@
           <w:sz w:val="24"/>
           <w:szCs w:val="24"/>
         </w:rPr>
-      </w:pPr>
+        <w:tab/>
+      </w:r>
       <w:r>
         <w:rPr>
           <w:rFonts w:ascii="Palatino Linotype" w:hAnsi="Palatino Linotype"/>
@@ -497,6 +405,7 @@
         </w:rPr>
         <w:tab/>
       </w:r>
+      <w:proofErr w:type="gramStart"/>
       <w:r>
         <w:rPr>
           <w:rFonts w:ascii="Palatino Linotype" w:hAnsi="Palatino Linotype"/>
@@ -505,8 +414,9 @@
           <w:sz w:val="24"/>
           <w:szCs w:val="24"/>
         </w:rPr>
-        <w:tab/>
-      </w:r>
+        <w:t xml:space="preserve">{{ </w:t>
+      </w:r>
+      <w:proofErr w:type="spellStart"/>
       <w:r>
         <w:rPr>
           <w:rFonts w:ascii="Palatino Linotype" w:hAnsi="Palatino Linotype"/>
@@ -515,8 +425,9 @@
           <w:sz w:val="24"/>
           <w:szCs w:val="24"/>
         </w:rPr>
-        <w:tab/>
-      </w:r>
+        <w:t>assigned</w:t>
+      </w:r>
+      <w:proofErr w:type="gramEnd"/>
       <w:r>
         <w:rPr>
           <w:rFonts w:ascii="Palatino Linotype" w:hAnsi="Palatino Linotype"/>
@@ -525,8 +436,9 @@
           <w:sz w:val="24"/>
           <w:szCs w:val="24"/>
         </w:rPr>
-        <w:tab/>
-      </w:r>
+        <w:t>_judge</w:t>
+      </w:r>
+      <w:proofErr w:type="spellEnd"/>
       <w:r>
         <w:rPr>
           <w:rFonts w:ascii="Palatino Linotype" w:hAnsi="Palatino Linotype"/>
@@ -535,38 +447,9 @@
           <w:sz w:val="24"/>
           <w:szCs w:val="24"/>
         </w:rPr>
-        <w:tab/>
-      </w:r>
-      <w:r>
-        <w:rPr>
-          <w:rFonts w:ascii="Palatino Linotype" w:hAnsi="Palatino Linotype"/>
-          <w:b/>
-          <w:bCs/>
-          <w:sz w:val="24"/>
-          <w:szCs w:val="24"/>
-        </w:rPr>
-        <w:t>{{ assigned_judge }}</w:t>
-      </w:r>
-    </w:p>
-    <w:p>
-      <w:pPr>
-        <w:tabs>
-          <w:tab w:val="left" w:pos="10270"/>
-        </w:tabs>
-        <w:rPr>
-          <w:rFonts w:ascii="Palatino Linotype" w:hAnsi="Palatino Linotype"/>
-          <w:sz w:val="24"/>
-          <w:szCs w:val="24"/>
-        </w:rPr>
-      </w:pPr>
-      <w:r>
-        <w:rPr>
-          <w:rFonts w:ascii="Palatino Linotype" w:hAnsi="Palatino Linotype"/>
-          <w:sz w:val="24"/>
-          <w:szCs w:val="24"/>
-        </w:rPr>
-        <w:tab/>
-      </w:r>
+        <w:t xml:space="preserve"> }}</w:t>
+      </w:r>
+      <w:bookmarkEnd w:id="0"/>
     </w:p>
     <w:p>
       <w:pPr>
@@ -665,7 +548,43 @@
           <w:sz w:val="24"/>
           <w:szCs w:val="24"/>
         </w:rPr>
-        <w:t xml:space="preserve">This case is scheduled for {% if jury_trial_only == ‘No’ %}a </w:t>
+        <w:t xml:space="preserve">This case is scheduled for {% if </w:t>
+      </w:r>
+      <w:proofErr w:type="spellStart"/>
+      <w:r>
+        <w:rPr>
+          <w:rFonts w:ascii="Palatino Linotype" w:hAnsi="Palatino Linotype"/>
+          <w:sz w:val="24"/>
+          <w:szCs w:val="24"/>
+        </w:rPr>
+        <w:t>jury_trial_only</w:t>
+      </w:r>
+      <w:proofErr w:type="spellEnd"/>
+      <w:r>
+        <w:rPr>
+          <w:rFonts w:ascii="Palatino Linotype" w:hAnsi="Palatino Linotype"/>
+          <w:sz w:val="24"/>
+          <w:szCs w:val="24"/>
+        </w:rPr>
+        <w:t xml:space="preserve"> == ‘No’ </w:t>
+      </w:r>
+      <w:proofErr w:type="gramStart"/>
+      <w:r>
+        <w:rPr>
+          <w:rFonts w:ascii="Palatino Linotype" w:hAnsi="Palatino Linotype"/>
+          <w:sz w:val="24"/>
+          <w:szCs w:val="24"/>
+        </w:rPr>
+        <w:t>%}a</w:t>
+      </w:r>
+      <w:proofErr w:type="gramEnd"/>
+      <w:r>
+        <w:rPr>
+          <w:rFonts w:ascii="Palatino Linotype" w:hAnsi="Palatino Linotype"/>
+          <w:sz w:val="24"/>
+          <w:szCs w:val="24"/>
+        </w:rPr>
+        <w:t xml:space="preserve"> </w:t>
       </w:r>
       <w:r>
         <w:rPr>
@@ -675,16 +594,9 @@
           <w:sz w:val="24"/>
           <w:szCs w:val="24"/>
         </w:rPr>
-        <w:t>Final Pretrial on {{ final_pretrial_date }}</w:t>
-      </w:r>
-      <w:r>
-        <w:rPr>
-          <w:rFonts w:ascii="Palatino Linotype" w:hAnsi="Palatino Linotype"/>
-          <w:sz w:val="24"/>
-          <w:szCs w:val="24"/>
-        </w:rPr>
-        <w:t>,</w:t>
-      </w:r>
+        <w:t xml:space="preserve">Final Pretrial on {{ </w:t>
+      </w:r>
+      <w:proofErr w:type="spellStart"/>
       <w:r>
         <w:rPr>
           <w:rFonts w:ascii="Palatino Linotype" w:hAnsi="Palatino Linotype"/>
@@ -693,16 +605,9 @@
           <w:sz w:val="24"/>
           <w:szCs w:val="24"/>
         </w:rPr>
-        <w:t xml:space="preserve"> </w:t>
-      </w:r>
-      <w:r>
-        <w:rPr>
-          <w:rFonts w:ascii="Palatino Linotype" w:hAnsi="Palatino Linotype"/>
-          <w:sz w:val="24"/>
-          <w:szCs w:val="24"/>
-        </w:rPr>
-        <w:t>at</w:t>
-      </w:r>
+        <w:t>final_pretrial_date</w:t>
+      </w:r>
+      <w:proofErr w:type="spellEnd"/>
       <w:r>
         <w:rPr>
           <w:rFonts w:ascii="Palatino Linotype" w:hAnsi="Palatino Linotype"/>
@@ -711,15 +616,15 @@
           <w:sz w:val="24"/>
           <w:szCs w:val="24"/>
         </w:rPr>
-        <w:t xml:space="preserve"> {{ final_pretrial_time }}</w:t>
-      </w:r>
-      <w:r>
-        <w:rPr>
-          <w:rFonts w:ascii="Palatino Linotype" w:hAnsi="Palatino Linotype"/>
-          <w:sz w:val="24"/>
-          <w:szCs w:val="24"/>
-        </w:rPr>
-        <w:t xml:space="preserve">, and {% endif %}a </w:t>
+        <w:t xml:space="preserve"> }}</w:t>
+      </w:r>
+      <w:r>
+        <w:rPr>
+          <w:rFonts w:ascii="Palatino Linotype" w:hAnsi="Palatino Linotype"/>
+          <w:sz w:val="24"/>
+          <w:szCs w:val="24"/>
+        </w:rPr>
+        <w:t>,</w:t>
       </w:r>
       <w:r>
         <w:rPr>
@@ -729,7 +634,7 @@
           <w:sz w:val="24"/>
           <w:szCs w:val="24"/>
         </w:rPr>
-        <w:t xml:space="preserve">Jury Trial on {{ trial_date }}, </w:t>
+        <w:t xml:space="preserve"> </w:t>
       </w:r>
       <w:r>
         <w:rPr>
@@ -747,6 +652,86 @@
           <w:sz w:val="24"/>
           <w:szCs w:val="24"/>
         </w:rPr>
+        <w:t xml:space="preserve"> {{ </w:t>
+      </w:r>
+      <w:proofErr w:type="spellStart"/>
+      <w:r>
+        <w:rPr>
+          <w:rFonts w:ascii="Palatino Linotype" w:hAnsi="Palatino Linotype"/>
+          <w:b/>
+          <w:bCs/>
+          <w:sz w:val="24"/>
+          <w:szCs w:val="24"/>
+        </w:rPr>
+        <w:t>final_pretrial_time</w:t>
+      </w:r>
+      <w:proofErr w:type="spellEnd"/>
+      <w:r>
+        <w:rPr>
+          <w:rFonts w:ascii="Palatino Linotype" w:hAnsi="Palatino Linotype"/>
+          <w:b/>
+          <w:bCs/>
+          <w:sz w:val="24"/>
+          <w:szCs w:val="24"/>
+        </w:rPr>
+        <w:t xml:space="preserve"> }}</w:t>
+      </w:r>
+      <w:r>
+        <w:rPr>
+          <w:rFonts w:ascii="Palatino Linotype" w:hAnsi="Palatino Linotype"/>
+          <w:sz w:val="24"/>
+          <w:szCs w:val="24"/>
+        </w:rPr>
+        <w:t xml:space="preserve">, and {% endif %}a </w:t>
+      </w:r>
+      <w:r>
+        <w:rPr>
+          <w:rFonts w:ascii="Palatino Linotype" w:hAnsi="Palatino Linotype"/>
+          <w:b/>
+          <w:bCs/>
+          <w:sz w:val="24"/>
+          <w:szCs w:val="24"/>
+        </w:rPr>
+        <w:t xml:space="preserve">Jury Trial on {{ </w:t>
+      </w:r>
+      <w:proofErr w:type="spellStart"/>
+      <w:r>
+        <w:rPr>
+          <w:rFonts w:ascii="Palatino Linotype" w:hAnsi="Palatino Linotype"/>
+          <w:b/>
+          <w:bCs/>
+          <w:sz w:val="24"/>
+          <w:szCs w:val="24"/>
+        </w:rPr>
+        <w:t>trial_date</w:t>
+      </w:r>
+      <w:proofErr w:type="spellEnd"/>
+      <w:r>
+        <w:rPr>
+          <w:rFonts w:ascii="Palatino Linotype" w:hAnsi="Palatino Linotype"/>
+          <w:b/>
+          <w:bCs/>
+          <w:sz w:val="24"/>
+          <w:szCs w:val="24"/>
+        </w:rPr>
+        <w:t xml:space="preserve"> }}, </w:t>
+      </w:r>
+      <w:r>
+        <w:rPr>
+          <w:rFonts w:ascii="Palatino Linotype" w:hAnsi="Palatino Linotype"/>
+          <w:sz w:val="24"/>
+          <w:szCs w:val="24"/>
+        </w:rPr>
+        <w:t>at</w:t>
+      </w:r>
+      <w:r>
+        <w:rPr>
+          <w:rFonts w:ascii="Palatino Linotype" w:hAnsi="Palatino Linotype"/>
+          <w:b/>
+          <w:bCs/>
+          <w:sz w:val="24"/>
+          <w:szCs w:val="24"/>
+        </w:rPr>
         <w:t xml:space="preserve"> 8:15 A.M.</w:t>
       </w:r>
       <w:r>
@@ -763,7 +748,25 @@
           <w:sz w:val="24"/>
           <w:szCs w:val="24"/>
         </w:rPr>
-        <w:t xml:space="preserve">{{ hearing_location </w:t>
+        <w:t xml:space="preserve">{{ </w:t>
+      </w:r>
+      <w:proofErr w:type="spellStart"/>
+      <w:r>
+        <w:rPr>
+          <w:rFonts w:ascii="Palatino Linotype" w:hAnsi="Palatino Linotype"/>
+          <w:sz w:val="24"/>
+          <w:szCs w:val="24"/>
+        </w:rPr>
+        <w:t>hearing_location</w:t>
+      </w:r>
+      <w:proofErr w:type="spellEnd"/>
+      <w:r>
+        <w:rPr>
+          <w:rFonts w:ascii="Palatino Linotype" w:hAnsi="Palatino Linotype"/>
+          <w:sz w:val="24"/>
+          <w:szCs w:val="24"/>
+        </w:rPr>
+        <w:t xml:space="preserve"> </w:t>
       </w:r>
       <w:r>
         <w:rPr>
@@ -883,6 +886,7 @@
         </w:rPr>
         <w:tab/>
       </w:r>
+      <w:proofErr w:type="gramStart"/>
       <w:r>
         <w:rPr>
           <w:rFonts w:ascii="Vladimir Script" w:hAnsi="Vladimir Script"/>
@@ -890,8 +894,9 @@
           <w:szCs w:val="32"/>
           <w:u w:val="single"/>
         </w:rPr>
-        <w:t>{{ judicial_officer.first_name }} {{ judicial_officer.last_name }}</w:t>
-      </w:r>
+        <w:t xml:space="preserve">{{ </w:t>
+      </w:r>
+      <w:proofErr w:type="spellStart"/>
       <w:r>
         <w:rPr>
           <w:rFonts w:ascii="Vladimir Script" w:hAnsi="Vladimir Script"/>
@@ -899,8 +904,9 @@
           <w:szCs w:val="32"/>
           <w:u w:val="single"/>
         </w:rPr>
-        <w:t xml:space="preserve"> </w:t>
-      </w:r>
+        <w:t>judicial</w:t>
+      </w:r>
+      <w:proofErr w:type="gramEnd"/>
       <w:r>
         <w:rPr>
           <w:rFonts w:ascii="Vladimir Script" w:hAnsi="Vladimir Script"/>
@@ -908,8 +914,9 @@
           <w:szCs w:val="32"/>
           <w:u w:val="single"/>
         </w:rPr>
-        <w:tab/>
-      </w:r>
+        <w:t>_officer.first_name</w:t>
+      </w:r>
+      <w:proofErr w:type="spellEnd"/>
       <w:r>
         <w:rPr>
           <w:rFonts w:ascii="Vladimir Script" w:hAnsi="Vladimir Script"/>
@@ -917,8 +924,9 @@
           <w:szCs w:val="32"/>
           <w:u w:val="single"/>
         </w:rPr>
-        <w:tab/>
-      </w:r>
+        <w:t xml:space="preserve"> }} {{ </w:t>
+      </w:r>
+      <w:proofErr w:type="spellStart"/>
       <w:r>
         <w:rPr>
           <w:rFonts w:ascii="Vladimir Script" w:hAnsi="Vladimir Script"/>
@@ -926,8 +934,9 @@
           <w:szCs w:val="32"/>
           <w:u w:val="single"/>
         </w:rPr>
-        <w:tab/>
-      </w:r>
+        <w:t>judicial_officer.last_name</w:t>
+      </w:r>
+      <w:proofErr w:type="spellEnd"/>
       <w:r>
         <w:rPr>
           <w:rFonts w:ascii="Vladimir Script" w:hAnsi="Vladimir Script"/>
@@ -935,7 +944,7 @@
           <w:szCs w:val="32"/>
           <w:u w:val="single"/>
         </w:rPr>
-        <w:tab/>
+        <w:t xml:space="preserve"> }}</w:t>
       </w:r>
       <w:r>
         <w:rPr>
@@ -944,72 +953,181 @@
           <w:szCs w:val="32"/>
           <w:u w:val="single"/>
         </w:rPr>
-        <w:tab/>
-      </w:r>
-    </w:p>
-    <w:p>
-      <w:pPr>
-        <w:rPr>
-          <w:rFonts w:ascii="Palatino Linotype" w:hAnsi="Palatino Linotype"/>
-          <w:sz w:val="24"/>
-          <w:szCs w:val="24"/>
-        </w:rPr>
-      </w:pPr>
-      <w:r>
-        <w:rPr>
-          <w:rFonts w:ascii="Palatino Linotype" w:hAnsi="Palatino Linotype"/>
-          <w:sz w:val="24"/>
-          <w:szCs w:val="24"/>
-        </w:rPr>
-        <w:tab/>
-      </w:r>
-      <w:r>
-        <w:rPr>
-          <w:rFonts w:ascii="Palatino Linotype" w:hAnsi="Palatino Linotype"/>
-          <w:sz w:val="24"/>
-          <w:szCs w:val="24"/>
-        </w:rPr>
-        <w:tab/>
-      </w:r>
-      <w:r>
-        <w:rPr>
-          <w:rFonts w:ascii="Palatino Linotype" w:hAnsi="Palatino Linotype"/>
-          <w:sz w:val="24"/>
-          <w:szCs w:val="24"/>
-        </w:rPr>
-        <w:tab/>
-      </w:r>
-      <w:r>
-        <w:rPr>
-          <w:rFonts w:ascii="Palatino Linotype" w:hAnsi="Palatino Linotype"/>
-          <w:sz w:val="24"/>
-          <w:szCs w:val="24"/>
-        </w:rPr>
-        <w:tab/>
-      </w:r>
-      <w:r>
-        <w:rPr>
-          <w:rFonts w:ascii="Palatino Linotype" w:hAnsi="Palatino Linotype"/>
-          <w:sz w:val="24"/>
-          <w:szCs w:val="24"/>
-        </w:rPr>
-        <w:tab/>
-      </w:r>
-      <w:r>
-        <w:rPr>
-          <w:rFonts w:ascii="Palatino Linotype" w:hAnsi="Palatino Linotype"/>
-          <w:sz w:val="24"/>
-          <w:szCs w:val="24"/>
-        </w:rPr>
-        <w:tab/>
-      </w:r>
-      <w:r>
-        <w:rPr>
-          <w:rFonts w:ascii="Palatino Linotype" w:hAnsi="Palatino Linotype"/>
-          <w:sz w:val="24"/>
-          <w:szCs w:val="24"/>
-        </w:rPr>
-        <w:t>{{ judicial_officer.first_name }} {{ judicial_officer.last_name }}, {{ judicial_officer.officer_type }}</w:t>
+        <w:t xml:space="preserve"> </w:t>
+      </w:r>
+      <w:r>
+        <w:rPr>
+          <w:rFonts w:ascii="Vladimir Script" w:hAnsi="Vladimir Script"/>
+          <w:sz w:val="32"/>
+          <w:szCs w:val="32"/>
+          <w:u w:val="single"/>
+        </w:rPr>
+        <w:tab/>
+      </w:r>
+      <w:r>
+        <w:rPr>
+          <w:rFonts w:ascii="Vladimir Script" w:hAnsi="Vladimir Script"/>
+          <w:sz w:val="32"/>
+          <w:szCs w:val="32"/>
+          <w:u w:val="single"/>
+        </w:rPr>
+        <w:tab/>
+      </w:r>
+      <w:r>
+        <w:rPr>
+          <w:rFonts w:ascii="Vladimir Script" w:hAnsi="Vladimir Script"/>
+          <w:sz w:val="32"/>
+          <w:szCs w:val="32"/>
+          <w:u w:val="single"/>
+        </w:rPr>
+        <w:tab/>
+      </w:r>
+      <w:r>
+        <w:rPr>
+          <w:rFonts w:ascii="Vladimir Script" w:hAnsi="Vladimir Script"/>
+          <w:sz w:val="32"/>
+          <w:szCs w:val="32"/>
+          <w:u w:val="single"/>
+        </w:rPr>
+        <w:tab/>
+      </w:r>
+      <w:r>
+        <w:rPr>
+          <w:rFonts w:ascii="Vladimir Script" w:hAnsi="Vladimir Script"/>
+          <w:sz w:val="32"/>
+          <w:szCs w:val="32"/>
+          <w:u w:val="single"/>
+        </w:rPr>
+        <w:tab/>
+      </w:r>
+    </w:p>
+    <w:p>
+      <w:pPr>
+        <w:rPr>
+          <w:rFonts w:ascii="Palatino Linotype" w:hAnsi="Palatino Linotype"/>
+          <w:sz w:val="24"/>
+          <w:szCs w:val="24"/>
+        </w:rPr>
+      </w:pPr>
+      <w:r>
+        <w:rPr>
+          <w:rFonts w:ascii="Palatino Linotype" w:hAnsi="Palatino Linotype"/>
+          <w:sz w:val="24"/>
+          <w:szCs w:val="24"/>
+        </w:rPr>
+        <w:tab/>
+      </w:r>
+      <w:r>
+        <w:rPr>
+          <w:rFonts w:ascii="Palatino Linotype" w:hAnsi="Palatino Linotype"/>
+          <w:sz w:val="24"/>
+          <w:szCs w:val="24"/>
+        </w:rPr>
+        <w:tab/>
+      </w:r>
+      <w:r>
+        <w:rPr>
+          <w:rFonts w:ascii="Palatino Linotype" w:hAnsi="Palatino Linotype"/>
+          <w:sz w:val="24"/>
+          <w:szCs w:val="24"/>
+        </w:rPr>
+        <w:tab/>
+      </w:r>
+      <w:r>
+        <w:rPr>
+          <w:rFonts w:ascii="Palatino Linotype" w:hAnsi="Palatino Linotype"/>
+          <w:sz w:val="24"/>
+          <w:szCs w:val="24"/>
+        </w:rPr>
+        <w:tab/>
+      </w:r>
+      <w:r>
+        <w:rPr>
+          <w:rFonts w:ascii="Palatino Linotype" w:hAnsi="Palatino Linotype"/>
+          <w:sz w:val="24"/>
+          <w:szCs w:val="24"/>
+        </w:rPr>
+        <w:tab/>
+      </w:r>
+      <w:r>
+        <w:rPr>
+          <w:rFonts w:ascii="Palatino Linotype" w:hAnsi="Palatino Linotype"/>
+          <w:sz w:val="24"/>
+          <w:szCs w:val="24"/>
+        </w:rPr>
+        <w:tab/>
+      </w:r>
+      <w:proofErr w:type="gramStart"/>
+      <w:r>
+        <w:rPr>
+          <w:rFonts w:ascii="Palatino Linotype" w:hAnsi="Palatino Linotype"/>
+          <w:sz w:val="24"/>
+          <w:szCs w:val="24"/>
+        </w:rPr>
+        <w:t xml:space="preserve">{{ </w:t>
+      </w:r>
+      <w:proofErr w:type="spellStart"/>
+      <w:r>
+        <w:rPr>
+          <w:rFonts w:ascii="Palatino Linotype" w:hAnsi="Palatino Linotype"/>
+          <w:sz w:val="24"/>
+          <w:szCs w:val="24"/>
+        </w:rPr>
+        <w:t>judicial</w:t>
+      </w:r>
+      <w:proofErr w:type="gramEnd"/>
+      <w:r>
+        <w:rPr>
+          <w:rFonts w:ascii="Palatino Linotype" w:hAnsi="Palatino Linotype"/>
+          <w:sz w:val="24"/>
+          <w:szCs w:val="24"/>
+        </w:rPr>
+        <w:t>_officer.first_name</w:t>
+      </w:r>
+      <w:proofErr w:type="spellEnd"/>
+      <w:r>
+        <w:rPr>
+          <w:rFonts w:ascii="Palatino Linotype" w:hAnsi="Palatino Linotype"/>
+          <w:sz w:val="24"/>
+          <w:szCs w:val="24"/>
+        </w:rPr>
+        <w:t xml:space="preserve"> }} {{ </w:t>
+      </w:r>
+      <w:proofErr w:type="spellStart"/>
+      <w:r>
+        <w:rPr>
+          <w:rFonts w:ascii="Palatino Linotype" w:hAnsi="Palatino Linotype"/>
+          <w:sz w:val="24"/>
+          <w:szCs w:val="24"/>
+        </w:rPr>
+        <w:t>judicial_officer.last_name</w:t>
+      </w:r>
+      <w:proofErr w:type="spellEnd"/>
+      <w:r>
+        <w:rPr>
+          <w:rFonts w:ascii="Palatino Linotype" w:hAnsi="Palatino Linotype"/>
+          <w:sz w:val="24"/>
+          <w:szCs w:val="24"/>
+        </w:rPr>
+        <w:t xml:space="preserve"> }}, {{ </w:t>
+      </w:r>
+      <w:proofErr w:type="spellStart"/>
+      <w:r>
+        <w:rPr>
+          <w:rFonts w:ascii="Palatino Linotype" w:hAnsi="Palatino Linotype"/>
+          <w:sz w:val="24"/>
+          <w:szCs w:val="24"/>
+        </w:rPr>
+        <w:t>judicial_officer.officer_type</w:t>
+      </w:r>
+      <w:proofErr w:type="spellEnd"/>
+      <w:r>
+        <w:rPr>
+          <w:rFonts w:ascii="Palatino Linotype" w:hAnsi="Palatino Linotype"/>
+          <w:sz w:val="24"/>
+          <w:szCs w:val="24"/>
+        </w:rPr>
+        <w:t xml:space="preserve"> }}</w:t>
       </w:r>
     </w:p>
     <w:p>
@@ -1029,53 +1147,113 @@
     <w:p>
       <w:pPr>
         <w:tabs>
+          <w:tab w:val="left" w:pos="-1080"/>
+          <w:tab w:val="left" w:pos="-720"/>
+          <w:tab w:val="left" w:pos="0"/>
           <w:tab w:val="left" w:pos="720"/>
+          <w:tab w:val="left" w:pos="1440"/>
+          <w:tab w:val="left" w:pos="2160"/>
+          <w:tab w:val="left" w:pos="2880"/>
+          <w:tab w:val="left" w:pos="3600"/>
+          <w:tab w:val="left" w:pos="4320"/>
+          <w:tab w:val="left" w:pos="4680"/>
         </w:tabs>
         <w:rPr>
           <w:rFonts w:ascii="Palatino Linotype" w:hAnsi="Palatino Linotype"/>
-        </w:rPr>
-      </w:pPr>
-      <w:r>
-        <w:rPr>
-          <w:rFonts w:ascii="Palatino Linotype" w:hAnsi="Palatino Linotype"/>
-        </w:rPr>
-        <w:t>cc:</w:t>
-      </w:r>
-      <w:r>
-        <w:rPr>
-          <w:rFonts w:ascii="Palatino Linotype" w:hAnsi="Palatino Linotype"/>
-        </w:rPr>
-        <w:tab/>
-        <w:t>Prosecutor</w:t>
-      </w:r>
-    </w:p>
-    <w:p>
-      <w:pPr>
-        <w:ind w:firstLine="720"/>
-        <w:rPr>
-          <w:rFonts w:ascii="Palatino Linotype" w:hAnsi="Palatino Linotype"/>
-        </w:rPr>
-      </w:pPr>
-      <w:r>
-        <w:rPr>
-          <w:rFonts w:ascii="Palatino Linotype" w:hAnsi="Palatino Linotype"/>
-        </w:rPr>
-        <w:t>{{ defendant.first_name }} {{ defendant.last_name }}</w:t>
-      </w:r>
-    </w:p>
-    <w:p>
-      <w:pPr>
-        <w:ind w:firstLine="720"/>
-        <w:rPr>
-          <w:sz w:val="24"/>
-          <w:szCs w:val="24"/>
-        </w:rPr>
-      </w:pPr>
-      <w:r>
-        <w:rPr>
-          <w:rFonts w:ascii="Palatino Linotype" w:hAnsi="Palatino Linotype"/>
-        </w:rPr>
-        <w:t>{{ defense_counsel }}</w:t>
+          <w:sz w:val="16"/>
+          <w:szCs w:val="16"/>
+        </w:rPr>
+      </w:pPr>
+      <w:r>
+        <w:rPr>
+          <w:rFonts w:ascii="Palatino Linotype" w:hAnsi="Palatino Linotype"/>
+          <w:sz w:val="16"/>
+          <w:szCs w:val="16"/>
+        </w:rPr>
+        <w:t>Copies served by Dep. Clerk ___________________________ on the following date ____________________ to:</w:t>
+      </w:r>
+    </w:p>
+    <w:p>
+      <w:pPr>
+        <w:tabs>
+          <w:tab w:val="left" w:pos="-1080"/>
+          <w:tab w:val="left" w:pos="-720"/>
+          <w:tab w:val="left" w:pos="0"/>
+          <w:tab w:val="left" w:pos="720"/>
+          <w:tab w:val="left" w:pos="1440"/>
+          <w:tab w:val="left" w:pos="2160"/>
+          <w:tab w:val="left" w:pos="2880"/>
+          <w:tab w:val="left" w:pos="3600"/>
+          <w:tab w:val="left" w:pos="4320"/>
+          <w:tab w:val="left" w:pos="4680"/>
+        </w:tabs>
+        <w:rPr>
+          <w:rFonts w:ascii="Palatino Linotype" w:hAnsi="Palatino Linotype"/>
+          <w:sz w:val="16"/>
+          <w:szCs w:val="16"/>
+        </w:rPr>
+      </w:pPr>
+      <w:r>
+        <w:rPr>
+          <w:rFonts w:ascii="Palatino Linotype" w:hAnsi="Palatino Linotype"/>
+          <w:sz w:val="16"/>
+          <w:szCs w:val="16"/>
+        </w:rPr>
+        <w:t xml:space="preserve">Prosecutor’s Office: PS    OM     EM; Defendant’s Attorney/Public Defender’s Office: PS     OM     EM; </w:t>
+      </w:r>
+      <w:proofErr w:type="gramStart"/>
+      <w:r>
+        <w:rPr>
+          <w:rFonts w:ascii="Palatino Linotype" w:hAnsi="Palatino Linotype"/>
+          <w:sz w:val="16"/>
+          <w:szCs w:val="16"/>
+        </w:rPr>
+        <w:t xml:space="preserve">{{ </w:t>
+      </w:r>
+      <w:proofErr w:type="spellStart"/>
+      <w:r>
+        <w:rPr>
+          <w:rFonts w:ascii="Palatino Linotype" w:hAnsi="Palatino Linotype"/>
+          <w:sz w:val="16"/>
+          <w:szCs w:val="16"/>
+        </w:rPr>
+        <w:t>defendant</w:t>
+      </w:r>
+      <w:proofErr w:type="gramEnd"/>
+      <w:r>
+        <w:rPr>
+          <w:rFonts w:ascii="Palatino Linotype" w:hAnsi="Palatino Linotype"/>
+          <w:sz w:val="16"/>
+          <w:szCs w:val="16"/>
+        </w:rPr>
+        <w:t>.first_name</w:t>
+      </w:r>
+      <w:proofErr w:type="spellEnd"/>
+      <w:r>
+        <w:rPr>
+          <w:rFonts w:ascii="Palatino Linotype" w:hAnsi="Palatino Linotype"/>
+          <w:sz w:val="16"/>
+          <w:szCs w:val="16"/>
+        </w:rPr>
+        <w:t xml:space="preserve"> }} {{ </w:t>
+      </w:r>
+      <w:proofErr w:type="spellStart"/>
+      <w:r>
+        <w:rPr>
+          <w:rFonts w:ascii="Palatino Linotype" w:hAnsi="Palatino Linotype"/>
+          <w:sz w:val="16"/>
+          <w:szCs w:val="16"/>
+        </w:rPr>
+        <w:t>defendant.last_name</w:t>
+      </w:r>
+      <w:proofErr w:type="spellEnd"/>
+      <w:r>
+        <w:rPr>
+          <w:rFonts w:ascii="Palatino Linotype" w:hAnsi="Palatino Linotype"/>
+          <w:sz w:val="16"/>
+          <w:szCs w:val="16"/>
+        </w:rPr>
+        <w:t>}}: PS     OM     EM; Community Control: PS    EM; County Jail: PS   EM;</w:t>
       </w:r>
     </w:p>
     <w:p>
@@ -1111,8 +1289,8 @@
       </w:pPr>
     </w:p>
     <w:sectPr>
-      <w:headerReference w:type="first" r:id="rId9"/>
-      <w:footerReference w:type="first" r:id="rId10"/>
+      <w:headerReference w:type="first" r:id="rId8"/>
+      <w:footerReference w:type="first" r:id="rId9"/>
       <w:type w:val="continuous"/>
       <w:pgSz w:w="12240" w:h="15840" w:code="1"/>
       <w:pgMar w:top="1440" w:right="1440" w:bottom="450" w:left="1440" w:header="720" w:footer="720" w:gutter="0"/>
@@ -1258,7 +1436,35 @@
       <w:rPr>
         <w:rFonts w:ascii="Palatino Linotype" w:hAnsi="Palatino Linotype"/>
       </w:rPr>
-      <w:t xml:space="preserve"> {{ case_number </w:t>
+      <w:t xml:space="preserve"> </w:t>
+    </w:r>
+    <w:proofErr w:type="gramStart"/>
+    <w:r>
+      <w:rPr>
+        <w:rFonts w:ascii="Palatino Linotype" w:hAnsi="Palatino Linotype"/>
+      </w:rPr>
+      <w:t xml:space="preserve">{{ </w:t>
+    </w:r>
+    <w:proofErr w:type="spellStart"/>
+    <w:r>
+      <w:rPr>
+        <w:rFonts w:ascii="Palatino Linotype" w:hAnsi="Palatino Linotype"/>
+      </w:rPr>
+      <w:t>case</w:t>
+    </w:r>
+    <w:proofErr w:type="gramEnd"/>
+    <w:r>
+      <w:rPr>
+        <w:rFonts w:ascii="Palatino Linotype" w:hAnsi="Palatino Linotype"/>
+      </w:rPr>
+      <w:t>_number</w:t>
+    </w:r>
+    <w:proofErr w:type="spellEnd"/>
+    <w:r>
+      <w:rPr>
+        <w:rFonts w:ascii="Palatino Linotype" w:hAnsi="Palatino Linotype"/>
+      </w:rPr>
+      <w:t xml:space="preserve"> </w:t>
     </w:r>
     <w:r>
       <w:rPr>

--- a/tests/resources/Templates/Final_Jury_Notice_Of_Hearing_Template.docx
+++ b/tests/resources/Templates/Final_Jury_Notice_Of_Hearing_Template.docx
@@ -1129,164 +1129,6 @@
         </w:rPr>
         <w:t xml:space="preserve"> }}</w:t>
       </w:r>
-    </w:p>
-    <w:p>
-      <w:pPr>
-        <w:rPr>
-          <w:rFonts w:ascii="Palatino Linotype" w:hAnsi="Palatino Linotype"/>
-        </w:rPr>
-      </w:pPr>
-    </w:p>
-    <w:p>
-      <w:pPr>
-        <w:rPr>
-          <w:rFonts w:ascii="Palatino Linotype" w:hAnsi="Palatino Linotype"/>
-        </w:rPr>
-      </w:pPr>
-    </w:p>
-    <w:p>
-      <w:pPr>
-        <w:tabs>
-          <w:tab w:val="left" w:pos="-1080"/>
-          <w:tab w:val="left" w:pos="-720"/>
-          <w:tab w:val="left" w:pos="0"/>
-          <w:tab w:val="left" w:pos="720"/>
-          <w:tab w:val="left" w:pos="1440"/>
-          <w:tab w:val="left" w:pos="2160"/>
-          <w:tab w:val="left" w:pos="2880"/>
-          <w:tab w:val="left" w:pos="3600"/>
-          <w:tab w:val="left" w:pos="4320"/>
-          <w:tab w:val="left" w:pos="4680"/>
-        </w:tabs>
-        <w:rPr>
-          <w:rFonts w:ascii="Palatino Linotype" w:hAnsi="Palatino Linotype"/>
-          <w:sz w:val="16"/>
-          <w:szCs w:val="16"/>
-        </w:rPr>
-      </w:pPr>
-      <w:r>
-        <w:rPr>
-          <w:rFonts w:ascii="Palatino Linotype" w:hAnsi="Palatino Linotype"/>
-          <w:sz w:val="16"/>
-          <w:szCs w:val="16"/>
-        </w:rPr>
-        <w:t>Copies served by Dep. Clerk ___________________________ on the following date ____________________ to:</w:t>
-      </w:r>
-    </w:p>
-    <w:p>
-      <w:pPr>
-        <w:tabs>
-          <w:tab w:val="left" w:pos="-1080"/>
-          <w:tab w:val="left" w:pos="-720"/>
-          <w:tab w:val="left" w:pos="0"/>
-          <w:tab w:val="left" w:pos="720"/>
-          <w:tab w:val="left" w:pos="1440"/>
-          <w:tab w:val="left" w:pos="2160"/>
-          <w:tab w:val="left" w:pos="2880"/>
-          <w:tab w:val="left" w:pos="3600"/>
-          <w:tab w:val="left" w:pos="4320"/>
-          <w:tab w:val="left" w:pos="4680"/>
-        </w:tabs>
-        <w:rPr>
-          <w:rFonts w:ascii="Palatino Linotype" w:hAnsi="Palatino Linotype"/>
-          <w:sz w:val="16"/>
-          <w:szCs w:val="16"/>
-        </w:rPr>
-      </w:pPr>
-      <w:r>
-        <w:rPr>
-          <w:rFonts w:ascii="Palatino Linotype" w:hAnsi="Palatino Linotype"/>
-          <w:sz w:val="16"/>
-          <w:szCs w:val="16"/>
-        </w:rPr>
-        <w:t xml:space="preserve">Prosecutor’s Office: PS    OM     EM; Defendant’s Attorney/Public Defender’s Office: PS     OM     EM; </w:t>
-      </w:r>
-      <w:proofErr w:type="gramStart"/>
-      <w:r>
-        <w:rPr>
-          <w:rFonts w:ascii="Palatino Linotype" w:hAnsi="Palatino Linotype"/>
-          <w:sz w:val="16"/>
-          <w:szCs w:val="16"/>
-        </w:rPr>
-        <w:t xml:space="preserve">{{ </w:t>
-      </w:r>
-      <w:proofErr w:type="spellStart"/>
-      <w:r>
-        <w:rPr>
-          <w:rFonts w:ascii="Palatino Linotype" w:hAnsi="Palatino Linotype"/>
-          <w:sz w:val="16"/>
-          <w:szCs w:val="16"/>
-        </w:rPr>
-        <w:t>defendant</w:t>
-      </w:r>
-      <w:proofErr w:type="gramEnd"/>
-      <w:r>
-        <w:rPr>
-          <w:rFonts w:ascii="Palatino Linotype" w:hAnsi="Palatino Linotype"/>
-          <w:sz w:val="16"/>
-          <w:szCs w:val="16"/>
-        </w:rPr>
-        <w:t>.first_name</w:t>
-      </w:r>
-      <w:proofErr w:type="spellEnd"/>
-      <w:r>
-        <w:rPr>
-          <w:rFonts w:ascii="Palatino Linotype" w:hAnsi="Palatino Linotype"/>
-          <w:sz w:val="16"/>
-          <w:szCs w:val="16"/>
-        </w:rPr>
-        <w:t xml:space="preserve"> }} {{ </w:t>
-      </w:r>
-      <w:proofErr w:type="spellStart"/>
-      <w:r>
-        <w:rPr>
-          <w:rFonts w:ascii="Palatino Linotype" w:hAnsi="Palatino Linotype"/>
-          <w:sz w:val="16"/>
-          <w:szCs w:val="16"/>
-        </w:rPr>
-        <w:t>defendant.last_name</w:t>
-      </w:r>
-      <w:proofErr w:type="spellEnd"/>
-      <w:r>
-        <w:rPr>
-          <w:rFonts w:ascii="Palatino Linotype" w:hAnsi="Palatino Linotype"/>
-          <w:sz w:val="16"/>
-          <w:szCs w:val="16"/>
-        </w:rPr>
-        <w:t>}}: PS     OM     EM; Community Control: PS    EM; County Jail: PS   EM;</w:t>
-      </w:r>
-    </w:p>
-    <w:p>
-      <w:pPr>
-        <w:rPr>
-          <w:sz w:val="24"/>
-          <w:szCs w:val="24"/>
-        </w:rPr>
-      </w:pPr>
-    </w:p>
-    <w:p>
-      <w:pPr>
-        <w:rPr>
-          <w:sz w:val="24"/>
-          <w:szCs w:val="24"/>
-        </w:rPr>
-      </w:pPr>
-    </w:p>
-    <w:p>
-      <w:pPr>
-        <w:rPr>
-          <w:sz w:val="24"/>
-          <w:szCs w:val="24"/>
-        </w:rPr>
-      </w:pPr>
-    </w:p>
-    <w:p>
-      <w:pPr>
-        <w:rPr>
-          <w:sz w:val="24"/>
-          <w:szCs w:val="24"/>
-        </w:rPr>
-      </w:pPr>
     </w:p>
     <w:sectPr>
       <w:headerReference w:type="first" r:id="rId8"/>
@@ -1325,123 +1167,99 @@
 <w:ftr xmlns:wpc="http://schemas.microsoft.com/office/word/2010/wordprocessingCanvas" xmlns:cx="http://schemas.microsoft.com/office/drawing/2014/chartex" xmlns:cx1="http://schemas.microsoft.com/office/drawing/2015/9/8/chartex" xmlns:cx2="http://schemas.microsoft.com/office/drawing/2015/10/21/chartex" xmlns:cx3="http://schemas.microsoft.com/office/drawing/2016/5/9/chartex" xmlns:cx4="http://schemas.microsoft.com/office/drawing/2016/5/10/chartex" xmlns:cx5="http://schemas.microsoft.com/office/drawing/2016/5/11/chartex" xmlns:cx6="http://schemas.microsoft.com/office/drawing/2016/5/12/chartex" xmlns:cx7="http://schemas.microsoft.com/office/drawing/2016/5/13/chartex" xmlns:cx8="http://schemas.microsoft.com/office/drawing/2016/5/14/chartex" xmlns:mc="http://schemas.openxmlformats.org/markup-compatibility/2006" xmlns:aink="http://schemas.microsoft.com/office/drawing/2016/ink" xmlns:am3d="http://schemas.microsoft.com/office/drawing/2017/model3d" xmlns:o="urn:schemas-microsoft-com:office:office" xmlns:oel="http://schemas.microsoft.com/office/2019/extlst" xmlns:r="http://schemas.openxmlformats.org/officeDocument/2006/relationships" xmlns:m="http://schemas.openxmlformats.org/officeDocument/2006/math" xmlns:v="urn:schemas-microsoft-com:vml" xmlns:wp14="http://schemas.microsoft.com/office/word/2010/wordprocessingDrawing" xmlns:wp="http://schemas.openxmlformats.org/drawingml/2006/wordprocessingDrawing" xmlns:w10="urn:schemas-microsoft-com:office:word" xmlns:w="http://schemas.openxmlformats.org/wordprocessingml/2006/main" xmlns:w14="http://schemas.microsoft.com/office/word/2010/wordml" xmlns:w15="http://schemas.microsoft.com/office/word/2012/wordml" xmlns:w16cex="http://schemas.microsoft.com/office/word/2018/wordml/cex" xmlns:w16cid="http://schemas.microsoft.com/office/word/2016/wordml/cid" xmlns:w16="http://schemas.microsoft.com/office/word/2018/wordml" xmlns:w16sdtdh="http://schemas.microsoft.com/office/word/2020/wordml/sdtdatahash" xmlns:w16se="http://schemas.microsoft.com/office/word/2015/wordml/symex" xmlns:wpg="http://schemas.microsoft.com/office/word/2010/wordprocessingGroup" xmlns:wpi="http://schemas.microsoft.com/office/word/2010/wordprocessingInk" xmlns:wne="http://schemas.microsoft.com/office/word/2006/wordml" xmlns:wps="http://schemas.microsoft.com/office/word/2010/wordprocessingShape" mc:Ignorable="w14 w15 w16se w16cid w16 w16cex w16sdtdh wp14">
   <w:p>
     <w:pPr>
-      <w:pStyle w:val="Footer"/>
-      <w:jc w:val="right"/>
+      <w:tabs>
+        <w:tab w:val="left" w:pos="-1080"/>
+        <w:tab w:val="left" w:pos="-720"/>
+        <w:tab w:val="left" w:pos="0"/>
+        <w:tab w:val="left" w:pos="720"/>
+        <w:tab w:val="left" w:pos="1440"/>
+        <w:tab w:val="left" w:pos="2160"/>
+        <w:tab w:val="left" w:pos="2880"/>
+        <w:tab w:val="left" w:pos="3600"/>
+        <w:tab w:val="left" w:pos="4320"/>
+        <w:tab w:val="left" w:pos="4680"/>
+      </w:tabs>
+      <w:rPr>
+        <w:rFonts w:ascii="Palatino Linotype" w:hAnsi="Palatino Linotype"/>
+        <w:sz w:val="16"/>
+        <w:szCs w:val="16"/>
+      </w:rPr>
     </w:pPr>
     <w:r>
       <w:rPr>
         <w:rFonts w:ascii="Palatino Linotype" w:hAnsi="Palatino Linotype"/>
-      </w:rPr>
-      <w:t xml:space="preserve">Page </w:t>
-    </w:r>
-    <w:r>
-      <w:rPr>
-        <w:rFonts w:ascii="Palatino Linotype" w:hAnsi="Palatino Linotype"/>
-        <w:b/>
-        <w:bCs/>
-      </w:rPr>
-      <w:fldChar w:fldCharType="begin"/>
-    </w:r>
-    <w:r>
-      <w:rPr>
-        <w:rFonts w:ascii="Palatino Linotype" w:hAnsi="Palatino Linotype"/>
-        <w:b/>
-        <w:bCs/>
-      </w:rPr>
-      <w:instrText xml:space="preserve"> PAGE </w:instrText>
-    </w:r>
-    <w:r>
-      <w:rPr>
-        <w:rFonts w:ascii="Palatino Linotype" w:hAnsi="Palatino Linotype"/>
-        <w:b/>
-        <w:bCs/>
-      </w:rPr>
-      <w:fldChar w:fldCharType="separate"/>
-    </w:r>
-    <w:r>
-      <w:rPr>
-        <w:rFonts w:ascii="Palatino Linotype" w:hAnsi="Palatino Linotype"/>
-        <w:b/>
-        <w:bCs/>
-      </w:rPr>
-      <w:t>1</w:t>
-    </w:r>
-    <w:r>
-      <w:rPr>
-        <w:rFonts w:ascii="Palatino Linotype" w:hAnsi="Palatino Linotype"/>
-        <w:b/>
-        <w:bCs/>
-      </w:rPr>
-      <w:fldChar w:fldCharType="end"/>
-    </w:r>
-    <w:r>
-      <w:rPr>
-        <w:rFonts w:ascii="Palatino Linotype" w:hAnsi="Palatino Linotype"/>
-      </w:rPr>
-      <w:t xml:space="preserve"> of </w:t>
-    </w:r>
-    <w:r>
-      <w:rPr>
-        <w:rFonts w:ascii="Palatino Linotype" w:hAnsi="Palatino Linotype"/>
-        <w:b/>
-        <w:bCs/>
-      </w:rPr>
-      <w:fldChar w:fldCharType="begin"/>
-    </w:r>
-    <w:r>
-      <w:rPr>
-        <w:rFonts w:ascii="Palatino Linotype" w:hAnsi="Palatino Linotype"/>
-        <w:b/>
-        <w:bCs/>
-      </w:rPr>
-      <w:instrText xml:space="preserve"> NUMPAGES  </w:instrText>
-    </w:r>
-    <w:r>
-      <w:rPr>
-        <w:rFonts w:ascii="Palatino Linotype" w:hAnsi="Palatino Linotype"/>
-        <w:b/>
-        <w:bCs/>
-      </w:rPr>
-      <w:fldChar w:fldCharType="separate"/>
-    </w:r>
-    <w:r>
-      <w:rPr>
-        <w:rFonts w:ascii="Palatino Linotype" w:hAnsi="Palatino Linotype"/>
-        <w:b/>
-        <w:bCs/>
-      </w:rPr>
-      <w:t>1</w:t>
-    </w:r>
-    <w:r>
-      <w:rPr>
-        <w:rFonts w:ascii="Palatino Linotype" w:hAnsi="Palatino Linotype"/>
-        <w:b/>
-        <w:bCs/>
-      </w:rPr>
-      <w:fldChar w:fldCharType="end"/>
-    </w:r>
-    <w:r>
-      <w:rPr>
-        <w:rFonts w:ascii="Palatino Linotype" w:hAnsi="Palatino Linotype"/>
-      </w:rPr>
-      <w:t xml:space="preserve"> </w:t>
-    </w:r>
-    <w:r>
-      <w:rPr>
-        <w:rFonts w:ascii="Palatino Linotype" w:hAnsi="Palatino Linotype"/>
-      </w:rPr>
-      <w:t>Notice of Hearing</w:t>
-    </w:r>
-    <w:r>
-      <w:rPr>
-        <w:rFonts w:ascii="Palatino Linotype" w:hAnsi="Palatino Linotype"/>
-      </w:rPr>
-      <w:t xml:space="preserve"> </w:t>
+        <w:sz w:val="16"/>
+        <w:szCs w:val="16"/>
+      </w:rPr>
+      <w:t>Copies served by Dep. Clerk __________________________</w:t>
+    </w:r>
+    <w:r>
+      <w:rPr>
+        <w:rFonts w:ascii="Palatino Linotype" w:hAnsi="Palatino Linotype"/>
+        <w:sz w:val="16"/>
+        <w:szCs w:val="16"/>
+      </w:rPr>
+      <w:t>____</w:t>
+    </w:r>
+    <w:r>
+      <w:rPr>
+        <w:rFonts w:ascii="Palatino Linotype" w:hAnsi="Palatino Linotype"/>
+        <w:sz w:val="16"/>
+        <w:szCs w:val="16"/>
+      </w:rPr>
+      <w:t>_ on the following date ___________________</w:t>
+    </w:r>
+    <w:r>
+      <w:rPr>
+        <w:rFonts w:ascii="Palatino Linotype" w:hAnsi="Palatino Linotype"/>
+        <w:sz w:val="16"/>
+        <w:szCs w:val="16"/>
+      </w:rPr>
+      <w:t>____</w:t>
+    </w:r>
+    <w:r>
+      <w:rPr>
+        <w:rFonts w:ascii="Palatino Linotype" w:hAnsi="Palatino Linotype"/>
+        <w:sz w:val="16"/>
+        <w:szCs w:val="16"/>
+      </w:rPr>
+      <w:t>_ to:</w:t>
+    </w:r>
+  </w:p>
+  <w:p>
+    <w:pPr>
+      <w:tabs>
+        <w:tab w:val="left" w:pos="-1080"/>
+        <w:tab w:val="left" w:pos="-720"/>
+        <w:tab w:val="left" w:pos="0"/>
+        <w:tab w:val="left" w:pos="720"/>
+        <w:tab w:val="left" w:pos="1440"/>
+        <w:tab w:val="left" w:pos="2160"/>
+        <w:tab w:val="left" w:pos="2880"/>
+        <w:tab w:val="left" w:pos="3600"/>
+        <w:tab w:val="left" w:pos="4320"/>
+        <w:tab w:val="left" w:pos="4680"/>
+      </w:tabs>
+      <w:rPr>
+        <w:rFonts w:ascii="Palatino Linotype" w:hAnsi="Palatino Linotype"/>
+        <w:sz w:val="16"/>
+        <w:szCs w:val="16"/>
+      </w:rPr>
+    </w:pPr>
+    <w:r>
+      <w:rPr>
+        <w:rFonts w:ascii="Palatino Linotype" w:hAnsi="Palatino Linotype"/>
+        <w:sz w:val="16"/>
+        <w:szCs w:val="16"/>
+      </w:rPr>
+      <w:t xml:space="preserve">Prosecutor’s Office: PS    OM     EM; Defendant’s Attorney/Public Defender’s Office: PS     OM     EM; </w:t>
     </w:r>
     <w:proofErr w:type="gramStart"/>
     <w:r>
       <w:rPr>
         <w:rFonts w:ascii="Palatino Linotype" w:hAnsi="Palatino Linotype"/>
+        <w:sz w:val="16"/>
+        <w:szCs w:val="16"/>
       </w:rPr>
       <w:t xml:space="preserve">{{ </w:t>
     </w:r>
@@ -1449,34 +1267,206 @@
     <w:r>
       <w:rPr>
         <w:rFonts w:ascii="Palatino Linotype" w:hAnsi="Palatino Linotype"/>
-      </w:rPr>
-      <w:t>case</w:t>
+        <w:sz w:val="16"/>
+        <w:szCs w:val="16"/>
+      </w:rPr>
+      <w:t>defendant</w:t>
     </w:r>
     <w:proofErr w:type="gramEnd"/>
     <w:r>
       <w:rPr>
         <w:rFonts w:ascii="Palatino Linotype" w:hAnsi="Palatino Linotype"/>
-      </w:rPr>
-      <w:t>_number</w:t>
+        <w:sz w:val="16"/>
+        <w:szCs w:val="16"/>
+      </w:rPr>
+      <w:t>.first_name</w:t>
     </w:r>
     <w:proofErr w:type="spellEnd"/>
     <w:r>
       <w:rPr>
         <w:rFonts w:ascii="Palatino Linotype" w:hAnsi="Palatino Linotype"/>
-      </w:rPr>
-      <w:t xml:space="preserve"> </w:t>
-    </w:r>
-    <w:r>
-      <w:rPr>
-        <w:rFonts w:ascii="Palatino Linotype" w:hAnsi="Palatino Linotype"/>
-      </w:rPr>
-      <w:t>}}</w:t>
+        <w:sz w:val="16"/>
+        <w:szCs w:val="16"/>
+      </w:rPr>
+      <w:t xml:space="preserve"> }} {{ </w:t>
+    </w:r>
+    <w:proofErr w:type="spellStart"/>
+    <w:r>
+      <w:rPr>
+        <w:rFonts w:ascii="Palatino Linotype" w:hAnsi="Palatino Linotype"/>
+        <w:sz w:val="16"/>
+        <w:szCs w:val="16"/>
+      </w:rPr>
+      <w:t>defendant.last_name</w:t>
+    </w:r>
+    <w:proofErr w:type="spellEnd"/>
+    <w:r>
+      <w:rPr>
+        <w:rFonts w:ascii="Palatino Linotype" w:hAnsi="Palatino Linotype"/>
+        <w:sz w:val="16"/>
+        <w:szCs w:val="16"/>
+      </w:rPr>
+      <w:t>}}: PS     OM     EM; Community Control: PS    EM; County Jail: PS   EM;</w:t>
     </w:r>
   </w:p>
   <w:p>
     <w:pPr>
       <w:pStyle w:val="Footer"/>
+      <w:jc w:val="right"/>
+      <w:rPr>
+        <w:rFonts w:ascii="Palatino Linotype" w:hAnsi="Palatino Linotype"/>
+      </w:rPr>
     </w:pPr>
+  </w:p>
+  <w:p>
+    <w:pPr>
+      <w:pStyle w:val="Footer"/>
+      <w:jc w:val="right"/>
+    </w:pPr>
+    <w:r>
+      <w:rPr>
+        <w:rFonts w:ascii="Palatino Linotype" w:hAnsi="Palatino Linotype"/>
+      </w:rPr>
+      <w:t xml:space="preserve">Page </w:t>
+    </w:r>
+    <w:r>
+      <w:rPr>
+        <w:rFonts w:ascii="Palatino Linotype" w:hAnsi="Palatino Linotype"/>
+        <w:b/>
+        <w:bCs/>
+      </w:rPr>
+      <w:fldChar w:fldCharType="begin"/>
+    </w:r>
+    <w:r>
+      <w:rPr>
+        <w:rFonts w:ascii="Palatino Linotype" w:hAnsi="Palatino Linotype"/>
+        <w:b/>
+        <w:bCs/>
+      </w:rPr>
+      <w:instrText xml:space="preserve"> PAGE </w:instrText>
+    </w:r>
+    <w:r>
+      <w:rPr>
+        <w:rFonts w:ascii="Palatino Linotype" w:hAnsi="Palatino Linotype"/>
+        <w:b/>
+        <w:bCs/>
+      </w:rPr>
+      <w:fldChar w:fldCharType="separate"/>
+    </w:r>
+    <w:r>
+      <w:rPr>
+        <w:rFonts w:ascii="Palatino Linotype" w:hAnsi="Palatino Linotype"/>
+        <w:b/>
+        <w:bCs/>
+      </w:rPr>
+      <w:t>1</w:t>
+    </w:r>
+    <w:r>
+      <w:rPr>
+        <w:rFonts w:ascii="Palatino Linotype" w:hAnsi="Palatino Linotype"/>
+        <w:b/>
+        <w:bCs/>
+      </w:rPr>
+      <w:fldChar w:fldCharType="end"/>
+    </w:r>
+    <w:r>
+      <w:rPr>
+        <w:rFonts w:ascii="Palatino Linotype" w:hAnsi="Palatino Linotype"/>
+      </w:rPr>
+      <w:t xml:space="preserve"> of </w:t>
+    </w:r>
+    <w:r>
+      <w:rPr>
+        <w:rFonts w:ascii="Palatino Linotype" w:hAnsi="Palatino Linotype"/>
+        <w:b/>
+        <w:bCs/>
+      </w:rPr>
+      <w:fldChar w:fldCharType="begin"/>
+    </w:r>
+    <w:r>
+      <w:rPr>
+        <w:rFonts w:ascii="Palatino Linotype" w:hAnsi="Palatino Linotype"/>
+        <w:b/>
+        <w:bCs/>
+      </w:rPr>
+      <w:instrText xml:space="preserve"> NUMPAGES  </w:instrText>
+    </w:r>
+    <w:r>
+      <w:rPr>
+        <w:rFonts w:ascii="Palatino Linotype" w:hAnsi="Palatino Linotype"/>
+        <w:b/>
+        <w:bCs/>
+      </w:rPr>
+      <w:fldChar w:fldCharType="separate"/>
+    </w:r>
+    <w:r>
+      <w:rPr>
+        <w:rFonts w:ascii="Palatino Linotype" w:hAnsi="Palatino Linotype"/>
+        <w:b/>
+        <w:bCs/>
+      </w:rPr>
+      <w:t>1</w:t>
+    </w:r>
+    <w:r>
+      <w:rPr>
+        <w:rFonts w:ascii="Palatino Linotype" w:hAnsi="Palatino Linotype"/>
+        <w:b/>
+        <w:bCs/>
+      </w:rPr>
+      <w:fldChar w:fldCharType="end"/>
+    </w:r>
+    <w:r>
+      <w:rPr>
+        <w:rFonts w:ascii="Palatino Linotype" w:hAnsi="Palatino Linotype"/>
+      </w:rPr>
+      <w:t xml:space="preserve"> </w:t>
+    </w:r>
+    <w:r>
+      <w:rPr>
+        <w:rFonts w:ascii="Palatino Linotype" w:hAnsi="Palatino Linotype"/>
+      </w:rPr>
+      <w:t>Notice of Hearing</w:t>
+    </w:r>
+    <w:r>
+      <w:rPr>
+        <w:rFonts w:ascii="Palatino Linotype" w:hAnsi="Palatino Linotype"/>
+      </w:rPr>
+      <w:t xml:space="preserve"> </w:t>
+    </w:r>
+    <w:proofErr w:type="gramStart"/>
+    <w:r>
+      <w:rPr>
+        <w:rFonts w:ascii="Palatino Linotype" w:hAnsi="Palatino Linotype"/>
+      </w:rPr>
+      <w:t xml:space="preserve">{{ </w:t>
+    </w:r>
+    <w:proofErr w:type="spellStart"/>
+    <w:r>
+      <w:rPr>
+        <w:rFonts w:ascii="Palatino Linotype" w:hAnsi="Palatino Linotype"/>
+      </w:rPr>
+      <w:t>case</w:t>
+    </w:r>
+    <w:proofErr w:type="gramEnd"/>
+    <w:r>
+      <w:rPr>
+        <w:rFonts w:ascii="Palatino Linotype" w:hAnsi="Palatino Linotype"/>
+      </w:rPr>
+      <w:t>_number</w:t>
+    </w:r>
+    <w:proofErr w:type="spellEnd"/>
+    <w:r>
+      <w:rPr>
+        <w:rFonts w:ascii="Palatino Linotype" w:hAnsi="Palatino Linotype"/>
+      </w:rPr>
+      <w:t xml:space="preserve"> </w:t>
+    </w:r>
+    <w:r>
+      <w:rPr>
+        <w:rFonts w:ascii="Palatino Linotype" w:hAnsi="Palatino Linotype"/>
+      </w:rPr>
+      <w:t>}}</w:t>
+    </w:r>
   </w:p>
 </w:ftr>
 </file>

--- a/tests/resources/Templates/Final_Jury_Notice_Of_Hearing_Template.docx
+++ b/tests/resources/Templates/Final_Jury_Notice_Of_Hearing_Template.docx
@@ -136,43 +136,7 @@
           <w:sz w:val="24"/>
           <w:szCs w:val="24"/>
         </w:rPr>
-        <w:t xml:space="preserve">Case No. </w:t>
-      </w:r>
-      <w:proofErr w:type="gramStart"/>
-      <w:r>
-        <w:rPr>
-          <w:rFonts w:ascii="Palatino Linotype" w:hAnsi="Palatino Linotype"/>
-          <w:sz w:val="24"/>
-          <w:szCs w:val="24"/>
-        </w:rPr>
-        <w:t xml:space="preserve">{{ </w:t>
-      </w:r>
-      <w:proofErr w:type="spellStart"/>
-      <w:r>
-        <w:rPr>
-          <w:rFonts w:ascii="Palatino Linotype" w:hAnsi="Palatino Linotype"/>
-          <w:sz w:val="24"/>
-          <w:szCs w:val="24"/>
-        </w:rPr>
-        <w:t>case</w:t>
-      </w:r>
-      <w:proofErr w:type="gramEnd"/>
-      <w:r>
-        <w:rPr>
-          <w:rFonts w:ascii="Palatino Linotype" w:hAnsi="Palatino Linotype"/>
-          <w:sz w:val="24"/>
-          <w:szCs w:val="24"/>
-        </w:rPr>
-        <w:t>_number</w:t>
-      </w:r>
-      <w:proofErr w:type="spellEnd"/>
-      <w:r>
-        <w:rPr>
-          <w:rFonts w:ascii="Palatino Linotype" w:hAnsi="Palatino Linotype"/>
-          <w:sz w:val="24"/>
-          <w:szCs w:val="24"/>
-        </w:rPr>
-        <w:t xml:space="preserve"> }</w:t>
+        <w:t>Case No. {{ case_number }</w:t>
       </w:r>
       <w:r>
         <w:rPr>
@@ -212,59 +176,13 @@
           <w:szCs w:val="24"/>
         </w:rPr>
       </w:pPr>
-      <w:proofErr w:type="gramStart"/>
-      <w:r>
-        <w:rPr>
-          <w:rFonts w:ascii="Palatino Linotype" w:hAnsi="Palatino Linotype"/>
-          <w:sz w:val="24"/>
-          <w:szCs w:val="24"/>
-        </w:rPr>
-        <w:t xml:space="preserve">{{ </w:t>
-      </w:r>
-      <w:proofErr w:type="spellStart"/>
-      <w:r>
-        <w:rPr>
-          <w:rFonts w:ascii="Palatino Linotype" w:hAnsi="Palatino Linotype"/>
-          <w:sz w:val="24"/>
-          <w:szCs w:val="24"/>
-        </w:rPr>
-        <w:t>defendant</w:t>
-      </w:r>
-      <w:proofErr w:type="gramEnd"/>
-      <w:r>
-        <w:rPr>
-          <w:rFonts w:ascii="Palatino Linotype" w:hAnsi="Palatino Linotype"/>
-          <w:sz w:val="24"/>
-          <w:szCs w:val="24"/>
-        </w:rPr>
-        <w:t>.first_name</w:t>
-      </w:r>
-      <w:proofErr w:type="spellEnd"/>
-      <w:r>
-        <w:rPr>
-          <w:rFonts w:ascii="Palatino Linotype" w:hAnsi="Palatino Linotype"/>
-          <w:sz w:val="24"/>
-          <w:szCs w:val="24"/>
-        </w:rPr>
-        <w:t xml:space="preserve"> }} {{ </w:t>
-      </w:r>
-      <w:proofErr w:type="spellStart"/>
-      <w:r>
-        <w:rPr>
-          <w:rFonts w:ascii="Palatino Linotype" w:hAnsi="Palatino Linotype"/>
-          <w:sz w:val="24"/>
-          <w:szCs w:val="24"/>
-        </w:rPr>
-        <w:t>defendant.last_name</w:t>
-      </w:r>
-      <w:proofErr w:type="spellEnd"/>
-      <w:r>
-        <w:rPr>
-          <w:rFonts w:ascii="Palatino Linotype" w:hAnsi="Palatino Linotype"/>
-          <w:sz w:val="24"/>
-          <w:szCs w:val="24"/>
-        </w:rPr>
-        <w:t xml:space="preserve"> }},</w:t>
+      <w:r>
+        <w:rPr>
+          <w:rFonts w:ascii="Palatino Linotype" w:hAnsi="Palatino Linotype"/>
+          <w:sz w:val="24"/>
+          <w:szCs w:val="24"/>
+        </w:rPr>
+        <w:t>{{ defendant.first_name }} {{ defendant.last_name }},</w:t>
       </w:r>
     </w:p>
     <w:p>
@@ -404,50 +322,7 @@
           <w:szCs w:val="24"/>
         </w:rPr>
         <w:tab/>
-      </w:r>
-      <w:proofErr w:type="gramStart"/>
-      <w:r>
-        <w:rPr>
-          <w:rFonts w:ascii="Palatino Linotype" w:hAnsi="Palatino Linotype"/>
-          <w:b/>
-          <w:bCs/>
-          <w:sz w:val="24"/>
-          <w:szCs w:val="24"/>
-        </w:rPr>
-        <w:t xml:space="preserve">{{ </w:t>
-      </w:r>
-      <w:proofErr w:type="spellStart"/>
-      <w:r>
-        <w:rPr>
-          <w:rFonts w:ascii="Palatino Linotype" w:hAnsi="Palatino Linotype"/>
-          <w:b/>
-          <w:bCs/>
-          <w:sz w:val="24"/>
-          <w:szCs w:val="24"/>
-        </w:rPr>
-        <w:t>assigned</w:t>
-      </w:r>
-      <w:proofErr w:type="gramEnd"/>
-      <w:r>
-        <w:rPr>
-          <w:rFonts w:ascii="Palatino Linotype" w:hAnsi="Palatino Linotype"/>
-          <w:b/>
-          <w:bCs/>
-          <w:sz w:val="24"/>
-          <w:szCs w:val="24"/>
-        </w:rPr>
-        <w:t>_judge</w:t>
-      </w:r>
-      <w:proofErr w:type="spellEnd"/>
-      <w:r>
-        <w:rPr>
-          <w:rFonts w:ascii="Palatino Linotype" w:hAnsi="Palatino Linotype"/>
-          <w:b/>
-          <w:bCs/>
-          <w:sz w:val="24"/>
-          <w:szCs w:val="24"/>
-        </w:rPr>
-        <w:t xml:space="preserve"> }}</w:t>
+        <w:t>{{ assigned_judge }}</w:t>
       </w:r>
       <w:bookmarkEnd w:id="0"/>
     </w:p>
@@ -548,43 +423,7 @@
           <w:sz w:val="24"/>
           <w:szCs w:val="24"/>
         </w:rPr>
-        <w:t xml:space="preserve">This case is scheduled for {% if </w:t>
-      </w:r>
-      <w:proofErr w:type="spellStart"/>
-      <w:r>
-        <w:rPr>
-          <w:rFonts w:ascii="Palatino Linotype" w:hAnsi="Palatino Linotype"/>
-          <w:sz w:val="24"/>
-          <w:szCs w:val="24"/>
-        </w:rPr>
-        <w:t>jury_trial_only</w:t>
-      </w:r>
-      <w:proofErr w:type="spellEnd"/>
-      <w:r>
-        <w:rPr>
-          <w:rFonts w:ascii="Palatino Linotype" w:hAnsi="Palatino Linotype"/>
-          <w:sz w:val="24"/>
-          <w:szCs w:val="24"/>
-        </w:rPr>
-        <w:t xml:space="preserve"> == ‘No’ </w:t>
-      </w:r>
-      <w:proofErr w:type="gramStart"/>
-      <w:r>
-        <w:rPr>
-          <w:rFonts w:ascii="Palatino Linotype" w:hAnsi="Palatino Linotype"/>
-          <w:sz w:val="24"/>
-          <w:szCs w:val="24"/>
-        </w:rPr>
-        <w:t>%}a</w:t>
-      </w:r>
-      <w:proofErr w:type="gramEnd"/>
-      <w:r>
-        <w:rPr>
-          <w:rFonts w:ascii="Palatino Linotype" w:hAnsi="Palatino Linotype"/>
-          <w:sz w:val="24"/>
-          <w:szCs w:val="24"/>
-        </w:rPr>
-        <w:t xml:space="preserve"> </w:t>
+        <w:t xml:space="preserve">This case is scheduled for {% if jury_trial_only == ‘No’ %}a </w:t>
       </w:r>
       <w:r>
         <w:rPr>
@@ -594,9 +433,16 @@
           <w:sz w:val="24"/>
           <w:szCs w:val="24"/>
         </w:rPr>
-        <w:t xml:space="preserve">Final Pretrial on {{ </w:t>
-      </w:r>
-      <w:proofErr w:type="spellStart"/>
+        <w:t>Final Pretrial on {{ final_pretrial_date }}</w:t>
+      </w:r>
+      <w:r>
+        <w:rPr>
+          <w:rFonts w:ascii="Palatino Linotype" w:hAnsi="Palatino Linotype"/>
+          <w:sz w:val="24"/>
+          <w:szCs w:val="24"/>
+        </w:rPr>
+        <w:t>,</w:t>
+      </w:r>
       <w:r>
         <w:rPr>
           <w:rFonts w:ascii="Palatino Linotype" w:hAnsi="Palatino Linotype"/>
@@ -605,9 +451,16 @@
           <w:sz w:val="24"/>
           <w:szCs w:val="24"/>
         </w:rPr>
-        <w:t>final_pretrial_date</w:t>
-      </w:r>
-      <w:proofErr w:type="spellEnd"/>
+        <w:t xml:space="preserve"> </w:t>
+      </w:r>
+      <w:r>
+        <w:rPr>
+          <w:rFonts w:ascii="Palatino Linotype" w:hAnsi="Palatino Linotype"/>
+          <w:sz w:val="24"/>
+          <w:szCs w:val="24"/>
+        </w:rPr>
+        <w:t>at</w:t>
+      </w:r>
       <w:r>
         <w:rPr>
           <w:rFonts w:ascii="Palatino Linotype" w:hAnsi="Palatino Linotype"/>
@@ -616,15 +469,15 @@
           <w:sz w:val="24"/>
           <w:szCs w:val="24"/>
         </w:rPr>
-        <w:t xml:space="preserve"> }}</w:t>
-      </w:r>
-      <w:r>
-        <w:rPr>
-          <w:rFonts w:ascii="Palatino Linotype" w:hAnsi="Palatino Linotype"/>
-          <w:sz w:val="24"/>
-          <w:szCs w:val="24"/>
-        </w:rPr>
-        <w:t>,</w:t>
+        <w:t xml:space="preserve"> {{ final_pretrial_time }}</w:t>
+      </w:r>
+      <w:r>
+        <w:rPr>
+          <w:rFonts w:ascii="Palatino Linotype" w:hAnsi="Palatino Linotype"/>
+          <w:sz w:val="24"/>
+          <w:szCs w:val="24"/>
+        </w:rPr>
+        <w:t xml:space="preserve">, and {% endif %}a </w:t>
       </w:r>
       <w:r>
         <w:rPr>
@@ -634,15 +487,7 @@
           <w:sz w:val="24"/>
           <w:szCs w:val="24"/>
         </w:rPr>
-        <w:t xml:space="preserve"> </w:t>
-      </w:r>
-      <w:r>
-        <w:rPr>
-          <w:rFonts w:ascii="Palatino Linotype" w:hAnsi="Palatino Linotype"/>
-          <w:sz w:val="24"/>
-          <w:szCs w:val="24"/>
-        </w:rPr>
-        <w:t>at</w:t>
+        <w:t xml:space="preserve">Jury Trial on {{ </w:t>
       </w:r>
       <w:r>
         <w:rPr>
@@ -652,9 +497,8 @@
           <w:sz w:val="24"/>
           <w:szCs w:val="24"/>
         </w:rPr>
-        <w:t xml:space="preserve"> {{ </w:t>
-      </w:r>
-      <w:proofErr w:type="spellStart"/>
+        <w:t>jury_</w:t>
+      </w:r>
       <w:r>
         <w:rPr>
           <w:rFonts w:ascii="Palatino Linotype" w:hAnsi="Palatino Linotype"/>
@@ -663,9 +507,16 @@
           <w:sz w:val="24"/>
           <w:szCs w:val="24"/>
         </w:rPr>
-        <w:t>final_pretrial_time</w:t>
-      </w:r>
-      <w:proofErr w:type="spellEnd"/>
+        <w:t xml:space="preserve">trial_date }}, </w:t>
+      </w:r>
+      <w:r>
+        <w:rPr>
+          <w:rFonts w:ascii="Palatino Linotype" w:hAnsi="Palatino Linotype"/>
+          <w:sz w:val="24"/>
+          <w:szCs w:val="24"/>
+        </w:rPr>
+        <w:t>at</w:t>
+      </w:r>
       <w:r>
         <w:rPr>
           <w:rFonts w:ascii="Palatino Linotype" w:hAnsi="Palatino Linotype"/>
@@ -674,15 +525,7 @@
           <w:sz w:val="24"/>
           <w:szCs w:val="24"/>
         </w:rPr>
-        <w:t xml:space="preserve"> }}</w:t>
-      </w:r>
-      <w:r>
-        <w:rPr>
-          <w:rFonts w:ascii="Palatino Linotype" w:hAnsi="Palatino Linotype"/>
-          <w:sz w:val="24"/>
-          <w:szCs w:val="24"/>
-        </w:rPr>
-        <w:t xml:space="preserve">, and {% endif %}a </w:t>
+        <w:t xml:space="preserve"> </w:t>
       </w:r>
       <w:r>
         <w:rPr>
@@ -692,47 +535,7 @@
           <w:sz w:val="24"/>
           <w:szCs w:val="24"/>
         </w:rPr>
-        <w:t xml:space="preserve">Jury Trial on {{ </w:t>
-      </w:r>
-      <w:proofErr w:type="spellStart"/>
-      <w:r>
-        <w:rPr>
-          <w:rFonts w:ascii="Palatino Linotype" w:hAnsi="Palatino Linotype"/>
-          <w:b/>
-          <w:bCs/>
-          <w:sz w:val="24"/>
-          <w:szCs w:val="24"/>
-        </w:rPr>
-        <w:t>trial_date</w:t>
-      </w:r>
-      <w:proofErr w:type="spellEnd"/>
-      <w:r>
-        <w:rPr>
-          <w:rFonts w:ascii="Palatino Linotype" w:hAnsi="Palatino Linotype"/>
-          <w:b/>
-          <w:bCs/>
-          <w:sz w:val="24"/>
-          <w:szCs w:val="24"/>
-        </w:rPr>
-        <w:t xml:space="preserve"> }}, </w:t>
-      </w:r>
-      <w:r>
-        <w:rPr>
-          <w:rFonts w:ascii="Palatino Linotype" w:hAnsi="Palatino Linotype"/>
-          <w:sz w:val="24"/>
-          <w:szCs w:val="24"/>
-        </w:rPr>
-        <w:t>at</w:t>
-      </w:r>
-      <w:r>
-        <w:rPr>
-          <w:rFonts w:ascii="Palatino Linotype" w:hAnsi="Palatino Linotype"/>
-          <w:b/>
-          <w:bCs/>
-          <w:sz w:val="24"/>
-          <w:szCs w:val="24"/>
-        </w:rPr>
-        <w:t xml:space="preserve"> 8:15 A.M.</w:t>
+        <w:t>{{ jury_trial_time }}</w:t>
       </w:r>
       <w:r>
         <w:rPr>
@@ -748,25 +551,7 @@
           <w:sz w:val="24"/>
           <w:szCs w:val="24"/>
         </w:rPr>
-        <w:t xml:space="preserve">{{ </w:t>
-      </w:r>
-      <w:proofErr w:type="spellStart"/>
-      <w:r>
-        <w:rPr>
-          <w:rFonts w:ascii="Palatino Linotype" w:hAnsi="Palatino Linotype"/>
-          <w:sz w:val="24"/>
-          <w:szCs w:val="24"/>
-        </w:rPr>
-        <w:t>hearing_location</w:t>
-      </w:r>
-      <w:proofErr w:type="spellEnd"/>
-      <w:r>
-        <w:rPr>
-          <w:rFonts w:ascii="Palatino Linotype" w:hAnsi="Palatino Linotype"/>
-          <w:sz w:val="24"/>
-          <w:szCs w:val="24"/>
-        </w:rPr>
-        <w:t xml:space="preserve"> </w:t>
+        <w:t xml:space="preserve">{{ hearing_location </w:t>
       </w:r>
       <w:r>
         <w:rPr>
@@ -886,7 +671,6 @@
         </w:rPr>
         <w:tab/>
       </w:r>
-      <w:proofErr w:type="gramStart"/>
       <w:r>
         <w:rPr>
           <w:rFonts w:ascii="Vladimir Script" w:hAnsi="Vladimir Script"/>
@@ -894,9 +678,8 @@
           <w:szCs w:val="32"/>
           <w:u w:val="single"/>
         </w:rPr>
-        <w:t xml:space="preserve">{{ </w:t>
-      </w:r>
-      <w:proofErr w:type="spellStart"/>
+        <w:t>{{ judicial_officer.first_name }} {{ judicial_officer.last_name }}</w:t>
+      </w:r>
       <w:r>
         <w:rPr>
           <w:rFonts w:ascii="Vladimir Script" w:hAnsi="Vladimir Script"/>
@@ -904,9 +687,8 @@
           <w:szCs w:val="32"/>
           <w:u w:val="single"/>
         </w:rPr>
-        <w:t>judicial</w:t>
-      </w:r>
-      <w:proofErr w:type="gramEnd"/>
+        <w:t xml:space="preserve"> </w:t>
+      </w:r>
       <w:r>
         <w:rPr>
           <w:rFonts w:ascii="Vladimir Script" w:hAnsi="Vladimir Script"/>
@@ -914,9 +696,8 @@
           <w:szCs w:val="32"/>
           <w:u w:val="single"/>
         </w:rPr>
-        <w:t>_officer.first_name</w:t>
-      </w:r>
-      <w:proofErr w:type="spellEnd"/>
+        <w:tab/>
+      </w:r>
       <w:r>
         <w:rPr>
           <w:rFonts w:ascii="Vladimir Script" w:hAnsi="Vladimir Script"/>
@@ -924,9 +705,8 @@
           <w:szCs w:val="32"/>
           <w:u w:val="single"/>
         </w:rPr>
-        <w:t xml:space="preserve"> }} {{ </w:t>
-      </w:r>
-      <w:proofErr w:type="spellStart"/>
+        <w:tab/>
+      </w:r>
       <w:r>
         <w:rPr>
           <w:rFonts w:ascii="Vladimir Script" w:hAnsi="Vladimir Script"/>
@@ -934,9 +714,8 @@
           <w:szCs w:val="32"/>
           <w:u w:val="single"/>
         </w:rPr>
-        <w:t>judicial_officer.last_name</w:t>
-      </w:r>
-      <w:proofErr w:type="spellEnd"/>
+        <w:tab/>
+      </w:r>
       <w:r>
         <w:rPr>
           <w:rFonts w:ascii="Vladimir Script" w:hAnsi="Vladimir Script"/>
@@ -944,7 +723,7 @@
           <w:szCs w:val="32"/>
           <w:u w:val="single"/>
         </w:rPr>
-        <w:t xml:space="preserve"> }}</w:t>
+        <w:tab/>
       </w:r>
       <w:r>
         <w:rPr>
@@ -953,181 +732,72 @@
           <w:szCs w:val="32"/>
           <w:u w:val="single"/>
         </w:rPr>
-        <w:t xml:space="preserve"> </w:t>
-      </w:r>
-      <w:r>
-        <w:rPr>
-          <w:rFonts w:ascii="Vladimir Script" w:hAnsi="Vladimir Script"/>
-          <w:sz w:val="32"/>
-          <w:szCs w:val="32"/>
-          <w:u w:val="single"/>
-        </w:rPr>
-        <w:tab/>
-      </w:r>
-      <w:r>
-        <w:rPr>
-          <w:rFonts w:ascii="Vladimir Script" w:hAnsi="Vladimir Script"/>
-          <w:sz w:val="32"/>
-          <w:szCs w:val="32"/>
-          <w:u w:val="single"/>
-        </w:rPr>
-        <w:tab/>
-      </w:r>
-      <w:r>
-        <w:rPr>
-          <w:rFonts w:ascii="Vladimir Script" w:hAnsi="Vladimir Script"/>
-          <w:sz w:val="32"/>
-          <w:szCs w:val="32"/>
-          <w:u w:val="single"/>
-        </w:rPr>
-        <w:tab/>
-      </w:r>
-      <w:r>
-        <w:rPr>
-          <w:rFonts w:ascii="Vladimir Script" w:hAnsi="Vladimir Script"/>
-          <w:sz w:val="32"/>
-          <w:szCs w:val="32"/>
-          <w:u w:val="single"/>
-        </w:rPr>
-        <w:tab/>
-      </w:r>
-      <w:r>
-        <w:rPr>
-          <w:rFonts w:ascii="Vladimir Script" w:hAnsi="Vladimir Script"/>
-          <w:sz w:val="32"/>
-          <w:szCs w:val="32"/>
-          <w:u w:val="single"/>
-        </w:rPr>
-        <w:tab/>
-      </w:r>
-    </w:p>
-    <w:p>
-      <w:pPr>
-        <w:rPr>
-          <w:rFonts w:ascii="Palatino Linotype" w:hAnsi="Palatino Linotype"/>
-          <w:sz w:val="24"/>
-          <w:szCs w:val="24"/>
-        </w:rPr>
-      </w:pPr>
-      <w:r>
-        <w:rPr>
-          <w:rFonts w:ascii="Palatino Linotype" w:hAnsi="Palatino Linotype"/>
-          <w:sz w:val="24"/>
-          <w:szCs w:val="24"/>
-        </w:rPr>
-        <w:tab/>
-      </w:r>
-      <w:r>
-        <w:rPr>
-          <w:rFonts w:ascii="Palatino Linotype" w:hAnsi="Palatino Linotype"/>
-          <w:sz w:val="24"/>
-          <w:szCs w:val="24"/>
-        </w:rPr>
-        <w:tab/>
-      </w:r>
-      <w:r>
-        <w:rPr>
-          <w:rFonts w:ascii="Palatino Linotype" w:hAnsi="Palatino Linotype"/>
-          <w:sz w:val="24"/>
-          <w:szCs w:val="24"/>
-        </w:rPr>
-        <w:tab/>
-      </w:r>
-      <w:r>
-        <w:rPr>
-          <w:rFonts w:ascii="Palatino Linotype" w:hAnsi="Palatino Linotype"/>
-          <w:sz w:val="24"/>
-          <w:szCs w:val="24"/>
-        </w:rPr>
-        <w:tab/>
-      </w:r>
-      <w:r>
-        <w:rPr>
-          <w:rFonts w:ascii="Palatino Linotype" w:hAnsi="Palatino Linotype"/>
-          <w:sz w:val="24"/>
-          <w:szCs w:val="24"/>
-        </w:rPr>
-        <w:tab/>
-      </w:r>
-      <w:r>
-        <w:rPr>
-          <w:rFonts w:ascii="Palatino Linotype" w:hAnsi="Palatino Linotype"/>
-          <w:sz w:val="24"/>
-          <w:szCs w:val="24"/>
-        </w:rPr>
-        <w:tab/>
-      </w:r>
-      <w:proofErr w:type="gramStart"/>
-      <w:r>
-        <w:rPr>
-          <w:rFonts w:ascii="Palatino Linotype" w:hAnsi="Palatino Linotype"/>
-          <w:sz w:val="24"/>
-          <w:szCs w:val="24"/>
-        </w:rPr>
-        <w:t xml:space="preserve">{{ </w:t>
-      </w:r>
-      <w:proofErr w:type="spellStart"/>
-      <w:r>
-        <w:rPr>
-          <w:rFonts w:ascii="Palatino Linotype" w:hAnsi="Palatino Linotype"/>
-          <w:sz w:val="24"/>
-          <w:szCs w:val="24"/>
-        </w:rPr>
-        <w:t>judicial</w:t>
-      </w:r>
-      <w:proofErr w:type="gramEnd"/>
-      <w:r>
-        <w:rPr>
-          <w:rFonts w:ascii="Palatino Linotype" w:hAnsi="Palatino Linotype"/>
-          <w:sz w:val="24"/>
-          <w:szCs w:val="24"/>
-        </w:rPr>
-        <w:t>_officer.first_name</w:t>
-      </w:r>
-      <w:proofErr w:type="spellEnd"/>
-      <w:r>
-        <w:rPr>
-          <w:rFonts w:ascii="Palatino Linotype" w:hAnsi="Palatino Linotype"/>
-          <w:sz w:val="24"/>
-          <w:szCs w:val="24"/>
-        </w:rPr>
-        <w:t xml:space="preserve"> }} {{ </w:t>
-      </w:r>
-      <w:proofErr w:type="spellStart"/>
-      <w:r>
-        <w:rPr>
-          <w:rFonts w:ascii="Palatino Linotype" w:hAnsi="Palatino Linotype"/>
-          <w:sz w:val="24"/>
-          <w:szCs w:val="24"/>
-        </w:rPr>
-        <w:t>judicial_officer.last_name</w:t>
-      </w:r>
-      <w:proofErr w:type="spellEnd"/>
-      <w:r>
-        <w:rPr>
-          <w:rFonts w:ascii="Palatino Linotype" w:hAnsi="Palatino Linotype"/>
-          <w:sz w:val="24"/>
-          <w:szCs w:val="24"/>
-        </w:rPr>
-        <w:t xml:space="preserve"> }}, {{ </w:t>
-      </w:r>
-      <w:proofErr w:type="spellStart"/>
-      <w:r>
-        <w:rPr>
-          <w:rFonts w:ascii="Palatino Linotype" w:hAnsi="Palatino Linotype"/>
-          <w:sz w:val="24"/>
-          <w:szCs w:val="24"/>
-        </w:rPr>
-        <w:t>judicial_officer.officer_type</w:t>
-      </w:r>
-      <w:proofErr w:type="spellEnd"/>
-      <w:r>
-        <w:rPr>
-          <w:rFonts w:ascii="Palatino Linotype" w:hAnsi="Palatino Linotype"/>
-          <w:sz w:val="24"/>
-          <w:szCs w:val="24"/>
-        </w:rPr>
-        <w:t xml:space="preserve"> }}</w:t>
+        <w:tab/>
+      </w:r>
+    </w:p>
+    <w:p>
+      <w:pPr>
+        <w:rPr>
+          <w:rFonts w:ascii="Palatino Linotype" w:hAnsi="Palatino Linotype"/>
+          <w:sz w:val="24"/>
+          <w:szCs w:val="24"/>
+        </w:rPr>
+      </w:pPr>
+      <w:r>
+        <w:rPr>
+          <w:rFonts w:ascii="Palatino Linotype" w:hAnsi="Palatino Linotype"/>
+          <w:sz w:val="24"/>
+          <w:szCs w:val="24"/>
+        </w:rPr>
+        <w:tab/>
+      </w:r>
+      <w:r>
+        <w:rPr>
+          <w:rFonts w:ascii="Palatino Linotype" w:hAnsi="Palatino Linotype"/>
+          <w:sz w:val="24"/>
+          <w:szCs w:val="24"/>
+        </w:rPr>
+        <w:tab/>
+      </w:r>
+      <w:r>
+        <w:rPr>
+          <w:rFonts w:ascii="Palatino Linotype" w:hAnsi="Palatino Linotype"/>
+          <w:sz w:val="24"/>
+          <w:szCs w:val="24"/>
+        </w:rPr>
+        <w:tab/>
+      </w:r>
+      <w:r>
+        <w:rPr>
+          <w:rFonts w:ascii="Palatino Linotype" w:hAnsi="Palatino Linotype"/>
+          <w:sz w:val="24"/>
+          <w:szCs w:val="24"/>
+        </w:rPr>
+        <w:tab/>
+      </w:r>
+      <w:r>
+        <w:rPr>
+          <w:rFonts w:ascii="Palatino Linotype" w:hAnsi="Palatino Linotype"/>
+          <w:sz w:val="24"/>
+          <w:szCs w:val="24"/>
+        </w:rPr>
+        <w:tab/>
+      </w:r>
+      <w:r>
+        <w:rPr>
+          <w:rFonts w:ascii="Palatino Linotype" w:hAnsi="Palatino Linotype"/>
+          <w:sz w:val="24"/>
+          <w:szCs w:val="24"/>
+        </w:rPr>
+        <w:tab/>
+      </w:r>
+      <w:r>
+        <w:rPr>
+          <w:rFonts w:ascii="Palatino Linotype" w:hAnsi="Palatino Linotype"/>
+          <w:sz w:val="24"/>
+          <w:szCs w:val="24"/>
+        </w:rPr>
+        <w:t>{{ judicial_officer.first_name }} {{ judicial_officer.last_name }}, {{ judicial_officer.officer_type }}</w:t>
       </w:r>
     </w:p>
     <w:sectPr>
@@ -1191,39 +861,7 @@
         <w:sz w:val="16"/>
         <w:szCs w:val="16"/>
       </w:rPr>
-      <w:t>Copies served by Dep. Clerk __________________________</w:t>
-    </w:r>
-    <w:r>
-      <w:rPr>
-        <w:rFonts w:ascii="Palatino Linotype" w:hAnsi="Palatino Linotype"/>
-        <w:sz w:val="16"/>
-        <w:szCs w:val="16"/>
-      </w:rPr>
-      <w:t>____</w:t>
-    </w:r>
-    <w:r>
-      <w:rPr>
-        <w:rFonts w:ascii="Palatino Linotype" w:hAnsi="Palatino Linotype"/>
-        <w:sz w:val="16"/>
-        <w:szCs w:val="16"/>
-      </w:rPr>
-      <w:t>_ on the following date ___________________</w:t>
-    </w:r>
-    <w:r>
-      <w:rPr>
-        <w:rFonts w:ascii="Palatino Linotype" w:hAnsi="Palatino Linotype"/>
-        <w:sz w:val="16"/>
-        <w:szCs w:val="16"/>
-      </w:rPr>
-      <w:t>____</w:t>
-    </w:r>
-    <w:r>
-      <w:rPr>
-        <w:rFonts w:ascii="Palatino Linotype" w:hAnsi="Palatino Linotype"/>
-        <w:sz w:val="16"/>
-        <w:szCs w:val="16"/>
-      </w:rPr>
-      <w:t>_ to:</w:t>
+      <w:t>Copies served by Dep. Clerk _______________________________ on the following date ________________________ to:</w:t>
     </w:r>
   </w:p>
   <w:p>
@@ -1252,61 +890,7 @@
         <w:sz w:val="16"/>
         <w:szCs w:val="16"/>
       </w:rPr>
-      <w:t xml:space="preserve">Prosecutor’s Office: PS    OM     EM; Defendant’s Attorney/Public Defender’s Office: PS     OM     EM; </w:t>
-    </w:r>
-    <w:proofErr w:type="gramStart"/>
-    <w:r>
-      <w:rPr>
-        <w:rFonts w:ascii="Palatino Linotype" w:hAnsi="Palatino Linotype"/>
-        <w:sz w:val="16"/>
-        <w:szCs w:val="16"/>
-      </w:rPr>
-      <w:t xml:space="preserve">{{ </w:t>
-    </w:r>
-    <w:proofErr w:type="spellStart"/>
-    <w:r>
-      <w:rPr>
-        <w:rFonts w:ascii="Palatino Linotype" w:hAnsi="Palatino Linotype"/>
-        <w:sz w:val="16"/>
-        <w:szCs w:val="16"/>
-      </w:rPr>
-      <w:t>defendant</w:t>
-    </w:r>
-    <w:proofErr w:type="gramEnd"/>
-    <w:r>
-      <w:rPr>
-        <w:rFonts w:ascii="Palatino Linotype" w:hAnsi="Palatino Linotype"/>
-        <w:sz w:val="16"/>
-        <w:szCs w:val="16"/>
-      </w:rPr>
-      <w:t>.first_name</w:t>
-    </w:r>
-    <w:proofErr w:type="spellEnd"/>
-    <w:r>
-      <w:rPr>
-        <w:rFonts w:ascii="Palatino Linotype" w:hAnsi="Palatino Linotype"/>
-        <w:sz w:val="16"/>
-        <w:szCs w:val="16"/>
-      </w:rPr>
-      <w:t xml:space="preserve"> }} {{ </w:t>
-    </w:r>
-    <w:proofErr w:type="spellStart"/>
-    <w:r>
-      <w:rPr>
-        <w:rFonts w:ascii="Palatino Linotype" w:hAnsi="Palatino Linotype"/>
-        <w:sz w:val="16"/>
-        <w:szCs w:val="16"/>
-      </w:rPr>
-      <w:t>defendant.last_name</w:t>
-    </w:r>
-    <w:proofErr w:type="spellEnd"/>
-    <w:r>
-      <w:rPr>
-        <w:rFonts w:ascii="Palatino Linotype" w:hAnsi="Palatino Linotype"/>
-        <w:sz w:val="16"/>
-        <w:szCs w:val="16"/>
-      </w:rPr>
-      <w:t>}}: PS     OM     EM; Community Control: PS    EM; County Jail: PS   EM;</w:t>
+      <w:t>Prosecutor’s Office: PS    OM     EM; Defendant’s Attorney/Public Defender’s Office: PS     OM     EM; {{ defendant.first_name }} {{ defendant.last_name}}: PS     OM     EM; Community Control: PS    EM; County Jail: PS   EM;</w:t>
     </w:r>
   </w:p>
   <w:p>
@@ -1431,35 +1015,7 @@
       <w:rPr>
         <w:rFonts w:ascii="Palatino Linotype" w:hAnsi="Palatino Linotype"/>
       </w:rPr>
-      <w:t xml:space="preserve"> </w:t>
-    </w:r>
-    <w:proofErr w:type="gramStart"/>
-    <w:r>
-      <w:rPr>
-        <w:rFonts w:ascii="Palatino Linotype" w:hAnsi="Palatino Linotype"/>
-      </w:rPr>
-      <w:t xml:space="preserve">{{ </w:t>
-    </w:r>
-    <w:proofErr w:type="spellStart"/>
-    <w:r>
-      <w:rPr>
-        <w:rFonts w:ascii="Palatino Linotype" w:hAnsi="Palatino Linotype"/>
-      </w:rPr>
-      <w:t>case</w:t>
-    </w:r>
-    <w:proofErr w:type="gramEnd"/>
-    <w:r>
-      <w:rPr>
-        <w:rFonts w:ascii="Palatino Linotype" w:hAnsi="Palatino Linotype"/>
-      </w:rPr>
-      <w:t>_number</w:t>
-    </w:r>
-    <w:proofErr w:type="spellEnd"/>
-    <w:r>
-      <w:rPr>
-        <w:rFonts w:ascii="Palatino Linotype" w:hAnsi="Palatino Linotype"/>
-      </w:rPr>
-      <w:t xml:space="preserve"> </w:t>
+      <w:t xml:space="preserve"> {{ case_number </w:t>
     </w:r>
     <w:r>
       <w:rPr>

--- a/tests/resources/Templates/Final_Jury_Notice_Of_Hearing_Template.docx
+++ b/tests/resources/Templates/Final_Jury_Notice_Of_Hearing_Template.docx
@@ -801,8 +801,12 @@
       </w:r>
     </w:p>
     <w:sectPr>
-      <w:headerReference w:type="first" r:id="rId8"/>
-      <w:footerReference w:type="first" r:id="rId9"/>
+      <w:headerReference w:type="even" r:id="rId8"/>
+      <w:headerReference w:type="default" r:id="rId9"/>
+      <w:footerReference w:type="even" r:id="rId10"/>
+      <w:footerReference w:type="default" r:id="rId11"/>
+      <w:headerReference w:type="first" r:id="rId12"/>
+      <w:footerReference w:type="first" r:id="rId13"/>
       <w:type w:val="continuous"/>
       <w:pgSz w:w="12240" w:h="15840" w:code="1"/>
       <w:pgMar w:top="1440" w:right="1440" w:bottom="450" w:left="1440" w:header="720" w:footer="720" w:gutter="0"/>
@@ -834,6 +838,26 @@
 </file>
 
 <file path=word/footer1.xml><?xml version="1.0" encoding="utf-8"?>
+<w:ftr xmlns:wpc="http://schemas.microsoft.com/office/word/2010/wordprocessingCanvas" xmlns:cx="http://schemas.microsoft.com/office/drawing/2014/chartex" xmlns:cx1="http://schemas.microsoft.com/office/drawing/2015/9/8/chartex" xmlns:cx2="http://schemas.microsoft.com/office/drawing/2015/10/21/chartex" xmlns:cx3="http://schemas.microsoft.com/office/drawing/2016/5/9/chartex" xmlns:cx4="http://schemas.microsoft.com/office/drawing/2016/5/10/chartex" xmlns:cx5="http://schemas.microsoft.com/office/drawing/2016/5/11/chartex" xmlns:cx6="http://schemas.microsoft.com/office/drawing/2016/5/12/chartex" xmlns:cx7="http://schemas.microsoft.com/office/drawing/2016/5/13/chartex" xmlns:cx8="http://schemas.microsoft.com/office/drawing/2016/5/14/chartex" xmlns:mc="http://schemas.openxmlformats.org/markup-compatibility/2006" xmlns:aink="http://schemas.microsoft.com/office/drawing/2016/ink" xmlns:am3d="http://schemas.microsoft.com/office/drawing/2017/model3d" xmlns:o="urn:schemas-microsoft-com:office:office" xmlns:oel="http://schemas.microsoft.com/office/2019/extlst" xmlns:r="http://schemas.openxmlformats.org/officeDocument/2006/relationships" xmlns:m="http://schemas.openxmlformats.org/officeDocument/2006/math" xmlns:v="urn:schemas-microsoft-com:vml" xmlns:wp14="http://schemas.microsoft.com/office/word/2010/wordprocessingDrawing" xmlns:wp="http://schemas.openxmlformats.org/drawingml/2006/wordprocessingDrawing" xmlns:w10="urn:schemas-microsoft-com:office:word" xmlns:w="http://schemas.openxmlformats.org/wordprocessingml/2006/main" xmlns:w14="http://schemas.microsoft.com/office/word/2010/wordml" xmlns:w15="http://schemas.microsoft.com/office/word/2012/wordml" xmlns:w16cex="http://schemas.microsoft.com/office/word/2018/wordml/cex" xmlns:w16cid="http://schemas.microsoft.com/office/word/2016/wordml/cid" xmlns:w16="http://schemas.microsoft.com/office/word/2018/wordml" xmlns:w16sdtdh="http://schemas.microsoft.com/office/word/2020/wordml/sdtdatahash" xmlns:w16se="http://schemas.microsoft.com/office/word/2015/wordml/symex" xmlns:wpg="http://schemas.microsoft.com/office/word/2010/wordprocessingGroup" xmlns:wpi="http://schemas.microsoft.com/office/word/2010/wordprocessingInk" xmlns:wne="http://schemas.microsoft.com/office/word/2006/wordml" xmlns:wps="http://schemas.microsoft.com/office/word/2010/wordprocessingShape" mc:Ignorable="w14 w15 w16se w16cid w16 w16cex w16sdtdh wp14">
+  <w:p>
+    <w:pPr>
+      <w:pStyle w:val="Footer"/>
+    </w:pPr>
+  </w:p>
+</w:ftr>
+</file>
+
+<file path=word/footer2.xml><?xml version="1.0" encoding="utf-8"?>
+<w:ftr xmlns:wpc="http://schemas.microsoft.com/office/word/2010/wordprocessingCanvas" xmlns:cx="http://schemas.microsoft.com/office/drawing/2014/chartex" xmlns:cx1="http://schemas.microsoft.com/office/drawing/2015/9/8/chartex" xmlns:cx2="http://schemas.microsoft.com/office/drawing/2015/10/21/chartex" xmlns:cx3="http://schemas.microsoft.com/office/drawing/2016/5/9/chartex" xmlns:cx4="http://schemas.microsoft.com/office/drawing/2016/5/10/chartex" xmlns:cx5="http://schemas.microsoft.com/office/drawing/2016/5/11/chartex" xmlns:cx6="http://schemas.microsoft.com/office/drawing/2016/5/12/chartex" xmlns:cx7="http://schemas.microsoft.com/office/drawing/2016/5/13/chartex" xmlns:cx8="http://schemas.microsoft.com/office/drawing/2016/5/14/chartex" xmlns:mc="http://schemas.openxmlformats.org/markup-compatibility/2006" xmlns:aink="http://schemas.microsoft.com/office/drawing/2016/ink" xmlns:am3d="http://schemas.microsoft.com/office/drawing/2017/model3d" xmlns:o="urn:schemas-microsoft-com:office:office" xmlns:oel="http://schemas.microsoft.com/office/2019/extlst" xmlns:r="http://schemas.openxmlformats.org/officeDocument/2006/relationships" xmlns:m="http://schemas.openxmlformats.org/officeDocument/2006/math" xmlns:v="urn:schemas-microsoft-com:vml" xmlns:wp14="http://schemas.microsoft.com/office/word/2010/wordprocessingDrawing" xmlns:wp="http://schemas.openxmlformats.org/drawingml/2006/wordprocessingDrawing" xmlns:w10="urn:schemas-microsoft-com:office:word" xmlns:w="http://schemas.openxmlformats.org/wordprocessingml/2006/main" xmlns:w14="http://schemas.microsoft.com/office/word/2010/wordml" xmlns:w15="http://schemas.microsoft.com/office/word/2012/wordml" xmlns:w16cex="http://schemas.microsoft.com/office/word/2018/wordml/cex" xmlns:w16cid="http://schemas.microsoft.com/office/word/2016/wordml/cid" xmlns:w16="http://schemas.microsoft.com/office/word/2018/wordml" xmlns:w16sdtdh="http://schemas.microsoft.com/office/word/2020/wordml/sdtdatahash" xmlns:w16se="http://schemas.microsoft.com/office/word/2015/wordml/symex" xmlns:wpg="http://schemas.microsoft.com/office/word/2010/wordprocessingGroup" xmlns:wpi="http://schemas.microsoft.com/office/word/2010/wordprocessingInk" xmlns:wne="http://schemas.microsoft.com/office/word/2006/wordml" xmlns:wps="http://schemas.microsoft.com/office/word/2010/wordprocessingShape" mc:Ignorable="w14 w15 w16se w16cid w16 w16cex w16sdtdh wp14">
+  <w:p>
+    <w:pPr>
+      <w:pStyle w:val="Footer"/>
+    </w:pPr>
+  </w:p>
+</w:ftr>
+</file>
+
+<file path=word/footer3.xml><?xml version="1.0" encoding="utf-8"?>
 <w:ftr xmlns:wpc="http://schemas.microsoft.com/office/word/2010/wordprocessingCanvas" xmlns:cx="http://schemas.microsoft.com/office/drawing/2014/chartex" xmlns:cx1="http://schemas.microsoft.com/office/drawing/2015/9/8/chartex" xmlns:cx2="http://schemas.microsoft.com/office/drawing/2015/10/21/chartex" xmlns:cx3="http://schemas.microsoft.com/office/drawing/2016/5/9/chartex" xmlns:cx4="http://schemas.microsoft.com/office/drawing/2016/5/10/chartex" xmlns:cx5="http://schemas.microsoft.com/office/drawing/2016/5/11/chartex" xmlns:cx6="http://schemas.microsoft.com/office/drawing/2016/5/12/chartex" xmlns:cx7="http://schemas.microsoft.com/office/drawing/2016/5/13/chartex" xmlns:cx8="http://schemas.microsoft.com/office/drawing/2016/5/14/chartex" xmlns:mc="http://schemas.openxmlformats.org/markup-compatibility/2006" xmlns:aink="http://schemas.microsoft.com/office/drawing/2016/ink" xmlns:am3d="http://schemas.microsoft.com/office/drawing/2017/model3d" xmlns:o="urn:schemas-microsoft-com:office:office" xmlns:oel="http://schemas.microsoft.com/office/2019/extlst" xmlns:r="http://schemas.openxmlformats.org/officeDocument/2006/relationships" xmlns:m="http://schemas.openxmlformats.org/officeDocument/2006/math" xmlns:v="urn:schemas-microsoft-com:vml" xmlns:wp14="http://schemas.microsoft.com/office/word/2010/wordprocessingDrawing" xmlns:wp="http://schemas.openxmlformats.org/drawingml/2006/wordprocessingDrawing" xmlns:w10="urn:schemas-microsoft-com:office:word" xmlns:w="http://schemas.openxmlformats.org/wordprocessingml/2006/main" xmlns:w14="http://schemas.microsoft.com/office/word/2010/wordml" xmlns:w15="http://schemas.microsoft.com/office/word/2012/wordml" xmlns:w16cex="http://schemas.microsoft.com/office/word/2018/wordml/cex" xmlns:w16cid="http://schemas.microsoft.com/office/word/2016/wordml/cid" xmlns:w16="http://schemas.microsoft.com/office/word/2018/wordml" xmlns:w16sdtdh="http://schemas.microsoft.com/office/word/2020/wordml/sdtdatahash" xmlns:w16se="http://schemas.microsoft.com/office/word/2015/wordml/symex" xmlns:wpg="http://schemas.microsoft.com/office/word/2010/wordprocessingGroup" xmlns:wpi="http://schemas.microsoft.com/office/word/2010/wordprocessingInk" xmlns:wne="http://schemas.microsoft.com/office/word/2006/wordml" xmlns:wps="http://schemas.microsoft.com/office/word/2010/wordprocessingShape" mc:Ignorable="w14 w15 w16se w16cid w16 w16cex w16sdtdh wp14">
   <w:p>
     <w:pPr>
@@ -892,6 +916,22 @@
       </w:rPr>
       <w:t>Prosecutor’s Office: PS    OM     EM; Defendant’s Attorney/Public Defender’s Office: PS     OM     EM; {{ defendant.first_name }} {{ defendant.last_name}}: PS     OM     EM; Community Control: PS    EM; County Jail: PS   EM;</w:t>
     </w:r>
+    <w:r>
+      <w:rPr>
+        <w:rFonts w:ascii="Palatino Linotype" w:hAnsi="Palatino Linotype"/>
+        <w:sz w:val="16"/>
+        <w:szCs w:val="16"/>
+      </w:rPr>
+      <w:t xml:space="preserve"> </w:t>
+    </w:r>
+    <w:r>
+      <w:rPr>
+        <w:rFonts w:ascii="Palatino Linotype" w:hAnsi="Palatino Linotype"/>
+        <w:sz w:val="16"/>
+        <w:szCs w:val="16"/>
+      </w:rPr>
+      <w:t>Victim’s Attorney (if applicable): PS   OS   EM</w:t>
+    </w:r>
   </w:p>
   <w:p>
     <w:pPr>
@@ -1047,6 +1087,26 @@
 </file>
 
 <file path=word/header1.xml><?xml version="1.0" encoding="utf-8"?>
+<w:hdr xmlns:wpc="http://schemas.microsoft.com/office/word/2010/wordprocessingCanvas" xmlns:cx="http://schemas.microsoft.com/office/drawing/2014/chartex" xmlns:cx1="http://schemas.microsoft.com/office/drawing/2015/9/8/chartex" xmlns:cx2="http://schemas.microsoft.com/office/drawing/2015/10/21/chartex" xmlns:cx3="http://schemas.microsoft.com/office/drawing/2016/5/9/chartex" xmlns:cx4="http://schemas.microsoft.com/office/drawing/2016/5/10/chartex" xmlns:cx5="http://schemas.microsoft.com/office/drawing/2016/5/11/chartex" xmlns:cx6="http://schemas.microsoft.com/office/drawing/2016/5/12/chartex" xmlns:cx7="http://schemas.microsoft.com/office/drawing/2016/5/13/chartex" xmlns:cx8="http://schemas.microsoft.com/office/drawing/2016/5/14/chartex" xmlns:mc="http://schemas.openxmlformats.org/markup-compatibility/2006" xmlns:aink="http://schemas.microsoft.com/office/drawing/2016/ink" xmlns:am3d="http://schemas.microsoft.com/office/drawing/2017/model3d" xmlns:o="urn:schemas-microsoft-com:office:office" xmlns:oel="http://schemas.microsoft.com/office/2019/extlst" xmlns:r="http://schemas.openxmlformats.org/officeDocument/2006/relationships" xmlns:m="http://schemas.openxmlformats.org/officeDocument/2006/math" xmlns:v="urn:schemas-microsoft-com:vml" xmlns:wp14="http://schemas.microsoft.com/office/word/2010/wordprocessingDrawing" xmlns:wp="http://schemas.openxmlformats.org/drawingml/2006/wordprocessingDrawing" xmlns:w10="urn:schemas-microsoft-com:office:word" xmlns:w="http://schemas.openxmlformats.org/wordprocessingml/2006/main" xmlns:w14="http://schemas.microsoft.com/office/word/2010/wordml" xmlns:w15="http://schemas.microsoft.com/office/word/2012/wordml" xmlns:w16cex="http://schemas.microsoft.com/office/word/2018/wordml/cex" xmlns:w16cid="http://schemas.microsoft.com/office/word/2016/wordml/cid" xmlns:w16="http://schemas.microsoft.com/office/word/2018/wordml" xmlns:w16sdtdh="http://schemas.microsoft.com/office/word/2020/wordml/sdtdatahash" xmlns:w16se="http://schemas.microsoft.com/office/word/2015/wordml/symex" xmlns:wpg="http://schemas.microsoft.com/office/word/2010/wordprocessingGroup" xmlns:wpi="http://schemas.microsoft.com/office/word/2010/wordprocessingInk" xmlns:wne="http://schemas.microsoft.com/office/word/2006/wordml" xmlns:wps="http://schemas.microsoft.com/office/word/2010/wordprocessingShape" mc:Ignorable="w14 w15 w16se w16cid w16 w16cex w16sdtdh wp14">
+  <w:p>
+    <w:pPr>
+      <w:pStyle w:val="Header"/>
+    </w:pPr>
+  </w:p>
+</w:hdr>
+</file>
+
+<file path=word/header2.xml><?xml version="1.0" encoding="utf-8"?>
+<w:hdr xmlns:wpc="http://schemas.microsoft.com/office/word/2010/wordprocessingCanvas" xmlns:cx="http://schemas.microsoft.com/office/drawing/2014/chartex" xmlns:cx1="http://schemas.microsoft.com/office/drawing/2015/9/8/chartex" xmlns:cx2="http://schemas.microsoft.com/office/drawing/2015/10/21/chartex" xmlns:cx3="http://schemas.microsoft.com/office/drawing/2016/5/9/chartex" xmlns:cx4="http://schemas.microsoft.com/office/drawing/2016/5/10/chartex" xmlns:cx5="http://schemas.microsoft.com/office/drawing/2016/5/11/chartex" xmlns:cx6="http://schemas.microsoft.com/office/drawing/2016/5/12/chartex" xmlns:cx7="http://schemas.microsoft.com/office/drawing/2016/5/13/chartex" xmlns:cx8="http://schemas.microsoft.com/office/drawing/2016/5/14/chartex" xmlns:mc="http://schemas.openxmlformats.org/markup-compatibility/2006" xmlns:aink="http://schemas.microsoft.com/office/drawing/2016/ink" xmlns:am3d="http://schemas.microsoft.com/office/drawing/2017/model3d" xmlns:o="urn:schemas-microsoft-com:office:office" xmlns:oel="http://schemas.microsoft.com/office/2019/extlst" xmlns:r="http://schemas.openxmlformats.org/officeDocument/2006/relationships" xmlns:m="http://schemas.openxmlformats.org/officeDocument/2006/math" xmlns:v="urn:schemas-microsoft-com:vml" xmlns:wp14="http://schemas.microsoft.com/office/word/2010/wordprocessingDrawing" xmlns:wp="http://schemas.openxmlformats.org/drawingml/2006/wordprocessingDrawing" xmlns:w10="urn:schemas-microsoft-com:office:word" xmlns:w="http://schemas.openxmlformats.org/wordprocessingml/2006/main" xmlns:w14="http://schemas.microsoft.com/office/word/2010/wordml" xmlns:w15="http://schemas.microsoft.com/office/word/2012/wordml" xmlns:w16cex="http://schemas.microsoft.com/office/word/2018/wordml/cex" xmlns:w16cid="http://schemas.microsoft.com/office/word/2016/wordml/cid" xmlns:w16="http://schemas.microsoft.com/office/word/2018/wordml" xmlns:w16sdtdh="http://schemas.microsoft.com/office/word/2020/wordml/sdtdatahash" xmlns:w16se="http://schemas.microsoft.com/office/word/2015/wordml/symex" xmlns:wpg="http://schemas.microsoft.com/office/word/2010/wordprocessingGroup" xmlns:wpi="http://schemas.microsoft.com/office/word/2010/wordprocessingInk" xmlns:wne="http://schemas.microsoft.com/office/word/2006/wordml" xmlns:wps="http://schemas.microsoft.com/office/word/2010/wordprocessingShape" mc:Ignorable="w14 w15 w16se w16cid w16 w16cex w16sdtdh wp14">
+  <w:p>
+    <w:pPr>
+      <w:pStyle w:val="Header"/>
+    </w:pPr>
+  </w:p>
+</w:hdr>
+</file>
+
+<file path=word/header3.xml><?xml version="1.0" encoding="utf-8"?>
 <w:hdr xmlns:wpc="http://schemas.microsoft.com/office/word/2010/wordprocessingCanvas" xmlns:cx="http://schemas.microsoft.com/office/drawing/2014/chartex" xmlns:cx1="http://schemas.microsoft.com/office/drawing/2015/9/8/chartex" xmlns:cx2="http://schemas.microsoft.com/office/drawing/2015/10/21/chartex" xmlns:cx3="http://schemas.microsoft.com/office/drawing/2016/5/9/chartex" xmlns:cx4="http://schemas.microsoft.com/office/drawing/2016/5/10/chartex" xmlns:cx5="http://schemas.microsoft.com/office/drawing/2016/5/11/chartex" xmlns:cx6="http://schemas.microsoft.com/office/drawing/2016/5/12/chartex" xmlns:cx7="http://schemas.microsoft.com/office/drawing/2016/5/13/chartex" xmlns:cx8="http://schemas.microsoft.com/office/drawing/2016/5/14/chartex" xmlns:mc="http://schemas.openxmlformats.org/markup-compatibility/2006" xmlns:aink="http://schemas.microsoft.com/office/drawing/2016/ink" xmlns:am3d="http://schemas.microsoft.com/office/drawing/2017/model3d" xmlns:o="urn:schemas-microsoft-com:office:office" xmlns:oel="http://schemas.microsoft.com/office/2019/extlst" xmlns:r="http://schemas.openxmlformats.org/officeDocument/2006/relationships" xmlns:m="http://schemas.openxmlformats.org/officeDocument/2006/math" xmlns:v="urn:schemas-microsoft-com:vml" xmlns:wp14="http://schemas.microsoft.com/office/word/2010/wordprocessingDrawing" xmlns:wp="http://schemas.openxmlformats.org/drawingml/2006/wordprocessingDrawing" xmlns:w10="urn:schemas-microsoft-com:office:word" xmlns:w="http://schemas.openxmlformats.org/wordprocessingml/2006/main" xmlns:w14="http://schemas.microsoft.com/office/word/2010/wordml" xmlns:w15="http://schemas.microsoft.com/office/word/2012/wordml" xmlns:w16cex="http://schemas.microsoft.com/office/word/2018/wordml/cex" xmlns:w16cid="http://schemas.microsoft.com/office/word/2016/wordml/cid" xmlns:w16="http://schemas.microsoft.com/office/word/2018/wordml" xmlns:w16sdtdh="http://schemas.microsoft.com/office/word/2020/wordml/sdtdatahash" xmlns:w16se="http://schemas.microsoft.com/office/word/2015/wordml/symex" xmlns:wpg="http://schemas.microsoft.com/office/word/2010/wordprocessingGroup" xmlns:wpi="http://schemas.microsoft.com/office/word/2010/wordprocessingInk" xmlns:wne="http://schemas.microsoft.com/office/word/2006/wordml" xmlns:wps="http://schemas.microsoft.com/office/word/2010/wordprocessingShape" mc:Ignorable="w14 w15 w16se w16cid w16 w16cex w16sdtdh wp14">
   <w:p>
     <w:pPr>

--- a/tests/resources/Templates/Final_Jury_Notice_Of_Hearing_Template.docx
+++ b/tests/resources/Templates/Final_Jury_Notice_Of_Hearing_Template.docx
@@ -1,6 +1,6 @@
 
 <file path=word/document.xml><?xml version="1.0" encoding="utf-8"?>
-<w:document xmlns:wpc="http://schemas.microsoft.com/office/word/2010/wordprocessingCanvas" xmlns:cx="http://schemas.microsoft.com/office/drawing/2014/chartex" xmlns:cx1="http://schemas.microsoft.com/office/drawing/2015/9/8/chartex" xmlns:cx2="http://schemas.microsoft.com/office/drawing/2015/10/21/chartex" xmlns:cx3="http://schemas.microsoft.com/office/drawing/2016/5/9/chartex" xmlns:cx4="http://schemas.microsoft.com/office/drawing/2016/5/10/chartex" xmlns:cx5="http://schemas.microsoft.com/office/drawing/2016/5/11/chartex" xmlns:cx6="http://schemas.microsoft.com/office/drawing/2016/5/12/chartex" xmlns:cx7="http://schemas.microsoft.com/office/drawing/2016/5/13/chartex" xmlns:cx8="http://schemas.microsoft.com/office/drawing/2016/5/14/chartex" xmlns:mc="http://schemas.openxmlformats.org/markup-compatibility/2006" xmlns:aink="http://schemas.microsoft.com/office/drawing/2016/ink" xmlns:am3d="http://schemas.microsoft.com/office/drawing/2017/model3d" xmlns:o="urn:schemas-microsoft-com:office:office" xmlns:oel="http://schemas.microsoft.com/office/2019/extlst" xmlns:r="http://schemas.openxmlformats.org/officeDocument/2006/relationships" xmlns:m="http://schemas.openxmlformats.org/officeDocument/2006/math" xmlns:v="urn:schemas-microsoft-com:vml" xmlns:wp14="http://schemas.microsoft.com/office/word/2010/wordprocessingDrawing" xmlns:wp="http://schemas.openxmlformats.org/drawingml/2006/wordprocessingDrawing" xmlns:w10="urn:schemas-microsoft-com:office:word" xmlns:w="http://schemas.openxmlformats.org/wordprocessingml/2006/main" xmlns:w14="http://schemas.microsoft.com/office/word/2010/wordml" xmlns:w15="http://schemas.microsoft.com/office/word/2012/wordml" xmlns:w16cex="http://schemas.microsoft.com/office/word/2018/wordml/cex" xmlns:w16cid="http://schemas.microsoft.com/office/word/2016/wordml/cid" xmlns:w16="http://schemas.microsoft.com/office/word/2018/wordml" xmlns:w16sdtdh="http://schemas.microsoft.com/office/word/2020/wordml/sdtdatahash" xmlns:w16se="http://schemas.microsoft.com/office/word/2015/wordml/symex" xmlns:wpg="http://schemas.microsoft.com/office/word/2010/wordprocessingGroup" xmlns:wpi="http://schemas.microsoft.com/office/word/2010/wordprocessingInk" xmlns:wne="http://schemas.microsoft.com/office/word/2006/wordml" xmlns:wps="http://schemas.microsoft.com/office/word/2010/wordprocessingShape" mc:Ignorable="w14 w15 w16se w16cid w16 w16cex w16sdtdh wp14">
+<w:document xmlns:wpc="http://schemas.microsoft.com/office/word/2010/wordprocessingCanvas" xmlns:cx="http://schemas.microsoft.com/office/drawing/2014/chartex" xmlns:cx1="http://schemas.microsoft.com/office/drawing/2015/9/8/chartex" xmlns:cx2="http://schemas.microsoft.com/office/drawing/2015/10/21/chartex" xmlns:cx3="http://schemas.microsoft.com/office/drawing/2016/5/9/chartex" xmlns:cx4="http://schemas.microsoft.com/office/drawing/2016/5/10/chartex" xmlns:cx5="http://schemas.microsoft.com/office/drawing/2016/5/11/chartex" xmlns:cx6="http://schemas.microsoft.com/office/drawing/2016/5/12/chartex" xmlns:cx7="http://schemas.microsoft.com/office/drawing/2016/5/13/chartex" xmlns:cx8="http://schemas.microsoft.com/office/drawing/2016/5/14/chartex" xmlns:mc="http://schemas.openxmlformats.org/markup-compatibility/2006" xmlns:aink="http://schemas.microsoft.com/office/drawing/2016/ink" xmlns:am3d="http://schemas.microsoft.com/office/drawing/2017/model3d" xmlns:o="urn:schemas-microsoft-com:office:office" xmlns:oel="http://schemas.microsoft.com/office/2019/extlst" xmlns:r="http://schemas.openxmlformats.org/officeDocument/2006/relationships" xmlns:m="http://schemas.openxmlformats.org/officeDocument/2006/math" xmlns:v="urn:schemas-microsoft-com:vml" xmlns:wp14="http://schemas.microsoft.com/office/word/2010/wordprocessingDrawing" xmlns:wp="http://schemas.openxmlformats.org/drawingml/2006/wordprocessingDrawing" xmlns:w10="urn:schemas-microsoft-com:office:word" xmlns:w="http://schemas.openxmlformats.org/wordprocessingml/2006/main" xmlns:w14="http://schemas.microsoft.com/office/word/2010/wordml" xmlns:w15="http://schemas.microsoft.com/office/word/2012/wordml" xmlns:w16cex="http://schemas.microsoft.com/office/word/2018/wordml/cex" xmlns:w16cid="http://schemas.microsoft.com/office/word/2016/wordml/cid" xmlns:w16="http://schemas.microsoft.com/office/word/2018/wordml" xmlns:w16du="http://schemas.microsoft.com/office/word/2023/wordml/word16du" xmlns:w16sdtdh="http://schemas.microsoft.com/office/word/2020/wordml/sdtdatahash" xmlns:w16se="http://schemas.microsoft.com/office/word/2015/wordml/symex" xmlns:wpg="http://schemas.microsoft.com/office/word/2010/wordprocessingGroup" xmlns:wpi="http://schemas.microsoft.com/office/word/2010/wordprocessingInk" xmlns:wne="http://schemas.microsoft.com/office/word/2006/wordml" xmlns:wps="http://schemas.microsoft.com/office/word/2010/wordprocessingShape" mc:Ignorable="w14 w15 w16se w16cid w16 w16cex w16sdtdh wp14">
   <w:body>
     <w:p>
       <w:pPr>
@@ -136,7 +136,43 @@
           <w:sz w:val="24"/>
           <w:szCs w:val="24"/>
         </w:rPr>
-        <w:t>Case No. {{ case_number }</w:t>
+        <w:t xml:space="preserve">Case No. </w:t>
+      </w:r>
+      <w:proofErr w:type="gramStart"/>
+      <w:r>
+        <w:rPr>
+          <w:rFonts w:ascii="Palatino Linotype" w:hAnsi="Palatino Linotype"/>
+          <w:sz w:val="24"/>
+          <w:szCs w:val="24"/>
+        </w:rPr>
+        <w:t xml:space="preserve">{{ </w:t>
+      </w:r>
+      <w:proofErr w:type="spellStart"/>
+      <w:r>
+        <w:rPr>
+          <w:rFonts w:ascii="Palatino Linotype" w:hAnsi="Palatino Linotype"/>
+          <w:sz w:val="24"/>
+          <w:szCs w:val="24"/>
+        </w:rPr>
+        <w:t>case</w:t>
+      </w:r>
+      <w:proofErr w:type="gramEnd"/>
+      <w:r>
+        <w:rPr>
+          <w:rFonts w:ascii="Palatino Linotype" w:hAnsi="Palatino Linotype"/>
+          <w:sz w:val="24"/>
+          <w:szCs w:val="24"/>
+        </w:rPr>
+        <w:t>_number</w:t>
+      </w:r>
+      <w:proofErr w:type="spellEnd"/>
+      <w:r>
+        <w:rPr>
+          <w:rFonts w:ascii="Palatino Linotype" w:hAnsi="Palatino Linotype"/>
+          <w:sz w:val="24"/>
+          <w:szCs w:val="24"/>
+        </w:rPr>
+        <w:t xml:space="preserve"> }</w:t>
       </w:r>
       <w:r>
         <w:rPr>
@@ -176,13 +212,59 @@
           <w:szCs w:val="24"/>
         </w:rPr>
       </w:pPr>
-      <w:r>
-        <w:rPr>
-          <w:rFonts w:ascii="Palatino Linotype" w:hAnsi="Palatino Linotype"/>
-          <w:sz w:val="24"/>
-          <w:szCs w:val="24"/>
-        </w:rPr>
-        <w:t>{{ defendant.first_name }} {{ defendant.last_name }},</w:t>
+      <w:proofErr w:type="gramStart"/>
+      <w:r>
+        <w:rPr>
+          <w:rFonts w:ascii="Palatino Linotype" w:hAnsi="Palatino Linotype"/>
+          <w:sz w:val="24"/>
+          <w:szCs w:val="24"/>
+        </w:rPr>
+        <w:t xml:space="preserve">{{ </w:t>
+      </w:r>
+      <w:proofErr w:type="spellStart"/>
+      <w:r>
+        <w:rPr>
+          <w:rFonts w:ascii="Palatino Linotype" w:hAnsi="Palatino Linotype"/>
+          <w:sz w:val="24"/>
+          <w:szCs w:val="24"/>
+        </w:rPr>
+        <w:t>defendant</w:t>
+      </w:r>
+      <w:proofErr w:type="gramEnd"/>
+      <w:r>
+        <w:rPr>
+          <w:rFonts w:ascii="Palatino Linotype" w:hAnsi="Palatino Linotype"/>
+          <w:sz w:val="24"/>
+          <w:szCs w:val="24"/>
+        </w:rPr>
+        <w:t>.first_name</w:t>
+      </w:r>
+      <w:proofErr w:type="spellEnd"/>
+      <w:r>
+        <w:rPr>
+          <w:rFonts w:ascii="Palatino Linotype" w:hAnsi="Palatino Linotype"/>
+          <w:sz w:val="24"/>
+          <w:szCs w:val="24"/>
+        </w:rPr>
+        <w:t xml:space="preserve"> }} {{ </w:t>
+      </w:r>
+      <w:proofErr w:type="spellStart"/>
+      <w:r>
+        <w:rPr>
+          <w:rFonts w:ascii="Palatino Linotype" w:hAnsi="Palatino Linotype"/>
+          <w:sz w:val="24"/>
+          <w:szCs w:val="24"/>
+        </w:rPr>
+        <w:t>defendant.last_name</w:t>
+      </w:r>
+      <w:proofErr w:type="spellEnd"/>
+      <w:r>
+        <w:rPr>
+          <w:rFonts w:ascii="Palatino Linotype" w:hAnsi="Palatino Linotype"/>
+          <w:sz w:val="24"/>
+          <w:szCs w:val="24"/>
+        </w:rPr>
+        <w:t xml:space="preserve"> }},</w:t>
       </w:r>
     </w:p>
     <w:p>
@@ -322,7 +404,50 @@
           <w:szCs w:val="24"/>
         </w:rPr>
         <w:tab/>
-        <w:t>{{ assigned_judge }}</w:t>
+      </w:r>
+      <w:proofErr w:type="gramStart"/>
+      <w:r>
+        <w:rPr>
+          <w:rFonts w:ascii="Palatino Linotype" w:hAnsi="Palatino Linotype"/>
+          <w:b/>
+          <w:bCs/>
+          <w:sz w:val="24"/>
+          <w:szCs w:val="24"/>
+        </w:rPr>
+        <w:t xml:space="preserve">{{ </w:t>
+      </w:r>
+      <w:proofErr w:type="spellStart"/>
+      <w:r>
+        <w:rPr>
+          <w:rFonts w:ascii="Palatino Linotype" w:hAnsi="Palatino Linotype"/>
+          <w:b/>
+          <w:bCs/>
+          <w:sz w:val="24"/>
+          <w:szCs w:val="24"/>
+        </w:rPr>
+        <w:t>assigned</w:t>
+      </w:r>
+      <w:proofErr w:type="gramEnd"/>
+      <w:r>
+        <w:rPr>
+          <w:rFonts w:ascii="Palatino Linotype" w:hAnsi="Palatino Linotype"/>
+          <w:b/>
+          <w:bCs/>
+          <w:sz w:val="24"/>
+          <w:szCs w:val="24"/>
+        </w:rPr>
+        <w:t>_judge</w:t>
+      </w:r>
+      <w:proofErr w:type="spellEnd"/>
+      <w:r>
+        <w:rPr>
+          <w:rFonts w:ascii="Palatino Linotype" w:hAnsi="Palatino Linotype"/>
+          <w:b/>
+          <w:bCs/>
+          <w:sz w:val="24"/>
+          <w:szCs w:val="24"/>
+        </w:rPr>
+        <w:t xml:space="preserve"> }}</w:t>
       </w:r>
       <w:bookmarkEnd w:id="0"/>
     </w:p>
@@ -423,17 +548,95 @@
           <w:sz w:val="24"/>
           <w:szCs w:val="24"/>
         </w:rPr>
-        <w:t xml:space="preserve">This case is scheduled for {% if jury_trial_only == ‘No’ %}a </w:t>
-      </w:r>
-      <w:r>
-        <w:rPr>
-          <w:rFonts w:ascii="Palatino Linotype" w:hAnsi="Palatino Linotype"/>
-          <w:b/>
-          <w:bCs/>
-          <w:sz w:val="24"/>
-          <w:szCs w:val="24"/>
-        </w:rPr>
-        <w:t>Final Pretrial on {{ final_pretrial_date }}</w:t>
+        <w:t xml:space="preserve">This case is scheduled for {% if </w:t>
+      </w:r>
+      <w:proofErr w:type="spellStart"/>
+      <w:r>
+        <w:rPr>
+          <w:rFonts w:ascii="Palatino Linotype" w:hAnsi="Palatino Linotype"/>
+          <w:sz w:val="24"/>
+          <w:szCs w:val="24"/>
+        </w:rPr>
+        <w:t>jury_trial_only</w:t>
+      </w:r>
+      <w:proofErr w:type="spellEnd"/>
+      <w:r>
+        <w:rPr>
+          <w:rFonts w:ascii="Palatino Linotype" w:hAnsi="Palatino Linotype"/>
+          <w:sz w:val="24"/>
+          <w:szCs w:val="24"/>
+        </w:rPr>
+        <w:t xml:space="preserve"> == ‘No’ </w:t>
+      </w:r>
+      <w:proofErr w:type="gramStart"/>
+      <w:r>
+        <w:rPr>
+          <w:rFonts w:ascii="Palatino Linotype" w:hAnsi="Palatino Linotype"/>
+          <w:sz w:val="24"/>
+          <w:szCs w:val="24"/>
+        </w:rPr>
+        <w:t>%}a</w:t>
+      </w:r>
+      <w:proofErr w:type="gramEnd"/>
+      <w:r>
+        <w:rPr>
+          <w:rFonts w:ascii="Palatino Linotype" w:hAnsi="Palatino Linotype"/>
+          <w:sz w:val="24"/>
+          <w:szCs w:val="24"/>
+        </w:rPr>
+        <w:t xml:space="preserve"> </w:t>
+      </w:r>
+      <w:r>
+        <w:rPr>
+          <w:rFonts w:ascii="Palatino Linotype" w:hAnsi="Palatino Linotype"/>
+          <w:b/>
+          <w:bCs/>
+          <w:sz w:val="24"/>
+          <w:szCs w:val="24"/>
+        </w:rPr>
+        <w:t xml:space="preserve">Final Pretrial on {{ </w:t>
+      </w:r>
+      <w:proofErr w:type="spellStart"/>
+      <w:r>
+        <w:rPr>
+          <w:rFonts w:ascii="Palatino Linotype" w:hAnsi="Palatino Linotype"/>
+          <w:b/>
+          <w:bCs/>
+          <w:sz w:val="24"/>
+          <w:szCs w:val="24"/>
+        </w:rPr>
+        <w:t>final_pretrial</w:t>
+      </w:r>
+      <w:r>
+        <w:rPr>
+          <w:rFonts w:ascii="Palatino Linotype" w:hAnsi="Palatino Linotype"/>
+          <w:b/>
+          <w:bCs/>
+          <w:sz w:val="24"/>
+          <w:szCs w:val="24"/>
+        </w:rPr>
+        <w:t>.</w:t>
+      </w:r>
+      <w:r>
+        <w:rPr>
+          <w:rFonts w:ascii="Palatino Linotype" w:hAnsi="Palatino Linotype"/>
+          <w:b/>
+          <w:bCs/>
+          <w:sz w:val="24"/>
+          <w:szCs w:val="24"/>
+        </w:rPr>
+        <w:t>date</w:t>
+      </w:r>
+      <w:proofErr w:type="spellEnd"/>
+      <w:r>
+        <w:rPr>
+          <w:rFonts w:ascii="Palatino Linotype" w:hAnsi="Palatino Linotype"/>
+          <w:b/>
+          <w:bCs/>
+          <w:sz w:val="24"/>
+          <w:szCs w:val="24"/>
+        </w:rPr>
+        <w:t xml:space="preserve"> }}</w:t>
       </w:r>
       <w:r>
         <w:rPr>
@@ -469,7 +672,49 @@
           <w:sz w:val="24"/>
           <w:szCs w:val="24"/>
         </w:rPr>
-        <w:t xml:space="preserve"> {{ final_pretrial_time }}</w:t>
+        <w:t xml:space="preserve"> {{ </w:t>
+      </w:r>
+      <w:proofErr w:type="spellStart"/>
+      <w:r>
+        <w:rPr>
+          <w:rFonts w:ascii="Palatino Linotype" w:hAnsi="Palatino Linotype"/>
+          <w:b/>
+          <w:bCs/>
+          <w:sz w:val="24"/>
+          <w:szCs w:val="24"/>
+        </w:rPr>
+        <w:t>final_pretrial</w:t>
+      </w:r>
+      <w:r>
+        <w:rPr>
+          <w:rFonts w:ascii="Palatino Linotype" w:hAnsi="Palatino Linotype"/>
+          <w:b/>
+          <w:bCs/>
+          <w:sz w:val="24"/>
+          <w:szCs w:val="24"/>
+        </w:rPr>
+        <w:t>.</w:t>
+      </w:r>
+      <w:r>
+        <w:rPr>
+          <w:rFonts w:ascii="Palatino Linotype" w:hAnsi="Palatino Linotype"/>
+          <w:b/>
+          <w:bCs/>
+          <w:sz w:val="24"/>
+          <w:szCs w:val="24"/>
+        </w:rPr>
+        <w:t>time</w:t>
+      </w:r>
+      <w:proofErr w:type="spellEnd"/>
+      <w:r>
+        <w:rPr>
+          <w:rFonts w:ascii="Palatino Linotype" w:hAnsi="Palatino Linotype"/>
+          <w:b/>
+          <w:bCs/>
+          <w:sz w:val="24"/>
+          <w:szCs w:val="24"/>
+        </w:rPr>
+        <w:t xml:space="preserve"> }}</w:t>
       </w:r>
       <w:r>
         <w:rPr>
@@ -489,6 +734,7 @@
         </w:rPr>
         <w:t xml:space="preserve">Jury Trial on {{ </w:t>
       </w:r>
+      <w:proofErr w:type="spellStart"/>
       <w:r>
         <w:rPr>
           <w:rFonts w:ascii="Palatino Linotype" w:hAnsi="Palatino Linotype"/>
@@ -507,7 +753,38 @@
           <w:sz w:val="24"/>
           <w:szCs w:val="24"/>
         </w:rPr>
-        <w:t xml:space="preserve">trial_date }}, </w:t>
+        <w:t>trial</w:t>
+      </w:r>
+      <w:r>
+        <w:rPr>
+          <w:rFonts w:ascii="Palatino Linotype" w:hAnsi="Palatino Linotype"/>
+          <w:b/>
+          <w:bCs/>
+          <w:sz w:val="24"/>
+          <w:szCs w:val="24"/>
+        </w:rPr>
+        <w:t>.</w:t>
+      </w:r>
+      <w:r>
+        <w:rPr>
+          <w:rFonts w:ascii="Palatino Linotype" w:hAnsi="Palatino Linotype"/>
+          <w:b/>
+          <w:bCs/>
+          <w:sz w:val="24"/>
+          <w:szCs w:val="24"/>
+        </w:rPr>
+        <w:t>date</w:t>
+      </w:r>
+      <w:proofErr w:type="spellEnd"/>
+      <w:r>
+        <w:rPr>
+          <w:rFonts w:ascii="Palatino Linotype" w:hAnsi="Palatino Linotype"/>
+          <w:b/>
+          <w:bCs/>
+          <w:sz w:val="24"/>
+          <w:szCs w:val="24"/>
+        </w:rPr>
+        <w:t xml:space="preserve"> }}, </w:t>
       </w:r>
       <w:r>
         <w:rPr>
@@ -535,7 +812,49 @@
           <w:sz w:val="24"/>
           <w:szCs w:val="24"/>
         </w:rPr>
-        <w:t>{{ jury_trial_time }}</w:t>
+        <w:t xml:space="preserve">{{ </w:t>
+      </w:r>
+      <w:proofErr w:type="spellStart"/>
+      <w:r>
+        <w:rPr>
+          <w:rFonts w:ascii="Palatino Linotype" w:hAnsi="Palatino Linotype"/>
+          <w:b/>
+          <w:bCs/>
+          <w:sz w:val="24"/>
+          <w:szCs w:val="24"/>
+        </w:rPr>
+        <w:t>jury_trial</w:t>
+      </w:r>
+      <w:r>
+        <w:rPr>
+          <w:rFonts w:ascii="Palatino Linotype" w:hAnsi="Palatino Linotype"/>
+          <w:b/>
+          <w:bCs/>
+          <w:sz w:val="24"/>
+          <w:szCs w:val="24"/>
+        </w:rPr>
+        <w:t>.</w:t>
+      </w:r>
+      <w:r>
+        <w:rPr>
+          <w:rFonts w:ascii="Palatino Linotype" w:hAnsi="Palatino Linotype"/>
+          <w:b/>
+          <w:bCs/>
+          <w:sz w:val="24"/>
+          <w:szCs w:val="24"/>
+        </w:rPr>
+        <w:t>time</w:t>
+      </w:r>
+      <w:proofErr w:type="spellEnd"/>
+      <w:r>
+        <w:rPr>
+          <w:rFonts w:ascii="Palatino Linotype" w:hAnsi="Palatino Linotype"/>
+          <w:b/>
+          <w:bCs/>
+          <w:sz w:val="24"/>
+          <w:szCs w:val="24"/>
+        </w:rPr>
+        <w:t xml:space="preserve"> }}</w:t>
       </w:r>
       <w:r>
         <w:rPr>
@@ -551,7 +870,33 @@
           <w:sz w:val="24"/>
           <w:szCs w:val="24"/>
         </w:rPr>
-        <w:t xml:space="preserve">{{ hearing_location </w:t>
+        <w:t xml:space="preserve">{{ </w:t>
+      </w:r>
+      <w:proofErr w:type="spellStart"/>
+      <w:r>
+        <w:rPr>
+          <w:rFonts w:ascii="Palatino Linotype" w:hAnsi="Palatino Linotype"/>
+          <w:sz w:val="24"/>
+          <w:szCs w:val="24"/>
+        </w:rPr>
+        <w:t>jury_trial.</w:t>
+      </w:r>
+      <w:r>
+        <w:rPr>
+          <w:rFonts w:ascii="Palatino Linotype" w:hAnsi="Palatino Linotype"/>
+          <w:sz w:val="24"/>
+          <w:szCs w:val="24"/>
+        </w:rPr>
+        <w:t>location</w:t>
+      </w:r>
+      <w:proofErr w:type="spellEnd"/>
+      <w:r>
+        <w:rPr>
+          <w:rFonts w:ascii="Palatino Linotype" w:hAnsi="Palatino Linotype"/>
+          <w:sz w:val="24"/>
+          <w:szCs w:val="24"/>
+        </w:rPr>
+        <w:t xml:space="preserve"> </w:t>
       </w:r>
       <w:r>
         <w:rPr>
@@ -671,6 +1016,7 @@
         </w:rPr>
         <w:tab/>
       </w:r>
+      <w:proofErr w:type="gramStart"/>
       <w:r>
         <w:rPr>
           <w:rFonts w:ascii="Vladimir Script" w:hAnsi="Vladimir Script"/>
@@ -678,8 +1024,9 @@
           <w:szCs w:val="32"/>
           <w:u w:val="single"/>
         </w:rPr>
-        <w:t>{{ judicial_officer.first_name }} {{ judicial_officer.last_name }}</w:t>
-      </w:r>
+        <w:t xml:space="preserve">{{ </w:t>
+      </w:r>
+      <w:proofErr w:type="spellStart"/>
       <w:r>
         <w:rPr>
           <w:rFonts w:ascii="Vladimir Script" w:hAnsi="Vladimir Script"/>
@@ -687,8 +1034,9 @@
           <w:szCs w:val="32"/>
           <w:u w:val="single"/>
         </w:rPr>
-        <w:t xml:space="preserve"> </w:t>
-      </w:r>
+        <w:t>judicial</w:t>
+      </w:r>
+      <w:proofErr w:type="gramEnd"/>
       <w:r>
         <w:rPr>
           <w:rFonts w:ascii="Vladimir Script" w:hAnsi="Vladimir Script"/>
@@ -696,8 +1044,9 @@
           <w:szCs w:val="32"/>
           <w:u w:val="single"/>
         </w:rPr>
-        <w:tab/>
-      </w:r>
+        <w:t>_officer.first_name</w:t>
+      </w:r>
+      <w:proofErr w:type="spellEnd"/>
       <w:r>
         <w:rPr>
           <w:rFonts w:ascii="Vladimir Script" w:hAnsi="Vladimir Script"/>
@@ -705,8 +1054,9 @@
           <w:szCs w:val="32"/>
           <w:u w:val="single"/>
         </w:rPr>
-        <w:tab/>
-      </w:r>
+        <w:t xml:space="preserve"> }} {{ </w:t>
+      </w:r>
+      <w:proofErr w:type="spellStart"/>
       <w:r>
         <w:rPr>
           <w:rFonts w:ascii="Vladimir Script" w:hAnsi="Vladimir Script"/>
@@ -714,8 +1064,9 @@
           <w:szCs w:val="32"/>
           <w:u w:val="single"/>
         </w:rPr>
-        <w:tab/>
-      </w:r>
+        <w:t>judicial_officer.last_name</w:t>
+      </w:r>
+      <w:proofErr w:type="spellEnd"/>
       <w:r>
         <w:rPr>
           <w:rFonts w:ascii="Vladimir Script" w:hAnsi="Vladimir Script"/>
@@ -723,7 +1074,7 @@
           <w:szCs w:val="32"/>
           <w:u w:val="single"/>
         </w:rPr>
-        <w:tab/>
+        <w:t xml:space="preserve"> }}</w:t>
       </w:r>
       <w:r>
         <w:rPr>
@@ -732,6 +1083,51 @@
           <w:szCs w:val="32"/>
           <w:u w:val="single"/>
         </w:rPr>
+        <w:t xml:space="preserve"> </w:t>
+      </w:r>
+      <w:r>
+        <w:rPr>
+          <w:rFonts w:ascii="Vladimir Script" w:hAnsi="Vladimir Script"/>
+          <w:sz w:val="32"/>
+          <w:szCs w:val="32"/>
+          <w:u w:val="single"/>
+        </w:rPr>
+        <w:tab/>
+      </w:r>
+      <w:r>
+        <w:rPr>
+          <w:rFonts w:ascii="Vladimir Script" w:hAnsi="Vladimir Script"/>
+          <w:sz w:val="32"/>
+          <w:szCs w:val="32"/>
+          <w:u w:val="single"/>
+        </w:rPr>
+        <w:tab/>
+      </w:r>
+      <w:r>
+        <w:rPr>
+          <w:rFonts w:ascii="Vladimir Script" w:hAnsi="Vladimir Script"/>
+          <w:sz w:val="32"/>
+          <w:szCs w:val="32"/>
+          <w:u w:val="single"/>
+        </w:rPr>
+        <w:tab/>
+      </w:r>
+      <w:r>
+        <w:rPr>
+          <w:rFonts w:ascii="Vladimir Script" w:hAnsi="Vladimir Script"/>
+          <w:sz w:val="32"/>
+          <w:szCs w:val="32"/>
+          <w:u w:val="single"/>
+        </w:rPr>
+        <w:tab/>
+      </w:r>
+      <w:r>
+        <w:rPr>
+          <w:rFonts w:ascii="Vladimir Script" w:hAnsi="Vladimir Script"/>
+          <w:sz w:val="32"/>
+          <w:szCs w:val="32"/>
+          <w:u w:val="single"/>
+        </w:rPr>
         <w:tab/>
       </w:r>
     </w:p>
@@ -791,14 +1187,187 @@
         </w:rPr>
         <w:tab/>
       </w:r>
-      <w:r>
-        <w:rPr>
-          <w:rFonts w:ascii="Palatino Linotype" w:hAnsi="Palatino Linotype"/>
-          <w:sz w:val="24"/>
-          <w:szCs w:val="24"/>
-        </w:rPr>
-        <w:t>{{ judicial_officer.first_name }} {{ judicial_officer.last_name }}, {{ judicial_officer.officer_type }}</w:t>
-      </w:r>
+      <w:proofErr w:type="gramStart"/>
+      <w:r>
+        <w:rPr>
+          <w:rFonts w:ascii="Palatino Linotype" w:hAnsi="Palatino Linotype"/>
+          <w:sz w:val="24"/>
+          <w:szCs w:val="24"/>
+        </w:rPr>
+        <w:t xml:space="preserve">{{ </w:t>
+      </w:r>
+      <w:proofErr w:type="spellStart"/>
+      <w:r>
+        <w:rPr>
+          <w:rFonts w:ascii="Palatino Linotype" w:hAnsi="Palatino Linotype"/>
+          <w:sz w:val="24"/>
+          <w:szCs w:val="24"/>
+        </w:rPr>
+        <w:t>judicial</w:t>
+      </w:r>
+      <w:proofErr w:type="gramEnd"/>
+      <w:r>
+        <w:rPr>
+          <w:rFonts w:ascii="Palatino Linotype" w:hAnsi="Palatino Linotype"/>
+          <w:sz w:val="24"/>
+          <w:szCs w:val="24"/>
+        </w:rPr>
+        <w:t>_officer.first_name</w:t>
+      </w:r>
+      <w:proofErr w:type="spellEnd"/>
+      <w:r>
+        <w:rPr>
+          <w:rFonts w:ascii="Palatino Linotype" w:hAnsi="Palatino Linotype"/>
+          <w:sz w:val="24"/>
+          <w:szCs w:val="24"/>
+        </w:rPr>
+        <w:t xml:space="preserve"> }} {{ </w:t>
+      </w:r>
+      <w:proofErr w:type="spellStart"/>
+      <w:r>
+        <w:rPr>
+          <w:rFonts w:ascii="Palatino Linotype" w:hAnsi="Palatino Linotype"/>
+          <w:sz w:val="24"/>
+          <w:szCs w:val="24"/>
+        </w:rPr>
+        <w:t>judicial_officer.last_name</w:t>
+      </w:r>
+      <w:proofErr w:type="spellEnd"/>
+      <w:r>
+        <w:rPr>
+          <w:rFonts w:ascii="Palatino Linotype" w:hAnsi="Palatino Linotype"/>
+          <w:sz w:val="24"/>
+          <w:szCs w:val="24"/>
+        </w:rPr>
+        <w:t xml:space="preserve"> }}, {{ </w:t>
+      </w:r>
+      <w:proofErr w:type="spellStart"/>
+      <w:r>
+        <w:rPr>
+          <w:rFonts w:ascii="Palatino Linotype" w:hAnsi="Palatino Linotype"/>
+          <w:sz w:val="24"/>
+          <w:szCs w:val="24"/>
+        </w:rPr>
+        <w:t>judicial_officer.officer_type</w:t>
+      </w:r>
+      <w:proofErr w:type="spellEnd"/>
+      <w:r>
+        <w:rPr>
+          <w:rFonts w:ascii="Palatino Linotype" w:hAnsi="Palatino Linotype"/>
+          <w:sz w:val="24"/>
+          <w:szCs w:val="24"/>
+        </w:rPr>
+        <w:t xml:space="preserve"> }}</w:t>
+      </w:r>
+    </w:p>
+    <w:p>
+      <w:pPr>
+        <w:rPr>
+          <w:rFonts w:ascii="Palatino Linotype" w:hAnsi="Palatino Linotype"/>
+          <w:sz w:val="24"/>
+          <w:szCs w:val="24"/>
+        </w:rPr>
+      </w:pPr>
+    </w:p>
+    <w:p>
+      <w:pPr>
+        <w:rPr>
+          <w:rFonts w:ascii="Palatino Linotype" w:hAnsi="Palatino Linotype"/>
+          <w:sz w:val="24"/>
+          <w:szCs w:val="24"/>
+        </w:rPr>
+      </w:pPr>
+      <w:r>
+        <w:rPr>
+          <w:rFonts w:ascii="Palatino Linotype" w:hAnsi="Palatino Linotype"/>
+          <w:sz w:val="24"/>
+          <w:szCs w:val="24"/>
+        </w:rPr>
+        <w:t xml:space="preserve">{% if </w:t>
+      </w:r>
+      <w:proofErr w:type="spellStart"/>
+      <w:r>
+        <w:rPr>
+          <w:rFonts w:ascii="Palatino Linotype" w:hAnsi="Palatino Linotype"/>
+          <w:sz w:val="24"/>
+          <w:szCs w:val="24"/>
+        </w:rPr>
+        <w:t>interpreter_required</w:t>
+      </w:r>
+      <w:proofErr w:type="spellEnd"/>
+      <w:r>
+        <w:rPr>
+          <w:rFonts w:ascii="Palatino Linotype" w:hAnsi="Palatino Linotype"/>
+          <w:sz w:val="24"/>
+          <w:szCs w:val="24"/>
+        </w:rPr>
+        <w:t xml:space="preserve"> is true </w:t>
+      </w:r>
+      <w:proofErr w:type="gramStart"/>
+      <w:r>
+        <w:rPr>
+          <w:rFonts w:ascii="Palatino Linotype" w:hAnsi="Palatino Linotype"/>
+          <w:sz w:val="24"/>
+          <w:szCs w:val="24"/>
+        </w:rPr>
+        <w:t>%}</w:t>
+      </w:r>
+      <w:r>
+        <w:rPr>
+          <w:rFonts w:ascii="Palatino Linotype" w:hAnsi="Palatino Linotype"/>
+          <w:b/>
+          <w:bCs/>
+          <w:sz w:val="24"/>
+          <w:szCs w:val="24"/>
+        </w:rPr>
+        <w:t>Interpreter</w:t>
+      </w:r>
+      <w:proofErr w:type="gramEnd"/>
+      <w:r>
+        <w:rPr>
+          <w:rFonts w:ascii="Palatino Linotype" w:hAnsi="Palatino Linotype"/>
+          <w:b/>
+          <w:bCs/>
+          <w:sz w:val="24"/>
+          <w:szCs w:val="24"/>
+        </w:rPr>
+        <w:t xml:space="preserve"> Required: </w:t>
+      </w:r>
+      <w:r>
+        <w:rPr>
+          <w:rFonts w:ascii="Palatino Linotype" w:hAnsi="Palatino Linotype"/>
+          <w:sz w:val="24"/>
+          <w:szCs w:val="24"/>
+        </w:rPr>
+        <w:t xml:space="preserve">{{ </w:t>
+      </w:r>
+      <w:proofErr w:type="spellStart"/>
+      <w:r>
+        <w:rPr>
+          <w:rFonts w:ascii="Palatino Linotype" w:hAnsi="Palatino Linotype"/>
+          <w:sz w:val="24"/>
+          <w:szCs w:val="24"/>
+        </w:rPr>
+        <w:t>interpreter_language</w:t>
+      </w:r>
+      <w:proofErr w:type="spellEnd"/>
+      <w:r>
+        <w:rPr>
+          <w:rFonts w:ascii="Palatino Linotype" w:hAnsi="Palatino Linotype"/>
+          <w:sz w:val="24"/>
+          <w:szCs w:val="24"/>
+        </w:rPr>
+        <w:t xml:space="preserve"> }}{% endif%}</w:t>
+      </w:r>
+    </w:p>
+    <w:p>
+      <w:pPr>
+        <w:rPr>
+          <w:rFonts w:ascii="Palatino Linotype" w:hAnsi="Palatino Linotype"/>
+          <w:sz w:val="24"/>
+          <w:szCs w:val="24"/>
+        </w:rPr>
+      </w:pPr>
     </w:p>
     <w:sectPr>
       <w:headerReference w:type="even" r:id="rId8"/>
@@ -819,7 +1388,7 @@
 </file>
 
 <file path=word/endnotes.xml><?xml version="1.0" encoding="utf-8"?>
-<w:endnotes xmlns:wpc="http://schemas.microsoft.com/office/word/2010/wordprocessingCanvas" xmlns:cx="http://schemas.microsoft.com/office/drawing/2014/chartex" xmlns:cx1="http://schemas.microsoft.com/office/drawing/2015/9/8/chartex" xmlns:cx2="http://schemas.microsoft.com/office/drawing/2015/10/21/chartex" xmlns:cx3="http://schemas.microsoft.com/office/drawing/2016/5/9/chartex" xmlns:cx4="http://schemas.microsoft.com/office/drawing/2016/5/10/chartex" xmlns:cx5="http://schemas.microsoft.com/office/drawing/2016/5/11/chartex" xmlns:cx6="http://schemas.microsoft.com/office/drawing/2016/5/12/chartex" xmlns:cx7="http://schemas.microsoft.com/office/drawing/2016/5/13/chartex" xmlns:cx8="http://schemas.microsoft.com/office/drawing/2016/5/14/chartex" xmlns:mc="http://schemas.openxmlformats.org/markup-compatibility/2006" xmlns:aink="http://schemas.microsoft.com/office/drawing/2016/ink" xmlns:am3d="http://schemas.microsoft.com/office/drawing/2017/model3d" xmlns:o="urn:schemas-microsoft-com:office:office" xmlns:oel="http://schemas.microsoft.com/office/2019/extlst" xmlns:r="http://schemas.openxmlformats.org/officeDocument/2006/relationships" xmlns:m="http://schemas.openxmlformats.org/officeDocument/2006/math" xmlns:v="urn:schemas-microsoft-com:vml" xmlns:wp14="http://schemas.microsoft.com/office/word/2010/wordprocessingDrawing" xmlns:wp="http://schemas.openxmlformats.org/drawingml/2006/wordprocessingDrawing" xmlns:w10="urn:schemas-microsoft-com:office:word" xmlns:w="http://schemas.openxmlformats.org/wordprocessingml/2006/main" xmlns:w14="http://schemas.microsoft.com/office/word/2010/wordml" xmlns:w15="http://schemas.microsoft.com/office/word/2012/wordml" xmlns:w16cex="http://schemas.microsoft.com/office/word/2018/wordml/cex" xmlns:w16cid="http://schemas.microsoft.com/office/word/2016/wordml/cid" xmlns:w16="http://schemas.microsoft.com/office/word/2018/wordml" xmlns:w16sdtdh="http://schemas.microsoft.com/office/word/2020/wordml/sdtdatahash" xmlns:w16se="http://schemas.microsoft.com/office/word/2015/wordml/symex" xmlns:wpg="http://schemas.microsoft.com/office/word/2010/wordprocessingGroup" xmlns:wpi="http://schemas.microsoft.com/office/word/2010/wordprocessingInk" xmlns:wne="http://schemas.microsoft.com/office/word/2006/wordml" xmlns:wps="http://schemas.microsoft.com/office/word/2010/wordprocessingShape" mc:Ignorable="w14 w15 w16se w16cid w16 w16cex w16sdtdh wp14">
+<w:endnotes xmlns:wpc="http://schemas.microsoft.com/office/word/2010/wordprocessingCanvas" xmlns:cx="http://schemas.microsoft.com/office/drawing/2014/chartex" xmlns:cx1="http://schemas.microsoft.com/office/drawing/2015/9/8/chartex" xmlns:cx2="http://schemas.microsoft.com/office/drawing/2015/10/21/chartex" xmlns:cx3="http://schemas.microsoft.com/office/drawing/2016/5/9/chartex" xmlns:cx4="http://schemas.microsoft.com/office/drawing/2016/5/10/chartex" xmlns:cx5="http://schemas.microsoft.com/office/drawing/2016/5/11/chartex" xmlns:cx6="http://schemas.microsoft.com/office/drawing/2016/5/12/chartex" xmlns:cx7="http://schemas.microsoft.com/office/drawing/2016/5/13/chartex" xmlns:cx8="http://schemas.microsoft.com/office/drawing/2016/5/14/chartex" xmlns:mc="http://schemas.openxmlformats.org/markup-compatibility/2006" xmlns:aink="http://schemas.microsoft.com/office/drawing/2016/ink" xmlns:am3d="http://schemas.microsoft.com/office/drawing/2017/model3d" xmlns:o="urn:schemas-microsoft-com:office:office" xmlns:oel="http://schemas.microsoft.com/office/2019/extlst" xmlns:r="http://schemas.openxmlformats.org/officeDocument/2006/relationships" xmlns:m="http://schemas.openxmlformats.org/officeDocument/2006/math" xmlns:v="urn:schemas-microsoft-com:vml" xmlns:wp14="http://schemas.microsoft.com/office/word/2010/wordprocessingDrawing" xmlns:wp="http://schemas.openxmlformats.org/drawingml/2006/wordprocessingDrawing" xmlns:w10="urn:schemas-microsoft-com:office:word" xmlns:w="http://schemas.openxmlformats.org/wordprocessingml/2006/main" xmlns:w14="http://schemas.microsoft.com/office/word/2010/wordml" xmlns:w15="http://schemas.microsoft.com/office/word/2012/wordml" xmlns:w16cex="http://schemas.microsoft.com/office/word/2018/wordml/cex" xmlns:w16cid="http://schemas.microsoft.com/office/word/2016/wordml/cid" xmlns:w16="http://schemas.microsoft.com/office/word/2018/wordml" xmlns:w16du="http://schemas.microsoft.com/office/word/2023/wordml/word16du" xmlns:w16sdtdh="http://schemas.microsoft.com/office/word/2020/wordml/sdtdatahash" xmlns:w16se="http://schemas.microsoft.com/office/word/2015/wordml/symex" xmlns:wpg="http://schemas.microsoft.com/office/word/2010/wordprocessingGroup" xmlns:wpi="http://schemas.microsoft.com/office/word/2010/wordprocessingInk" xmlns:wne="http://schemas.microsoft.com/office/word/2006/wordml" xmlns:wps="http://schemas.microsoft.com/office/word/2010/wordprocessingShape" mc:Ignorable="w14 w15 w16se w16cid w16 w16cex w16sdtdh wp14">
   <w:endnote w:type="separator" w:id="-1">
     <w:p>
       <w:r>
@@ -838,7 +1407,7 @@
 </file>
 
 <file path=word/footer1.xml><?xml version="1.0" encoding="utf-8"?>
-<w:ftr xmlns:wpc="http://schemas.microsoft.com/office/word/2010/wordprocessingCanvas" xmlns:cx="http://schemas.microsoft.com/office/drawing/2014/chartex" xmlns:cx1="http://schemas.microsoft.com/office/drawing/2015/9/8/chartex" xmlns:cx2="http://schemas.microsoft.com/office/drawing/2015/10/21/chartex" xmlns:cx3="http://schemas.microsoft.com/office/drawing/2016/5/9/chartex" xmlns:cx4="http://schemas.microsoft.com/office/drawing/2016/5/10/chartex" xmlns:cx5="http://schemas.microsoft.com/office/drawing/2016/5/11/chartex" xmlns:cx6="http://schemas.microsoft.com/office/drawing/2016/5/12/chartex" xmlns:cx7="http://schemas.microsoft.com/office/drawing/2016/5/13/chartex" xmlns:cx8="http://schemas.microsoft.com/office/drawing/2016/5/14/chartex" xmlns:mc="http://schemas.openxmlformats.org/markup-compatibility/2006" xmlns:aink="http://schemas.microsoft.com/office/drawing/2016/ink" xmlns:am3d="http://schemas.microsoft.com/office/drawing/2017/model3d" xmlns:o="urn:schemas-microsoft-com:office:office" xmlns:oel="http://schemas.microsoft.com/office/2019/extlst" xmlns:r="http://schemas.openxmlformats.org/officeDocument/2006/relationships" xmlns:m="http://schemas.openxmlformats.org/officeDocument/2006/math" xmlns:v="urn:schemas-microsoft-com:vml" xmlns:wp14="http://schemas.microsoft.com/office/word/2010/wordprocessingDrawing" xmlns:wp="http://schemas.openxmlformats.org/drawingml/2006/wordprocessingDrawing" xmlns:w10="urn:schemas-microsoft-com:office:word" xmlns:w="http://schemas.openxmlformats.org/wordprocessingml/2006/main" xmlns:w14="http://schemas.microsoft.com/office/word/2010/wordml" xmlns:w15="http://schemas.microsoft.com/office/word/2012/wordml" xmlns:w16cex="http://schemas.microsoft.com/office/word/2018/wordml/cex" xmlns:w16cid="http://schemas.microsoft.com/office/word/2016/wordml/cid" xmlns:w16="http://schemas.microsoft.com/office/word/2018/wordml" xmlns:w16sdtdh="http://schemas.microsoft.com/office/word/2020/wordml/sdtdatahash" xmlns:w16se="http://schemas.microsoft.com/office/word/2015/wordml/symex" xmlns:wpg="http://schemas.microsoft.com/office/word/2010/wordprocessingGroup" xmlns:wpi="http://schemas.microsoft.com/office/word/2010/wordprocessingInk" xmlns:wne="http://schemas.microsoft.com/office/word/2006/wordml" xmlns:wps="http://schemas.microsoft.com/office/word/2010/wordprocessingShape" mc:Ignorable="w14 w15 w16se w16cid w16 w16cex w16sdtdh wp14">
+<w:ftr xmlns:wpc="http://schemas.microsoft.com/office/word/2010/wordprocessingCanvas" xmlns:cx="http://schemas.microsoft.com/office/drawing/2014/chartex" xmlns:cx1="http://schemas.microsoft.com/office/drawing/2015/9/8/chartex" xmlns:cx2="http://schemas.microsoft.com/office/drawing/2015/10/21/chartex" xmlns:cx3="http://schemas.microsoft.com/office/drawing/2016/5/9/chartex" xmlns:cx4="http://schemas.microsoft.com/office/drawing/2016/5/10/chartex" xmlns:cx5="http://schemas.microsoft.com/office/drawing/2016/5/11/chartex" xmlns:cx6="http://schemas.microsoft.com/office/drawing/2016/5/12/chartex" xmlns:cx7="http://schemas.microsoft.com/office/drawing/2016/5/13/chartex" xmlns:cx8="http://schemas.microsoft.com/office/drawing/2016/5/14/chartex" xmlns:mc="http://schemas.openxmlformats.org/markup-compatibility/2006" xmlns:aink="http://schemas.microsoft.com/office/drawing/2016/ink" xmlns:am3d="http://schemas.microsoft.com/office/drawing/2017/model3d" xmlns:o="urn:schemas-microsoft-com:office:office" xmlns:oel="http://schemas.microsoft.com/office/2019/extlst" xmlns:r="http://schemas.openxmlformats.org/officeDocument/2006/relationships" xmlns:m="http://schemas.openxmlformats.org/officeDocument/2006/math" xmlns:v="urn:schemas-microsoft-com:vml" xmlns:wp14="http://schemas.microsoft.com/office/word/2010/wordprocessingDrawing" xmlns:wp="http://schemas.openxmlformats.org/drawingml/2006/wordprocessingDrawing" xmlns:w10="urn:schemas-microsoft-com:office:word" xmlns:w="http://schemas.openxmlformats.org/wordprocessingml/2006/main" xmlns:w14="http://schemas.microsoft.com/office/word/2010/wordml" xmlns:w15="http://schemas.microsoft.com/office/word/2012/wordml" xmlns:w16cex="http://schemas.microsoft.com/office/word/2018/wordml/cex" xmlns:w16cid="http://schemas.microsoft.com/office/word/2016/wordml/cid" xmlns:w16="http://schemas.microsoft.com/office/word/2018/wordml" xmlns:w16du="http://schemas.microsoft.com/office/word/2023/wordml/word16du" xmlns:w16sdtdh="http://schemas.microsoft.com/office/word/2020/wordml/sdtdatahash" xmlns:w16se="http://schemas.microsoft.com/office/word/2015/wordml/symex" xmlns:wpg="http://schemas.microsoft.com/office/word/2010/wordprocessingGroup" xmlns:wpi="http://schemas.microsoft.com/office/word/2010/wordprocessingInk" xmlns:wne="http://schemas.microsoft.com/office/word/2006/wordml" xmlns:wps="http://schemas.microsoft.com/office/word/2010/wordprocessingShape" mc:Ignorable="w14 w15 w16se w16cid w16 w16cex w16sdtdh wp14">
   <w:p>
     <w:pPr>
       <w:pStyle w:val="Footer"/>
@@ -848,7 +1417,7 @@
 </file>
 
 <file path=word/footer2.xml><?xml version="1.0" encoding="utf-8"?>
-<w:ftr xmlns:wpc="http://schemas.microsoft.com/office/word/2010/wordprocessingCanvas" xmlns:cx="http://schemas.microsoft.com/office/drawing/2014/chartex" xmlns:cx1="http://schemas.microsoft.com/office/drawing/2015/9/8/chartex" xmlns:cx2="http://schemas.microsoft.com/office/drawing/2015/10/21/chartex" xmlns:cx3="http://schemas.microsoft.com/office/drawing/2016/5/9/chartex" xmlns:cx4="http://schemas.microsoft.com/office/drawing/2016/5/10/chartex" xmlns:cx5="http://schemas.microsoft.com/office/drawing/2016/5/11/chartex" xmlns:cx6="http://schemas.microsoft.com/office/drawing/2016/5/12/chartex" xmlns:cx7="http://schemas.microsoft.com/office/drawing/2016/5/13/chartex" xmlns:cx8="http://schemas.microsoft.com/office/drawing/2016/5/14/chartex" xmlns:mc="http://schemas.openxmlformats.org/markup-compatibility/2006" xmlns:aink="http://schemas.microsoft.com/office/drawing/2016/ink" xmlns:am3d="http://schemas.microsoft.com/office/drawing/2017/model3d" xmlns:o="urn:schemas-microsoft-com:office:office" xmlns:oel="http://schemas.microsoft.com/office/2019/extlst" xmlns:r="http://schemas.openxmlformats.org/officeDocument/2006/relationships" xmlns:m="http://schemas.openxmlformats.org/officeDocument/2006/math" xmlns:v="urn:schemas-microsoft-com:vml" xmlns:wp14="http://schemas.microsoft.com/office/word/2010/wordprocessingDrawing" xmlns:wp="http://schemas.openxmlformats.org/drawingml/2006/wordprocessingDrawing" xmlns:w10="urn:schemas-microsoft-com:office:word" xmlns:w="http://schemas.openxmlformats.org/wordprocessingml/2006/main" xmlns:w14="http://schemas.microsoft.com/office/word/2010/wordml" xmlns:w15="http://schemas.microsoft.com/office/word/2012/wordml" xmlns:w16cex="http://schemas.microsoft.com/office/word/2018/wordml/cex" xmlns:w16cid="http://schemas.microsoft.com/office/word/2016/wordml/cid" xmlns:w16="http://schemas.microsoft.com/office/word/2018/wordml" xmlns:w16sdtdh="http://schemas.microsoft.com/office/word/2020/wordml/sdtdatahash" xmlns:w16se="http://schemas.microsoft.com/office/word/2015/wordml/symex" xmlns:wpg="http://schemas.microsoft.com/office/word/2010/wordprocessingGroup" xmlns:wpi="http://schemas.microsoft.com/office/word/2010/wordprocessingInk" xmlns:wne="http://schemas.microsoft.com/office/word/2006/wordml" xmlns:wps="http://schemas.microsoft.com/office/word/2010/wordprocessingShape" mc:Ignorable="w14 w15 w16se w16cid w16 w16cex w16sdtdh wp14">
+<w:ftr xmlns:wpc="http://schemas.microsoft.com/office/word/2010/wordprocessingCanvas" xmlns:cx="http://schemas.microsoft.com/office/drawing/2014/chartex" xmlns:cx1="http://schemas.microsoft.com/office/drawing/2015/9/8/chartex" xmlns:cx2="http://schemas.microsoft.com/office/drawing/2015/10/21/chartex" xmlns:cx3="http://schemas.microsoft.com/office/drawing/2016/5/9/chartex" xmlns:cx4="http://schemas.microsoft.com/office/drawing/2016/5/10/chartex" xmlns:cx5="http://schemas.microsoft.com/office/drawing/2016/5/11/chartex" xmlns:cx6="http://schemas.microsoft.com/office/drawing/2016/5/12/chartex" xmlns:cx7="http://schemas.microsoft.com/office/drawing/2016/5/13/chartex" xmlns:cx8="http://schemas.microsoft.com/office/drawing/2016/5/14/chartex" xmlns:mc="http://schemas.openxmlformats.org/markup-compatibility/2006" xmlns:aink="http://schemas.microsoft.com/office/drawing/2016/ink" xmlns:am3d="http://schemas.microsoft.com/office/drawing/2017/model3d" xmlns:o="urn:schemas-microsoft-com:office:office" xmlns:oel="http://schemas.microsoft.com/office/2019/extlst" xmlns:r="http://schemas.openxmlformats.org/officeDocument/2006/relationships" xmlns:m="http://schemas.openxmlformats.org/officeDocument/2006/math" xmlns:v="urn:schemas-microsoft-com:vml" xmlns:wp14="http://schemas.microsoft.com/office/word/2010/wordprocessingDrawing" xmlns:wp="http://schemas.openxmlformats.org/drawingml/2006/wordprocessingDrawing" xmlns:w10="urn:schemas-microsoft-com:office:word" xmlns:w="http://schemas.openxmlformats.org/wordprocessingml/2006/main" xmlns:w14="http://schemas.microsoft.com/office/word/2010/wordml" xmlns:w15="http://schemas.microsoft.com/office/word/2012/wordml" xmlns:w16cex="http://schemas.microsoft.com/office/word/2018/wordml/cex" xmlns:w16cid="http://schemas.microsoft.com/office/word/2016/wordml/cid" xmlns:w16="http://schemas.microsoft.com/office/word/2018/wordml" xmlns:w16du="http://schemas.microsoft.com/office/word/2023/wordml/word16du" xmlns:w16sdtdh="http://schemas.microsoft.com/office/word/2020/wordml/sdtdatahash" xmlns:w16se="http://schemas.microsoft.com/office/word/2015/wordml/symex" xmlns:wpg="http://schemas.microsoft.com/office/word/2010/wordprocessingGroup" xmlns:wpi="http://schemas.microsoft.com/office/word/2010/wordprocessingInk" xmlns:wne="http://schemas.microsoft.com/office/word/2006/wordml" xmlns:wps="http://schemas.microsoft.com/office/word/2010/wordprocessingShape" mc:Ignorable="w14 w15 w16se w16cid w16 w16cex w16sdtdh wp14">
   <w:p>
     <w:pPr>
       <w:pStyle w:val="Footer"/>
@@ -858,7 +1427,7 @@
 </file>
 
 <file path=word/footer3.xml><?xml version="1.0" encoding="utf-8"?>
-<w:ftr xmlns:wpc="http://schemas.microsoft.com/office/word/2010/wordprocessingCanvas" xmlns:cx="http://schemas.microsoft.com/office/drawing/2014/chartex" xmlns:cx1="http://schemas.microsoft.com/office/drawing/2015/9/8/chartex" xmlns:cx2="http://schemas.microsoft.com/office/drawing/2015/10/21/chartex" xmlns:cx3="http://schemas.microsoft.com/office/drawing/2016/5/9/chartex" xmlns:cx4="http://schemas.microsoft.com/office/drawing/2016/5/10/chartex" xmlns:cx5="http://schemas.microsoft.com/office/drawing/2016/5/11/chartex" xmlns:cx6="http://schemas.microsoft.com/office/drawing/2016/5/12/chartex" xmlns:cx7="http://schemas.microsoft.com/office/drawing/2016/5/13/chartex" xmlns:cx8="http://schemas.microsoft.com/office/drawing/2016/5/14/chartex" xmlns:mc="http://schemas.openxmlformats.org/markup-compatibility/2006" xmlns:aink="http://schemas.microsoft.com/office/drawing/2016/ink" xmlns:am3d="http://schemas.microsoft.com/office/drawing/2017/model3d" xmlns:o="urn:schemas-microsoft-com:office:office" xmlns:oel="http://schemas.microsoft.com/office/2019/extlst" xmlns:r="http://schemas.openxmlformats.org/officeDocument/2006/relationships" xmlns:m="http://schemas.openxmlformats.org/officeDocument/2006/math" xmlns:v="urn:schemas-microsoft-com:vml" xmlns:wp14="http://schemas.microsoft.com/office/word/2010/wordprocessingDrawing" xmlns:wp="http://schemas.openxmlformats.org/drawingml/2006/wordprocessingDrawing" xmlns:w10="urn:schemas-microsoft-com:office:word" xmlns:w="http://schemas.openxmlformats.org/wordprocessingml/2006/main" xmlns:w14="http://schemas.microsoft.com/office/word/2010/wordml" xmlns:w15="http://schemas.microsoft.com/office/word/2012/wordml" xmlns:w16cex="http://schemas.microsoft.com/office/word/2018/wordml/cex" xmlns:w16cid="http://schemas.microsoft.com/office/word/2016/wordml/cid" xmlns:w16="http://schemas.microsoft.com/office/word/2018/wordml" xmlns:w16sdtdh="http://schemas.microsoft.com/office/word/2020/wordml/sdtdatahash" xmlns:w16se="http://schemas.microsoft.com/office/word/2015/wordml/symex" xmlns:wpg="http://schemas.microsoft.com/office/word/2010/wordprocessingGroup" xmlns:wpi="http://schemas.microsoft.com/office/word/2010/wordprocessingInk" xmlns:wne="http://schemas.microsoft.com/office/word/2006/wordml" xmlns:wps="http://schemas.microsoft.com/office/word/2010/wordprocessingShape" mc:Ignorable="w14 w15 w16se w16cid w16 w16cex w16sdtdh wp14">
+<w:ftr xmlns:wpc="http://schemas.microsoft.com/office/word/2010/wordprocessingCanvas" xmlns:cx="http://schemas.microsoft.com/office/drawing/2014/chartex" xmlns:cx1="http://schemas.microsoft.com/office/drawing/2015/9/8/chartex" xmlns:cx2="http://schemas.microsoft.com/office/drawing/2015/10/21/chartex" xmlns:cx3="http://schemas.microsoft.com/office/drawing/2016/5/9/chartex" xmlns:cx4="http://schemas.microsoft.com/office/drawing/2016/5/10/chartex" xmlns:cx5="http://schemas.microsoft.com/office/drawing/2016/5/11/chartex" xmlns:cx6="http://schemas.microsoft.com/office/drawing/2016/5/12/chartex" xmlns:cx7="http://schemas.microsoft.com/office/drawing/2016/5/13/chartex" xmlns:cx8="http://schemas.microsoft.com/office/drawing/2016/5/14/chartex" xmlns:mc="http://schemas.openxmlformats.org/markup-compatibility/2006" xmlns:aink="http://schemas.microsoft.com/office/drawing/2016/ink" xmlns:am3d="http://schemas.microsoft.com/office/drawing/2017/model3d" xmlns:o="urn:schemas-microsoft-com:office:office" xmlns:oel="http://schemas.microsoft.com/office/2019/extlst" xmlns:r="http://schemas.openxmlformats.org/officeDocument/2006/relationships" xmlns:m="http://schemas.openxmlformats.org/officeDocument/2006/math" xmlns:v="urn:schemas-microsoft-com:vml" xmlns:wp14="http://schemas.microsoft.com/office/word/2010/wordprocessingDrawing" xmlns:wp="http://schemas.openxmlformats.org/drawingml/2006/wordprocessingDrawing" xmlns:w10="urn:schemas-microsoft-com:office:word" xmlns:w="http://schemas.openxmlformats.org/wordprocessingml/2006/main" xmlns:w14="http://schemas.microsoft.com/office/word/2010/wordml" xmlns:w15="http://schemas.microsoft.com/office/word/2012/wordml" xmlns:w16cex="http://schemas.microsoft.com/office/word/2018/wordml/cex" xmlns:w16cid="http://schemas.microsoft.com/office/word/2016/wordml/cid" xmlns:w16="http://schemas.microsoft.com/office/word/2018/wordml" xmlns:w16du="http://schemas.microsoft.com/office/word/2023/wordml/word16du" xmlns:w16sdtdh="http://schemas.microsoft.com/office/word/2020/wordml/sdtdatahash" xmlns:w16se="http://schemas.microsoft.com/office/word/2015/wordml/symex" xmlns:wpg="http://schemas.microsoft.com/office/word/2010/wordprocessingGroup" xmlns:wpi="http://schemas.microsoft.com/office/word/2010/wordprocessingInk" xmlns:wne="http://schemas.microsoft.com/office/word/2006/wordml" xmlns:wps="http://schemas.microsoft.com/office/word/2010/wordprocessingShape" mc:Ignorable="w14 w15 w16se w16cid w16 w16cex w16sdtdh wp14">
   <w:p>
     <w:pPr>
       <w:tabs>
@@ -914,23 +1483,69 @@
         <w:sz w:val="16"/>
         <w:szCs w:val="16"/>
       </w:rPr>
-      <w:t>Prosecutor’s Office: PS    OM     EM; Defendant’s Attorney/Public Defender’s Office: PS     OM     EM; {{ defendant.first_name }} {{ defendant.last_name}}: PS     OM     EM; Community Control: PS    EM; County Jail: PS   EM;</w:t>
-    </w:r>
+      <w:t xml:space="preserve">Prosecutor’s Office: PS    OM     EM; Defendant’s Attorney/Public Defender’s Office: PS     OM     EM; </w:t>
+    </w:r>
+    <w:proofErr w:type="gramStart"/>
     <w:r>
       <w:rPr>
         <w:rFonts w:ascii="Palatino Linotype" w:hAnsi="Palatino Linotype"/>
         <w:sz w:val="16"/>
         <w:szCs w:val="16"/>
       </w:rPr>
-      <w:t xml:space="preserve"> </w:t>
-    </w:r>
+      <w:t xml:space="preserve">{{ </w:t>
+    </w:r>
+    <w:proofErr w:type="spellStart"/>
     <w:r>
       <w:rPr>
         <w:rFonts w:ascii="Palatino Linotype" w:hAnsi="Palatino Linotype"/>
         <w:sz w:val="16"/>
         <w:szCs w:val="16"/>
       </w:rPr>
-      <w:t>Victim’s Attorney (if applicable): PS   OS   EM</w:t>
+      <w:t>defendant</w:t>
+    </w:r>
+    <w:proofErr w:type="gramEnd"/>
+    <w:r>
+      <w:rPr>
+        <w:rFonts w:ascii="Palatino Linotype" w:hAnsi="Palatino Linotype"/>
+        <w:sz w:val="16"/>
+        <w:szCs w:val="16"/>
+      </w:rPr>
+      <w:t>.first_name</w:t>
+    </w:r>
+    <w:proofErr w:type="spellEnd"/>
+    <w:r>
+      <w:rPr>
+        <w:rFonts w:ascii="Palatino Linotype" w:hAnsi="Palatino Linotype"/>
+        <w:sz w:val="16"/>
+        <w:szCs w:val="16"/>
+      </w:rPr>
+      <w:t xml:space="preserve"> }} {{ </w:t>
+    </w:r>
+    <w:proofErr w:type="spellStart"/>
+    <w:r>
+      <w:rPr>
+        <w:rFonts w:ascii="Palatino Linotype" w:hAnsi="Palatino Linotype"/>
+        <w:sz w:val="16"/>
+        <w:szCs w:val="16"/>
+      </w:rPr>
+      <w:t>defendant.last_name</w:t>
+    </w:r>
+    <w:proofErr w:type="spellEnd"/>
+    <w:r>
+      <w:rPr>
+        <w:rFonts w:ascii="Palatino Linotype" w:hAnsi="Palatino Linotype"/>
+        <w:sz w:val="16"/>
+        <w:szCs w:val="16"/>
+      </w:rPr>
+      <w:t>}}: PS     OM     EM; Community Control: PS    EM; County Jail: PS   EM;</w:t>
+    </w:r>
+    <w:r>
+      <w:rPr>
+        <w:rFonts w:ascii="Palatino Linotype" w:hAnsi="Palatino Linotype"/>
+        <w:sz w:val="16"/>
+        <w:szCs w:val="16"/>
+      </w:rPr>
+      <w:t xml:space="preserve"> Victim’s Attorney (if applicable): PS   OS   EM</w:t>
     </w:r>
   </w:p>
   <w:p>
@@ -1055,7 +1670,35 @@
       <w:rPr>
         <w:rFonts w:ascii="Palatino Linotype" w:hAnsi="Palatino Linotype"/>
       </w:rPr>
-      <w:t xml:space="preserve"> {{ case_number </w:t>
+      <w:t xml:space="preserve"> </w:t>
+    </w:r>
+    <w:proofErr w:type="gramStart"/>
+    <w:r>
+      <w:rPr>
+        <w:rFonts w:ascii="Palatino Linotype" w:hAnsi="Palatino Linotype"/>
+      </w:rPr>
+      <w:t xml:space="preserve">{{ </w:t>
+    </w:r>
+    <w:proofErr w:type="spellStart"/>
+    <w:r>
+      <w:rPr>
+        <w:rFonts w:ascii="Palatino Linotype" w:hAnsi="Palatino Linotype"/>
+      </w:rPr>
+      <w:t>case</w:t>
+    </w:r>
+    <w:proofErr w:type="gramEnd"/>
+    <w:r>
+      <w:rPr>
+        <w:rFonts w:ascii="Palatino Linotype" w:hAnsi="Palatino Linotype"/>
+      </w:rPr>
+      <w:t>_number</w:t>
+    </w:r>
+    <w:proofErr w:type="spellEnd"/>
+    <w:r>
+      <w:rPr>
+        <w:rFonts w:ascii="Palatino Linotype" w:hAnsi="Palatino Linotype"/>
+      </w:rPr>
+      <w:t xml:space="preserve"> </w:t>
     </w:r>
     <w:r>
       <w:rPr>
@@ -1068,7 +1711,7 @@
 </file>
 
 <file path=word/footnotes.xml><?xml version="1.0" encoding="utf-8"?>
-<w:footnotes xmlns:wpc="http://schemas.microsoft.com/office/word/2010/wordprocessingCanvas" xmlns:cx="http://schemas.microsoft.com/office/drawing/2014/chartex" xmlns:cx1="http://schemas.microsoft.com/office/drawing/2015/9/8/chartex" xmlns:cx2="http://schemas.microsoft.com/office/drawing/2015/10/21/chartex" xmlns:cx3="http://schemas.microsoft.com/office/drawing/2016/5/9/chartex" xmlns:cx4="http://schemas.microsoft.com/office/drawing/2016/5/10/chartex" xmlns:cx5="http://schemas.microsoft.com/office/drawing/2016/5/11/chartex" xmlns:cx6="http://schemas.microsoft.com/office/drawing/2016/5/12/chartex" xmlns:cx7="http://schemas.microsoft.com/office/drawing/2016/5/13/chartex" xmlns:cx8="http://schemas.microsoft.com/office/drawing/2016/5/14/chartex" xmlns:mc="http://schemas.openxmlformats.org/markup-compatibility/2006" xmlns:aink="http://schemas.microsoft.com/office/drawing/2016/ink" xmlns:am3d="http://schemas.microsoft.com/office/drawing/2017/model3d" xmlns:o="urn:schemas-microsoft-com:office:office" xmlns:oel="http://schemas.microsoft.com/office/2019/extlst" xmlns:r="http://schemas.openxmlformats.org/officeDocument/2006/relationships" xmlns:m="http://schemas.openxmlformats.org/officeDocument/2006/math" xmlns:v="urn:schemas-microsoft-com:vml" xmlns:wp14="http://schemas.microsoft.com/office/word/2010/wordprocessingDrawing" xmlns:wp="http://schemas.openxmlformats.org/drawingml/2006/wordprocessingDrawing" xmlns:w10="urn:schemas-microsoft-com:office:word" xmlns:w="http://schemas.openxmlformats.org/wordprocessingml/2006/main" xmlns:w14="http://schemas.microsoft.com/office/word/2010/wordml" xmlns:w15="http://schemas.microsoft.com/office/word/2012/wordml" xmlns:w16cex="http://schemas.microsoft.com/office/word/2018/wordml/cex" xmlns:w16cid="http://schemas.microsoft.com/office/word/2016/wordml/cid" xmlns:w16="http://schemas.microsoft.com/office/word/2018/wordml" xmlns:w16sdtdh="http://schemas.microsoft.com/office/word/2020/wordml/sdtdatahash" xmlns:w16se="http://schemas.microsoft.com/office/word/2015/wordml/symex" xmlns:wpg="http://schemas.microsoft.com/office/word/2010/wordprocessingGroup" xmlns:wpi="http://schemas.microsoft.com/office/word/2010/wordprocessingInk" xmlns:wne="http://schemas.microsoft.com/office/word/2006/wordml" xmlns:wps="http://schemas.microsoft.com/office/word/2010/wordprocessingShape" mc:Ignorable="w14 w15 w16se w16cid w16 w16cex w16sdtdh wp14">
+<w:footnotes xmlns:wpc="http://schemas.microsoft.com/office/word/2010/wordprocessingCanvas" xmlns:cx="http://schemas.microsoft.com/office/drawing/2014/chartex" xmlns:cx1="http://schemas.microsoft.com/office/drawing/2015/9/8/chartex" xmlns:cx2="http://schemas.microsoft.com/office/drawing/2015/10/21/chartex" xmlns:cx3="http://schemas.microsoft.com/office/drawing/2016/5/9/chartex" xmlns:cx4="http://schemas.microsoft.com/office/drawing/2016/5/10/chartex" xmlns:cx5="http://schemas.microsoft.com/office/drawing/2016/5/11/chartex" xmlns:cx6="http://schemas.microsoft.com/office/drawing/2016/5/12/chartex" xmlns:cx7="http://schemas.microsoft.com/office/drawing/2016/5/13/chartex" xmlns:cx8="http://schemas.microsoft.com/office/drawing/2016/5/14/chartex" xmlns:mc="http://schemas.openxmlformats.org/markup-compatibility/2006" xmlns:aink="http://schemas.microsoft.com/office/drawing/2016/ink" xmlns:am3d="http://schemas.microsoft.com/office/drawing/2017/model3d" xmlns:o="urn:schemas-microsoft-com:office:office" xmlns:oel="http://schemas.microsoft.com/office/2019/extlst" xmlns:r="http://schemas.openxmlformats.org/officeDocument/2006/relationships" xmlns:m="http://schemas.openxmlformats.org/officeDocument/2006/math" xmlns:v="urn:schemas-microsoft-com:vml" xmlns:wp14="http://schemas.microsoft.com/office/word/2010/wordprocessingDrawing" xmlns:wp="http://schemas.openxmlformats.org/drawingml/2006/wordprocessingDrawing" xmlns:w10="urn:schemas-microsoft-com:office:word" xmlns:w="http://schemas.openxmlformats.org/wordprocessingml/2006/main" xmlns:w14="http://schemas.microsoft.com/office/word/2010/wordml" xmlns:w15="http://schemas.microsoft.com/office/word/2012/wordml" xmlns:w16cex="http://schemas.microsoft.com/office/word/2018/wordml/cex" xmlns:w16cid="http://schemas.microsoft.com/office/word/2016/wordml/cid" xmlns:w16="http://schemas.microsoft.com/office/word/2018/wordml" xmlns:w16du="http://schemas.microsoft.com/office/word/2023/wordml/word16du" xmlns:w16sdtdh="http://schemas.microsoft.com/office/word/2020/wordml/sdtdatahash" xmlns:w16se="http://schemas.microsoft.com/office/word/2015/wordml/symex" xmlns:wpg="http://schemas.microsoft.com/office/word/2010/wordprocessingGroup" xmlns:wpi="http://schemas.microsoft.com/office/word/2010/wordprocessingInk" xmlns:wne="http://schemas.microsoft.com/office/word/2006/wordml" xmlns:wps="http://schemas.microsoft.com/office/word/2010/wordprocessingShape" mc:Ignorable="w14 w15 w16se w16cid w16 w16cex w16sdtdh wp14">
   <w:footnote w:type="separator" w:id="-1">
     <w:p>
       <w:r>
@@ -1087,7 +1730,7 @@
 </file>
 
 <file path=word/header1.xml><?xml version="1.0" encoding="utf-8"?>
-<w:hdr xmlns:wpc="http://schemas.microsoft.com/office/word/2010/wordprocessingCanvas" xmlns:cx="http://schemas.microsoft.com/office/drawing/2014/chartex" xmlns:cx1="http://schemas.microsoft.com/office/drawing/2015/9/8/chartex" xmlns:cx2="http://schemas.microsoft.com/office/drawing/2015/10/21/chartex" xmlns:cx3="http://schemas.microsoft.com/office/drawing/2016/5/9/chartex" xmlns:cx4="http://schemas.microsoft.com/office/drawing/2016/5/10/chartex" xmlns:cx5="http://schemas.microsoft.com/office/drawing/2016/5/11/chartex" xmlns:cx6="http://schemas.microsoft.com/office/drawing/2016/5/12/chartex" xmlns:cx7="http://schemas.microsoft.com/office/drawing/2016/5/13/chartex" xmlns:cx8="http://schemas.microsoft.com/office/drawing/2016/5/14/chartex" xmlns:mc="http://schemas.openxmlformats.org/markup-compatibility/2006" xmlns:aink="http://schemas.microsoft.com/office/drawing/2016/ink" xmlns:am3d="http://schemas.microsoft.com/office/drawing/2017/model3d" xmlns:o="urn:schemas-microsoft-com:office:office" xmlns:oel="http://schemas.microsoft.com/office/2019/extlst" xmlns:r="http://schemas.openxmlformats.org/officeDocument/2006/relationships" xmlns:m="http://schemas.openxmlformats.org/officeDocument/2006/math" xmlns:v="urn:schemas-microsoft-com:vml" xmlns:wp14="http://schemas.microsoft.com/office/word/2010/wordprocessingDrawing" xmlns:wp="http://schemas.openxmlformats.org/drawingml/2006/wordprocessingDrawing" xmlns:w10="urn:schemas-microsoft-com:office:word" xmlns:w="http://schemas.openxmlformats.org/wordprocessingml/2006/main" xmlns:w14="http://schemas.microsoft.com/office/word/2010/wordml" xmlns:w15="http://schemas.microsoft.com/office/word/2012/wordml" xmlns:w16cex="http://schemas.microsoft.com/office/word/2018/wordml/cex" xmlns:w16cid="http://schemas.microsoft.com/office/word/2016/wordml/cid" xmlns:w16="http://schemas.microsoft.com/office/word/2018/wordml" xmlns:w16sdtdh="http://schemas.microsoft.com/office/word/2020/wordml/sdtdatahash" xmlns:w16se="http://schemas.microsoft.com/office/word/2015/wordml/symex" xmlns:wpg="http://schemas.microsoft.com/office/word/2010/wordprocessingGroup" xmlns:wpi="http://schemas.microsoft.com/office/word/2010/wordprocessingInk" xmlns:wne="http://schemas.microsoft.com/office/word/2006/wordml" xmlns:wps="http://schemas.microsoft.com/office/word/2010/wordprocessingShape" mc:Ignorable="w14 w15 w16se w16cid w16 w16cex w16sdtdh wp14">
+<w:hdr xmlns:wpc="http://schemas.microsoft.com/office/word/2010/wordprocessingCanvas" xmlns:cx="http://schemas.microsoft.com/office/drawing/2014/chartex" xmlns:cx1="http://schemas.microsoft.com/office/drawing/2015/9/8/chartex" xmlns:cx2="http://schemas.microsoft.com/office/drawing/2015/10/21/chartex" xmlns:cx3="http://schemas.microsoft.com/office/drawing/2016/5/9/chartex" xmlns:cx4="http://schemas.microsoft.com/office/drawing/2016/5/10/chartex" xmlns:cx5="http://schemas.microsoft.com/office/drawing/2016/5/11/chartex" xmlns:cx6="http://schemas.microsoft.com/office/drawing/2016/5/12/chartex" xmlns:cx7="http://schemas.microsoft.com/office/drawing/2016/5/13/chartex" xmlns:cx8="http://schemas.microsoft.com/office/drawing/2016/5/14/chartex" xmlns:mc="http://schemas.openxmlformats.org/markup-compatibility/2006" xmlns:aink="http://schemas.microsoft.com/office/drawing/2016/ink" xmlns:am3d="http://schemas.microsoft.com/office/drawing/2017/model3d" xmlns:o="urn:schemas-microsoft-com:office:office" xmlns:oel="http://schemas.microsoft.com/office/2019/extlst" xmlns:r="http://schemas.openxmlformats.org/officeDocument/2006/relationships" xmlns:m="http://schemas.openxmlformats.org/officeDocument/2006/math" xmlns:v="urn:schemas-microsoft-com:vml" xmlns:wp14="http://schemas.microsoft.com/office/word/2010/wordprocessingDrawing" xmlns:wp="http://schemas.openxmlformats.org/drawingml/2006/wordprocessingDrawing" xmlns:w10="urn:schemas-microsoft-com:office:word" xmlns:w="http://schemas.openxmlformats.org/wordprocessingml/2006/main" xmlns:w14="http://schemas.microsoft.com/office/word/2010/wordml" xmlns:w15="http://schemas.microsoft.com/office/word/2012/wordml" xmlns:w16cex="http://schemas.microsoft.com/office/word/2018/wordml/cex" xmlns:w16cid="http://schemas.microsoft.com/office/word/2016/wordml/cid" xmlns:w16="http://schemas.microsoft.com/office/word/2018/wordml" xmlns:w16du="http://schemas.microsoft.com/office/word/2023/wordml/word16du" xmlns:w16sdtdh="http://schemas.microsoft.com/office/word/2020/wordml/sdtdatahash" xmlns:w16se="http://schemas.microsoft.com/office/word/2015/wordml/symex" xmlns:wpg="http://schemas.microsoft.com/office/word/2010/wordprocessingGroup" xmlns:wpi="http://schemas.microsoft.com/office/word/2010/wordprocessingInk" xmlns:wne="http://schemas.microsoft.com/office/word/2006/wordml" xmlns:wps="http://schemas.microsoft.com/office/word/2010/wordprocessingShape" mc:Ignorable="w14 w15 w16se w16cid w16 w16cex w16sdtdh wp14">
   <w:p>
     <w:pPr>
       <w:pStyle w:val="Header"/>
@@ -1097,7 +1740,7 @@
 </file>
 
 <file path=word/header2.xml><?xml version="1.0" encoding="utf-8"?>
-<w:hdr xmlns:wpc="http://schemas.microsoft.com/office/word/2010/wordprocessingCanvas" xmlns:cx="http://schemas.microsoft.com/office/drawing/2014/chartex" xmlns:cx1="http://schemas.microsoft.com/office/drawing/2015/9/8/chartex" xmlns:cx2="http://schemas.microsoft.com/office/drawing/2015/10/21/chartex" xmlns:cx3="http://schemas.microsoft.com/office/drawing/2016/5/9/chartex" xmlns:cx4="http://schemas.microsoft.com/office/drawing/2016/5/10/chartex" xmlns:cx5="http://schemas.microsoft.com/office/drawing/2016/5/11/chartex" xmlns:cx6="http://schemas.microsoft.com/office/drawing/2016/5/12/chartex" xmlns:cx7="http://schemas.microsoft.com/office/drawing/2016/5/13/chartex" xmlns:cx8="http://schemas.microsoft.com/office/drawing/2016/5/14/chartex" xmlns:mc="http://schemas.openxmlformats.org/markup-compatibility/2006" xmlns:aink="http://schemas.microsoft.com/office/drawing/2016/ink" xmlns:am3d="http://schemas.microsoft.com/office/drawing/2017/model3d" xmlns:o="urn:schemas-microsoft-com:office:office" xmlns:oel="http://schemas.microsoft.com/office/2019/extlst" xmlns:r="http://schemas.openxmlformats.org/officeDocument/2006/relationships" xmlns:m="http://schemas.openxmlformats.org/officeDocument/2006/math" xmlns:v="urn:schemas-microsoft-com:vml" xmlns:wp14="http://schemas.microsoft.com/office/word/2010/wordprocessingDrawing" xmlns:wp="http://schemas.openxmlformats.org/drawingml/2006/wordprocessingDrawing" xmlns:w10="urn:schemas-microsoft-com:office:word" xmlns:w="http://schemas.openxmlformats.org/wordprocessingml/2006/main" xmlns:w14="http://schemas.microsoft.com/office/word/2010/wordml" xmlns:w15="http://schemas.microsoft.com/office/word/2012/wordml" xmlns:w16cex="http://schemas.microsoft.com/office/word/2018/wordml/cex" xmlns:w16cid="http://schemas.microsoft.com/office/word/2016/wordml/cid" xmlns:w16="http://schemas.microsoft.com/office/word/2018/wordml" xmlns:w16sdtdh="http://schemas.microsoft.com/office/word/2020/wordml/sdtdatahash" xmlns:w16se="http://schemas.microsoft.com/office/word/2015/wordml/symex" xmlns:wpg="http://schemas.microsoft.com/office/word/2010/wordprocessingGroup" xmlns:wpi="http://schemas.microsoft.com/office/word/2010/wordprocessingInk" xmlns:wne="http://schemas.microsoft.com/office/word/2006/wordml" xmlns:wps="http://schemas.microsoft.com/office/word/2010/wordprocessingShape" mc:Ignorable="w14 w15 w16se w16cid w16 w16cex w16sdtdh wp14">
+<w:hdr xmlns:wpc="http://schemas.microsoft.com/office/word/2010/wordprocessingCanvas" xmlns:cx="http://schemas.microsoft.com/office/drawing/2014/chartex" xmlns:cx1="http://schemas.microsoft.com/office/drawing/2015/9/8/chartex" xmlns:cx2="http://schemas.microsoft.com/office/drawing/2015/10/21/chartex" xmlns:cx3="http://schemas.microsoft.com/office/drawing/2016/5/9/chartex" xmlns:cx4="http://schemas.microsoft.com/office/drawing/2016/5/10/chartex" xmlns:cx5="http://schemas.microsoft.com/office/drawing/2016/5/11/chartex" xmlns:cx6="http://schemas.microsoft.com/office/drawing/2016/5/12/chartex" xmlns:cx7="http://schemas.microsoft.com/office/drawing/2016/5/13/chartex" xmlns:cx8="http://schemas.microsoft.com/office/drawing/2016/5/14/chartex" xmlns:mc="http://schemas.openxmlformats.org/markup-compatibility/2006" xmlns:aink="http://schemas.microsoft.com/office/drawing/2016/ink" xmlns:am3d="http://schemas.microsoft.com/office/drawing/2017/model3d" xmlns:o="urn:schemas-microsoft-com:office:office" xmlns:oel="http://schemas.microsoft.com/office/2019/extlst" xmlns:r="http://schemas.openxmlformats.org/officeDocument/2006/relationships" xmlns:m="http://schemas.openxmlformats.org/officeDocument/2006/math" xmlns:v="urn:schemas-microsoft-com:vml" xmlns:wp14="http://schemas.microsoft.com/office/word/2010/wordprocessingDrawing" xmlns:wp="http://schemas.openxmlformats.org/drawingml/2006/wordprocessingDrawing" xmlns:w10="urn:schemas-microsoft-com:office:word" xmlns:w="http://schemas.openxmlformats.org/wordprocessingml/2006/main" xmlns:w14="http://schemas.microsoft.com/office/word/2010/wordml" xmlns:w15="http://schemas.microsoft.com/office/word/2012/wordml" xmlns:w16cex="http://schemas.microsoft.com/office/word/2018/wordml/cex" xmlns:w16cid="http://schemas.microsoft.com/office/word/2016/wordml/cid" xmlns:w16="http://schemas.microsoft.com/office/word/2018/wordml" xmlns:w16du="http://schemas.microsoft.com/office/word/2023/wordml/word16du" xmlns:w16sdtdh="http://schemas.microsoft.com/office/word/2020/wordml/sdtdatahash" xmlns:w16se="http://schemas.microsoft.com/office/word/2015/wordml/symex" xmlns:wpg="http://schemas.microsoft.com/office/word/2010/wordprocessingGroup" xmlns:wpi="http://schemas.microsoft.com/office/word/2010/wordprocessingInk" xmlns:wne="http://schemas.microsoft.com/office/word/2006/wordml" xmlns:wps="http://schemas.microsoft.com/office/word/2010/wordprocessingShape" mc:Ignorable="w14 w15 w16se w16cid w16 w16cex w16sdtdh wp14">
   <w:p>
     <w:pPr>
       <w:pStyle w:val="Header"/>
@@ -1107,7 +1750,7 @@
 </file>
 
 <file path=word/header3.xml><?xml version="1.0" encoding="utf-8"?>
-<w:hdr xmlns:wpc="http://schemas.microsoft.com/office/word/2010/wordprocessingCanvas" xmlns:cx="http://schemas.microsoft.com/office/drawing/2014/chartex" xmlns:cx1="http://schemas.microsoft.com/office/drawing/2015/9/8/chartex" xmlns:cx2="http://schemas.microsoft.com/office/drawing/2015/10/21/chartex" xmlns:cx3="http://schemas.microsoft.com/office/drawing/2016/5/9/chartex" xmlns:cx4="http://schemas.microsoft.com/office/drawing/2016/5/10/chartex" xmlns:cx5="http://schemas.microsoft.com/office/drawing/2016/5/11/chartex" xmlns:cx6="http://schemas.microsoft.com/office/drawing/2016/5/12/chartex" xmlns:cx7="http://schemas.microsoft.com/office/drawing/2016/5/13/chartex" xmlns:cx8="http://schemas.microsoft.com/office/drawing/2016/5/14/chartex" xmlns:mc="http://schemas.openxmlformats.org/markup-compatibility/2006" xmlns:aink="http://schemas.microsoft.com/office/drawing/2016/ink" xmlns:am3d="http://schemas.microsoft.com/office/drawing/2017/model3d" xmlns:o="urn:schemas-microsoft-com:office:office" xmlns:oel="http://schemas.microsoft.com/office/2019/extlst" xmlns:r="http://schemas.openxmlformats.org/officeDocument/2006/relationships" xmlns:m="http://schemas.openxmlformats.org/officeDocument/2006/math" xmlns:v="urn:schemas-microsoft-com:vml" xmlns:wp14="http://schemas.microsoft.com/office/word/2010/wordprocessingDrawing" xmlns:wp="http://schemas.openxmlformats.org/drawingml/2006/wordprocessingDrawing" xmlns:w10="urn:schemas-microsoft-com:office:word" xmlns:w="http://schemas.openxmlformats.org/wordprocessingml/2006/main" xmlns:w14="http://schemas.microsoft.com/office/word/2010/wordml" xmlns:w15="http://schemas.microsoft.com/office/word/2012/wordml" xmlns:w16cex="http://schemas.microsoft.com/office/word/2018/wordml/cex" xmlns:w16cid="http://schemas.microsoft.com/office/word/2016/wordml/cid" xmlns:w16="http://schemas.microsoft.com/office/word/2018/wordml" xmlns:w16sdtdh="http://schemas.microsoft.com/office/word/2020/wordml/sdtdatahash" xmlns:w16se="http://schemas.microsoft.com/office/word/2015/wordml/symex" xmlns:wpg="http://schemas.microsoft.com/office/word/2010/wordprocessingGroup" xmlns:wpi="http://schemas.microsoft.com/office/word/2010/wordprocessingInk" xmlns:wne="http://schemas.microsoft.com/office/word/2006/wordml" xmlns:wps="http://schemas.microsoft.com/office/word/2010/wordprocessingShape" mc:Ignorable="w14 w15 w16se w16cid w16 w16cex w16sdtdh wp14">
+<w:hdr xmlns:wpc="http://schemas.microsoft.com/office/word/2010/wordprocessingCanvas" xmlns:cx="http://schemas.microsoft.com/office/drawing/2014/chartex" xmlns:cx1="http://schemas.microsoft.com/office/drawing/2015/9/8/chartex" xmlns:cx2="http://schemas.microsoft.com/office/drawing/2015/10/21/chartex" xmlns:cx3="http://schemas.microsoft.com/office/drawing/2016/5/9/chartex" xmlns:cx4="http://schemas.microsoft.com/office/drawing/2016/5/10/chartex" xmlns:cx5="http://schemas.microsoft.com/office/drawing/2016/5/11/chartex" xmlns:cx6="http://schemas.microsoft.com/office/drawing/2016/5/12/chartex" xmlns:cx7="http://schemas.microsoft.com/office/drawing/2016/5/13/chartex" xmlns:cx8="http://schemas.microsoft.com/office/drawing/2016/5/14/chartex" xmlns:mc="http://schemas.openxmlformats.org/markup-compatibility/2006" xmlns:aink="http://schemas.microsoft.com/office/drawing/2016/ink" xmlns:am3d="http://schemas.microsoft.com/office/drawing/2017/model3d" xmlns:o="urn:schemas-microsoft-com:office:office" xmlns:oel="http://schemas.microsoft.com/office/2019/extlst" xmlns:r="http://schemas.openxmlformats.org/officeDocument/2006/relationships" xmlns:m="http://schemas.openxmlformats.org/officeDocument/2006/math" xmlns:v="urn:schemas-microsoft-com:vml" xmlns:wp14="http://schemas.microsoft.com/office/word/2010/wordprocessingDrawing" xmlns:wp="http://schemas.openxmlformats.org/drawingml/2006/wordprocessingDrawing" xmlns:w10="urn:schemas-microsoft-com:office:word" xmlns:w="http://schemas.openxmlformats.org/wordprocessingml/2006/main" xmlns:w14="http://schemas.microsoft.com/office/word/2010/wordml" xmlns:w15="http://schemas.microsoft.com/office/word/2012/wordml" xmlns:w16cex="http://schemas.microsoft.com/office/word/2018/wordml/cex" xmlns:w16cid="http://schemas.microsoft.com/office/word/2016/wordml/cid" xmlns:w16="http://schemas.microsoft.com/office/word/2018/wordml" xmlns:w16du="http://schemas.microsoft.com/office/word/2023/wordml/word16du" xmlns:w16sdtdh="http://schemas.microsoft.com/office/word/2020/wordml/sdtdatahash" xmlns:w16se="http://schemas.microsoft.com/office/word/2015/wordml/symex" xmlns:wpg="http://schemas.microsoft.com/office/word/2010/wordprocessingGroup" xmlns:wpi="http://schemas.microsoft.com/office/word/2010/wordprocessingInk" xmlns:wne="http://schemas.microsoft.com/office/word/2006/wordml" xmlns:wps="http://schemas.microsoft.com/office/word/2010/wordprocessingShape" mc:Ignorable="w14 w15 w16se w16cid w16 w16cex w16sdtdh wp14">
   <w:p>
     <w:pPr>
       <w:pStyle w:val="Header"/>
@@ -1136,7 +1779,7 @@
 </file>
 
 <file path=word/numbering.xml><?xml version="1.0" encoding="utf-8"?>
-<w:numbering xmlns:wpc="http://schemas.microsoft.com/office/word/2010/wordprocessingCanvas" xmlns:cx="http://schemas.microsoft.com/office/drawing/2014/chartex" xmlns:cx1="http://schemas.microsoft.com/office/drawing/2015/9/8/chartex" xmlns:cx2="http://schemas.microsoft.com/office/drawing/2015/10/21/chartex" xmlns:cx3="http://schemas.microsoft.com/office/drawing/2016/5/9/chartex" xmlns:cx4="http://schemas.microsoft.com/office/drawing/2016/5/10/chartex" xmlns:cx5="http://schemas.microsoft.com/office/drawing/2016/5/11/chartex" xmlns:cx6="http://schemas.microsoft.com/office/drawing/2016/5/12/chartex" xmlns:cx7="http://schemas.microsoft.com/office/drawing/2016/5/13/chartex" xmlns:cx8="http://schemas.microsoft.com/office/drawing/2016/5/14/chartex" xmlns:mc="http://schemas.openxmlformats.org/markup-compatibility/2006" xmlns:aink="http://schemas.microsoft.com/office/drawing/2016/ink" xmlns:am3d="http://schemas.microsoft.com/office/drawing/2017/model3d" xmlns:o="urn:schemas-microsoft-com:office:office" xmlns:oel="http://schemas.microsoft.com/office/2019/extlst" xmlns:r="http://schemas.openxmlformats.org/officeDocument/2006/relationships" xmlns:m="http://schemas.openxmlformats.org/officeDocument/2006/math" xmlns:v="urn:schemas-microsoft-com:vml" xmlns:wp14="http://schemas.microsoft.com/office/word/2010/wordprocessingDrawing" xmlns:wp="http://schemas.openxmlformats.org/drawingml/2006/wordprocessingDrawing" xmlns:w10="urn:schemas-microsoft-com:office:word" xmlns:w="http://schemas.openxmlformats.org/wordprocessingml/2006/main" xmlns:w14="http://schemas.microsoft.com/office/word/2010/wordml" xmlns:w15="http://schemas.microsoft.com/office/word/2012/wordml" xmlns:w16cex="http://schemas.microsoft.com/office/word/2018/wordml/cex" xmlns:w16cid="http://schemas.microsoft.com/office/word/2016/wordml/cid" xmlns:w16="http://schemas.microsoft.com/office/word/2018/wordml" xmlns:w16sdtdh="http://schemas.microsoft.com/office/word/2020/wordml/sdtdatahash" xmlns:w16se="http://schemas.microsoft.com/office/word/2015/wordml/symex" xmlns:wpg="http://schemas.microsoft.com/office/word/2010/wordprocessingGroup" xmlns:wpi="http://schemas.microsoft.com/office/word/2010/wordprocessingInk" xmlns:wne="http://schemas.microsoft.com/office/word/2006/wordml" xmlns:wps="http://schemas.microsoft.com/office/word/2010/wordprocessingShape" mc:Ignorable="w14 w15 w16se w16cid w16 w16cex w16sdtdh wp14">
+<w:numbering xmlns:wpc="http://schemas.microsoft.com/office/word/2010/wordprocessingCanvas" xmlns:cx="http://schemas.microsoft.com/office/drawing/2014/chartex" xmlns:cx1="http://schemas.microsoft.com/office/drawing/2015/9/8/chartex" xmlns:cx2="http://schemas.microsoft.com/office/drawing/2015/10/21/chartex" xmlns:cx3="http://schemas.microsoft.com/office/drawing/2016/5/9/chartex" xmlns:cx4="http://schemas.microsoft.com/office/drawing/2016/5/10/chartex" xmlns:cx5="http://schemas.microsoft.com/office/drawing/2016/5/11/chartex" xmlns:cx6="http://schemas.microsoft.com/office/drawing/2016/5/12/chartex" xmlns:cx7="http://schemas.microsoft.com/office/drawing/2016/5/13/chartex" xmlns:cx8="http://schemas.microsoft.com/office/drawing/2016/5/14/chartex" xmlns:mc="http://schemas.openxmlformats.org/markup-compatibility/2006" xmlns:aink="http://schemas.microsoft.com/office/drawing/2016/ink" xmlns:am3d="http://schemas.microsoft.com/office/drawing/2017/model3d" xmlns:o="urn:schemas-microsoft-com:office:office" xmlns:oel="http://schemas.microsoft.com/office/2019/extlst" xmlns:r="http://schemas.openxmlformats.org/officeDocument/2006/relationships" xmlns:m="http://schemas.openxmlformats.org/officeDocument/2006/math" xmlns:v="urn:schemas-microsoft-com:vml" xmlns:wp14="http://schemas.microsoft.com/office/word/2010/wordprocessingDrawing" xmlns:wp="http://schemas.openxmlformats.org/drawingml/2006/wordprocessingDrawing" xmlns:w10="urn:schemas-microsoft-com:office:word" xmlns:w="http://schemas.openxmlformats.org/wordprocessingml/2006/main" xmlns:w14="http://schemas.microsoft.com/office/word/2010/wordml" xmlns:w15="http://schemas.microsoft.com/office/word/2012/wordml" xmlns:w16cex="http://schemas.microsoft.com/office/word/2018/wordml/cex" xmlns:w16cid="http://schemas.microsoft.com/office/word/2016/wordml/cid" xmlns:w16="http://schemas.microsoft.com/office/word/2018/wordml" xmlns:w16du="http://schemas.microsoft.com/office/word/2023/wordml/word16du" xmlns:w16sdtdh="http://schemas.microsoft.com/office/word/2020/wordml/sdtdatahash" xmlns:w16se="http://schemas.microsoft.com/office/word/2015/wordml/symex" xmlns:wpg="http://schemas.microsoft.com/office/word/2010/wordprocessingGroup" xmlns:wpi="http://schemas.microsoft.com/office/word/2010/wordprocessingInk" xmlns:wne="http://schemas.microsoft.com/office/word/2006/wordml" xmlns:wps="http://schemas.microsoft.com/office/word/2010/wordprocessingShape" mc:Ignorable="w14 w15 w16se w16cid w16 w16cex w16sdtdh wp14">
   <w:abstractNum w:abstractNumId="0" w15:restartNumberingAfterBreak="0">
     <w:nsid w:val="40AF47CE"/>
     <w:multiLevelType w:val="hybridMultilevel"/>
